--- a/Programming Fundamentals/week_02/Assignment_02/PRF_Assignment_02_106_Darshana_Keerthirathna.docx
+++ b/Programming Fundamentals/week_02/Assignment_02/PRF_Assignment_02_106_Darshana_Keerthirathna.docx
@@ -84,15 +84,7 @@
           <w:bCs/>
           <w:u w:val="single"/>
         </w:rPr>
-        <w:t>Question 0</w:t>
-      </w:r>
-      <w:r>
-        <w:rPr>
-          <w:b/>
-          <w:bCs/>
-          <w:u w:val="single"/>
-        </w:rPr>
-        <w:t>2</w:t>
+        <w:t>Question 02</w:t>
       </w:r>
     </w:p>
     <w:p>
@@ -251,15 +243,7 @@
           <w:u w:val="single"/>
         </w:rPr>
         <w:lastRenderedPageBreak/>
-        <w:t>Question 0</w:t>
-      </w:r>
-      <w:r>
-        <w:rPr>
-          <w:b/>
-          <w:bCs/>
-          <w:u w:val="single"/>
-        </w:rPr>
-        <w:t>3</w:t>
+        <w:t>Question 03</w:t>
       </w:r>
     </w:p>
     <w:p>
@@ -407,7 +391,7 @@
                     </pic:cNvPicPr>
                   </pic:nvPicPr>
                   <pic:blipFill>
-                    <a:blip r:embed="rId4">
+                    <a:blip r:embed="rId5">
                       <a:extLst>
                         <a:ext uri="{28A0092B-C50C-407E-A947-70E740481C1C}">
                           <a14:useLocalDpi xmlns:a14="http://schemas.microsoft.com/office/drawing/2010/main" val="0"/>
@@ -557,7 +541,7 @@
                     </pic:cNvPicPr>
                   </pic:nvPicPr>
                   <pic:blipFill>
-                    <a:blip r:embed="rId5">
+                    <a:blip r:embed="rId6">
                       <a:extLst>
                         <a:ext uri="{28A0092B-C50C-407E-A947-70E740481C1C}">
                           <a14:useLocalDpi xmlns:a14="http://schemas.microsoft.com/office/drawing/2010/main" val="0"/>
@@ -1004,7 +988,7 @@
                     </pic:cNvPicPr>
                   </pic:nvPicPr>
                   <pic:blipFill>
-                    <a:blip r:embed="rId6">
+                    <a:blip r:embed="rId7">
                       <a:extLst>
                         <a:ext uri="{28A0092B-C50C-407E-A947-70E740481C1C}">
                           <a14:useLocalDpi xmlns:a14="http://schemas.microsoft.com/office/drawing/2010/main" val="0"/>
@@ -1188,202 +1172,110 @@
         <w:t>223 A,Galle Road,Panadura.</w:t>
       </w:r>
     </w:p>
+    <w:p/>
     <w:p>
       <w:r>
         <w:br w:type="page"/>
       </w:r>
     </w:p>
+    <w:p>
+      <w:pPr>
+        <w:rPr>
+          <w:b/>
+          <w:bCs/>
+          <w:u w:val="single"/>
+        </w:rPr>
+      </w:pPr>
+      <w:r>
+        <w:rPr>
+          <w:b/>
+          <w:bCs/>
+          <w:u w:val="single"/>
+        </w:rPr>
+        <w:lastRenderedPageBreak/>
+        <w:t>Question 0</w:t>
+      </w:r>
+      <w:r>
+        <w:rPr>
+          <w:b/>
+          <w:bCs/>
+          <w:u w:val="single"/>
+        </w:rPr>
+        <w:t>7</w:t>
+      </w:r>
+    </w:p>
+    <w:p>
+      <w:r>
+        <w:t>Generally we use println() &amp; print()</w:t>
+      </w:r>
+      <w:r>
+        <w:t xml:space="preserve"> both to print something in console. But key difference is if we use</w:t>
+      </w:r>
+      <w:r>
+        <w:t xml:space="preserve"> print</w:t>
+      </w:r>
+      <w:r>
+        <w:t>ln() after this function executes, curser goes to new line. If we use print(), it dose not start with new line but curser start next to previously printed line.</w:t>
+      </w:r>
+    </w:p>
+    <w:p>
+      <w:pPr>
+        <w:rPr>
+          <w:b/>
+          <w:bCs/>
+          <w:u w:val="single"/>
+        </w:rPr>
+      </w:pPr>
+      <w:r>
+        <w:t>print</w:t>
+      </w:r>
+      <w:r>
+        <w:t>ln</w:t>
+      </w:r>
+      <w:r>
+        <w:t>()</w:t>
+      </w:r>
+      <w:r>
+        <w:t xml:space="preserve"> – curser start with new line</w:t>
+      </w:r>
+    </w:p>
+    <w:p>
+      <w:r>
+        <w:t>print()</w:t>
+      </w:r>
+      <w:r>
+        <w:t xml:space="preserve"> – curser next to previous printed line.</w:t>
+      </w:r>
+    </w:p>
     <w:p/>
     <w:p>
       <w:pPr>
         <w:rPr>
           <w:b/>
           <w:bCs/>
-          <w:u w:val="single"/>
-        </w:rPr>
-      </w:pPr>
-      <w:r>
-        <w:rPr>
-          <w:b/>
-          <w:bCs/>
-          <w:u w:val="single"/>
-        </w:rPr>
-        <w:t>Question 0</w:t>
-      </w:r>
-      <w:r>
-        <w:rPr>
-          <w:b/>
-          <w:bCs/>
-          <w:u w:val="single"/>
-        </w:rPr>
-        <w:t>7</w:t>
-      </w:r>
-    </w:p>
-    <w:p>
-      <w:r>
-        <w:t xml:space="preserve">Generally we use </w:t>
-      </w:r>
-      <w:r>
-        <w:t>println()</w:t>
-      </w:r>
-      <w:r>
-        <w:t xml:space="preserve"> &amp; </w:t>
-      </w:r>
-      <w:r>
-        <w:t>print()</w:t>
-      </w:r>
-      <w:r>
-        <w:t xml:space="preserve"> both to print something in console. But key difference is if we use</w:t>
-      </w:r>
-      <w:r>
+        </w:rPr>
+      </w:pPr>
+      <w:r>
+        <w:rPr>
+          <w:b/>
+          <w:bCs/>
+        </w:rPr>
+        <w:t>Like Question 06</w:t>
+      </w:r>
+      <w:r>
+        <w:rPr>
+          <w:b/>
+          <w:bCs/>
+          <w:u w:val="single"/>
+        </w:rPr>
         <w:t xml:space="preserve"> </w:t>
       </w:r>
       <w:r>
-        <w:t>print</w:t>
-      </w:r>
-      <w:r>
-        <w:t>ln</w:t>
-      </w:r>
-      <w:r>
-        <w:t>() after this function execute</w:t>
-      </w:r>
-      <w:r>
-        <w:t>s</w:t>
-      </w:r>
-      <w:r>
-        <w:t xml:space="preserve">, </w:t>
-      </w:r>
-      <w:r>
-        <w:t>curser goes to</w:t>
-      </w:r>
-      <w:r>
-        <w:t xml:space="preserve"> new line. If we use print</w:t>
-      </w:r>
-      <w:r>
-        <w:t>()</w:t>
-      </w:r>
-      <w:r>
-        <w:t xml:space="preserve">, it dose not start with new line but </w:t>
-      </w:r>
-      <w:r>
-        <w:t>curser start</w:t>
-      </w:r>
-      <w:r>
-        <w:t xml:space="preserve"> next to previously printed line.</w:t>
-      </w:r>
-    </w:p>
-    <w:p>
-      <w:pPr>
-        <w:rPr>
-          <w:b/>
-          <w:bCs/>
-          <w:u w:val="single"/>
-        </w:rPr>
-      </w:pPr>
-      <w:r>
-        <w:t>print</w:t>
-      </w:r>
-      <w:r>
-        <w:t>ln</w:t>
-      </w:r>
-      <w:r>
-        <w:t>()</w:t>
-      </w:r>
-      <w:r>
-        <w:t xml:space="preserve"> – </w:t>
-      </w:r>
-      <w:r>
-        <w:t>curser</w:t>
-      </w:r>
-      <w:r>
-        <w:t xml:space="preserve"> start with new line</w:t>
-      </w:r>
-    </w:p>
-    <w:p>
-      <w:r>
-        <w:t>print()</w:t>
-      </w:r>
-      <w:r>
-        <w:t xml:space="preserve"> – </w:t>
-      </w:r>
-      <w:r>
-        <w:t xml:space="preserve">curser </w:t>
-      </w:r>
-      <w:r>
-        <w:t>next to previous printed line.</w:t>
-      </w:r>
-    </w:p>
-    <w:p/>
-    <w:p>
-      <w:pPr>
-        <w:rPr>
-          <w:b/>
-          <w:bCs/>
-        </w:rPr>
-      </w:pPr>
-      <w:r>
-        <w:rPr>
-          <w:b/>
-          <w:bCs/>
-        </w:rPr>
-        <w:t xml:space="preserve">Like </w:t>
-      </w:r>
-      <w:r>
-        <w:rPr>
-          <w:b/>
-          <w:bCs/>
-        </w:rPr>
-        <w:t>Question 06</w:t>
-      </w:r>
-      <w:r>
-        <w:rPr>
-          <w:b/>
-          <w:bCs/>
-          <w:u w:val="single"/>
-        </w:rPr>
-        <w:t xml:space="preserve"> </w:t>
-      </w:r>
-      <w:r>
-        <w:rPr>
-          <w:b/>
-          <w:bCs/>
-        </w:rPr>
-        <w:t>example</w:t>
-      </w:r>
-      <w:r>
-        <w:rPr>
-          <w:b/>
-          <w:bCs/>
-        </w:rPr>
-        <w:t>,</w:t>
-      </w:r>
-      <w:r>
-        <w:rPr>
-          <w:b/>
-          <w:bCs/>
-        </w:rPr>
-        <w:t xml:space="preserve"> in program A used </w:t>
-      </w:r>
-      <w:r>
-        <w:rPr>
-          <w:b/>
-          <w:bCs/>
-        </w:rPr>
-        <w:t>.println</w:t>
-      </w:r>
-      <w:r>
-        <w:rPr>
-          <w:b/>
-          <w:bCs/>
-        </w:rPr>
-        <w:t xml:space="preserve">() </w:t>
-      </w:r>
-      <w:r>
-        <w:rPr>
-          <w:b/>
-          <w:bCs/>
-        </w:rPr>
-        <w:t>&amp; next print started with new line.</w:t>
+        <w:rPr>
+          <w:b/>
+          <w:bCs/>
+        </w:rPr>
+        <w:t>example, in program A used .println() &amp; next print started with new line.</w:t>
       </w:r>
     </w:p>
     <w:p>
@@ -1495,35 +1387,7 @@
           <w:b/>
           <w:bCs/>
         </w:rPr>
-        <w:t xml:space="preserve">example, in program </w:t>
-      </w:r>
-      <w:r>
-        <w:rPr>
-          <w:b/>
-          <w:bCs/>
-        </w:rPr>
-        <w:t>B</w:t>
-      </w:r>
-      <w:r>
-        <w:rPr>
-          <w:b/>
-          <w:bCs/>
-        </w:rPr>
-        <w:t xml:space="preserve"> used .print() &amp; next print started </w:t>
-      </w:r>
-      <w:r>
-        <w:rPr>
-          <w:b/>
-          <w:bCs/>
-        </w:rPr>
-        <w:t xml:space="preserve">next to previously printed line </w:t>
-      </w:r>
-      <w:r>
-        <w:rPr>
-          <w:b/>
-          <w:bCs/>
-        </w:rPr>
-        <w:t>.</w:t>
+        <w:t>example, in program B used .print() &amp; next print started next to previously printed line .</w:t>
       </w:r>
     </w:p>
     <w:p>
@@ -1597,6 +1461,7 @@
         <w:t>Panadura.</w:t>
       </w:r>
     </w:p>
+    <w:p/>
     <w:p>
       <w:r>
         <w:br w:type="page"/>
@@ -1630,19 +1495,4840 @@
     </w:p>
     <w:p>
       <w:r>
+        <w:t>("a") is a string literal</w:t>
+      </w:r>
+    </w:p>
+    <w:p>
+      <w:r>
+        <w:t>('a') is a character literal.</w:t>
+      </w:r>
+    </w:p>
+    <w:p/>
+    <w:p>
+      <w:pPr>
+        <w:rPr>
+          <w:b/>
+          <w:bCs/>
+          <w:u w:val="single"/>
+        </w:rPr>
+      </w:pPr>
+      <w:r>
+        <w:rPr>
+          <w:b/>
+          <w:bCs/>
+          <w:u w:val="single"/>
+        </w:rPr>
+        <w:t>Question 0</w:t>
+      </w:r>
+      <w:r>
+        <w:rPr>
+          <w:b/>
+          <w:bCs/>
+          <w:u w:val="single"/>
+        </w:rPr>
+        <w:t>9</w:t>
+      </w:r>
+    </w:p>
+    <w:p>
+      <w:r>
+        <w:t>Line 1: The number 7 is an integer literal.</w:t>
+      </w:r>
+    </w:p>
+    <w:p>
+      <w:r>
+        <w:t>Line 2: The number 7 is a floating-point literal.</w:t>
+      </w:r>
+    </w:p>
+    <w:p>
+      <w:r>
+        <w:t>Line 3: The string "7" is a string literal.</w:t>
+      </w:r>
+    </w:p>
+    <w:p>
+      <w:r>
+        <w:t>Line 4: The character '7' is a character literal.</w:t>
+      </w:r>
+    </w:p>
+    <w:p/>
+    <w:p>
+      <w:pPr>
+        <w:rPr>
+          <w:b/>
+          <w:bCs/>
+          <w:u w:val="single"/>
+        </w:rPr>
+      </w:pPr>
+      <w:r>
+        <w:rPr>
+          <w:b/>
+          <w:bCs/>
+          <w:u w:val="single"/>
+        </w:rPr>
+        <w:t>Question 10</w:t>
+      </w:r>
+    </w:p>
+    <w:p>
+      <w:r>
+        <w:rPr>
+          <w:b/>
+          <w:bCs/>
+        </w:rPr>
+        <w:t>Integer literals</w:t>
+      </w:r>
+      <w:r>
+        <w:t xml:space="preserve"> are whole numbers, like 10, -25.</w:t>
+      </w:r>
+    </w:p>
+    <w:p>
+      <w:r>
+        <w:rPr>
+          <w:b/>
+          <w:bCs/>
+        </w:rPr>
+        <w:t>Floating-point literals</w:t>
+      </w:r>
+      <w:r>
+        <w:t xml:space="preserve"> are decimal numbers with fractional parts, like 3.14, 0.000001.</w:t>
+      </w:r>
+    </w:p>
+    <w:p>
+      <w:r>
+        <w:rPr>
+          <w:b/>
+          <w:bCs/>
+        </w:rPr>
+        <w:t>Character literals</w:t>
+      </w:r>
+      <w:r>
+        <w:t xml:space="preserve"> are single characters, like 'a', 'B', '$'.</w:t>
+      </w:r>
+    </w:p>
+    <w:p>
+      <w:r>
+        <w:rPr>
+          <w:b/>
+          <w:bCs/>
+        </w:rPr>
+        <w:t>String literals</w:t>
+      </w:r>
+      <w:r>
+        <w:t xml:space="preserve"> are sequences of characters, like "Hello", "World", or "".</w:t>
+      </w:r>
+    </w:p>
+    <w:p>
+      <w:r>
+        <w:rPr>
+          <w:b/>
+          <w:bCs/>
+        </w:rPr>
+        <w:t>Boolean literals</w:t>
+      </w:r>
+      <w:r>
+        <w:t xml:space="preserve"> are logical values, either true or false.</w:t>
+      </w:r>
+    </w:p>
+    <w:p/>
+    <w:p>
+      <w:pPr>
+        <w:rPr>
+          <w:b/>
+          <w:bCs/>
+          <w:u w:val="single"/>
+        </w:rPr>
+      </w:pPr>
+      <w:bookmarkStart w:id="0" w:name="_Hlk151719702"/>
+      <w:r>
+        <w:rPr>
+          <w:b/>
+          <w:bCs/>
+          <w:u w:val="single"/>
+        </w:rPr>
+        <w:t>Question 11</w:t>
+      </w:r>
+    </w:p>
+    <w:bookmarkEnd w:id="0"/>
+    <w:p>
+      <w:r>
+        <w:t>E:\dev\ICM106\Programming Fundamentals\week_02\Assignment_02\11&gt;java Example</w:t>
+      </w:r>
+    </w:p>
+    <w:p>
+      <w:r>
+        <w:t>1100100</w:t>
+      </w:r>
+    </w:p>
+    <w:p>
+      <w:r>
+        <w:t>100</w:t>
+      </w:r>
+    </w:p>
+    <w:p>
+      <w:r>
+        <w:t>294976</w:t>
+      </w:r>
+    </w:p>
+    <w:p>
+      <w:r>
+        <w:t>17826048</w:t>
+      </w:r>
+    </w:p>
+    <w:p>
+      <w:r>
         <w:br w:type="page"/>
       </w:r>
     </w:p>
+    <w:p>
+      <w:pPr>
+        <w:rPr>
+          <w:b/>
+          <w:bCs/>
+          <w:u w:val="single"/>
+        </w:rPr>
+      </w:pPr>
+      <w:r>
+        <w:rPr>
+          <w:b/>
+          <w:bCs/>
+          <w:u w:val="single"/>
+        </w:rPr>
+        <w:lastRenderedPageBreak/>
+        <w:t>Question 1</w:t>
+      </w:r>
+      <w:r>
+        <w:rPr>
+          <w:b/>
+          <w:bCs/>
+          <w:u w:val="single"/>
+        </w:rPr>
+        <w:t>2</w:t>
+      </w:r>
+    </w:p>
+    <w:p>
+      <w:r>
+        <w:t>valid statements</w:t>
+      </w:r>
+      <w:r>
+        <w:t xml:space="preserve"> </w:t>
+      </w:r>
+      <w:r>
+        <w:t xml:space="preserve">as following with </w:t>
+      </w:r>
+      <w:r>
+        <w:t>Explanation.</w:t>
+      </w:r>
+    </w:p>
+    <w:p>
+      <w:r>
+        <w:t>System.out.println(0B11100100); //Line 1</w:t>
+      </w:r>
+      <w:r>
+        <w:t xml:space="preserve"> </w:t>
+      </w:r>
+    </w:p>
+    <w:p>
+      <w:pPr>
+        <w:rPr>
+          <w:b/>
+          <w:bCs/>
+        </w:rPr>
+      </w:pPr>
+      <w:r>
+        <w:rPr>
+          <w:b/>
+          <w:bCs/>
+        </w:rPr>
+        <w:t>Output: 228</w:t>
+      </w:r>
+    </w:p>
+    <w:p>
+      <w:r>
+        <w:t>0B prefix indicates that the number is a binary literal.</w:t>
+      </w:r>
+      <w:r>
+        <w:t xml:space="preserve"> </w:t>
+      </w:r>
+      <w:r>
+        <w:t>In this case, the binary number 11100100 represents the decimal number 228.</w:t>
+      </w:r>
+    </w:p>
     <w:p/>
+    <w:p>
+      <w:r>
+        <w:t>System.out.println(0b11100100); //Line 2</w:t>
+      </w:r>
+    </w:p>
+    <w:p>
+      <w:pPr>
+        <w:rPr>
+          <w:b/>
+          <w:bCs/>
+        </w:rPr>
+      </w:pPr>
+      <w:r>
+        <w:rPr>
+          <w:b/>
+          <w:bCs/>
+        </w:rPr>
+        <w:t>Output: 228</w:t>
+      </w:r>
+    </w:p>
+    <w:p>
+      <w:r>
+        <w:t>The 0b prefix is an alternative way to represent a binary literal</w:t>
+      </w:r>
+      <w:r>
+        <w:t xml:space="preserve"> &amp; out put is same as before.</w:t>
+      </w:r>
+    </w:p>
+    <w:p/>
+    <w:p>
+      <w:r>
+        <w:t>System.out.println(0144); //Line 4</w:t>
+      </w:r>
+    </w:p>
+    <w:p>
+      <w:pPr>
+        <w:rPr>
+          <w:b/>
+          <w:bCs/>
+        </w:rPr>
+      </w:pPr>
+      <w:r>
+        <w:rPr>
+          <w:b/>
+          <w:bCs/>
+        </w:rPr>
+        <w:t xml:space="preserve">Output: </w:t>
+      </w:r>
+      <w:r>
+        <w:rPr>
+          <w:b/>
+          <w:bCs/>
+        </w:rPr>
+        <w:t>100</w:t>
+      </w:r>
+    </w:p>
+    <w:p>
+      <w:r>
+        <w:t xml:space="preserve">This line prints the octal number </w:t>
+      </w:r>
+      <w:r>
+        <w:t>0</w:t>
+      </w:r>
+      <w:r>
+        <w:t>14</w:t>
+      </w:r>
+      <w:r>
+        <w:t>4</w:t>
+      </w:r>
+      <w:r>
+        <w:t xml:space="preserve"> to the console</w:t>
+      </w:r>
+      <w:r>
+        <w:t>.</w:t>
+      </w:r>
+      <w:r>
+        <w:t xml:space="preserve"> </w:t>
+      </w:r>
+      <w:r>
+        <w:t>we can store octal numbers by just adding 0 while initializing</w:t>
+      </w:r>
+      <w:r>
+        <w:t>.</w:t>
+      </w:r>
+      <w:r>
+        <w:t xml:space="preserve"> </w:t>
+      </w:r>
+      <w:r>
+        <w:t>the octal number 14</w:t>
+      </w:r>
+      <w:r>
+        <w:t>4</w:t>
+      </w:r>
+      <w:r>
+        <w:t xml:space="preserve"> represents the decimal number 1</w:t>
+      </w:r>
+      <w:r>
+        <w:t>00</w:t>
+      </w:r>
+      <w:r>
+        <w:t>.</w:t>
+      </w:r>
+    </w:p>
+    <w:p/>
+    <w:p>
+      <w:r>
+        <w:t>System.out.println(0x64); //Line 6</w:t>
+      </w:r>
+    </w:p>
+    <w:p>
+      <w:pPr>
+        <w:rPr>
+          <w:b/>
+          <w:bCs/>
+        </w:rPr>
+      </w:pPr>
+      <w:r>
+        <w:rPr>
+          <w:b/>
+          <w:bCs/>
+        </w:rPr>
+        <w:t>Output: 100</w:t>
+      </w:r>
+    </w:p>
+    <w:p>
+      <w:r>
+        <w:t>0</w:t>
+      </w:r>
+      <w:r>
+        <w:t>x in the beginning</w:t>
+      </w:r>
+      <w:r>
+        <w:t xml:space="preserve"> indicates</w:t>
+      </w:r>
+      <w:r>
+        <w:t xml:space="preserve"> number is hexadecimal. H</w:t>
+      </w:r>
+      <w:r>
+        <w:t>exadecimal</w:t>
+      </w:r>
+      <w:r>
+        <w:t xml:space="preserve"> 64 is 100 represents decimal.</w:t>
+      </w:r>
+    </w:p>
+    <w:p/>
+    <w:p>
+      <w:r>
+        <w:t>System.out.println(0xabc); //Line 7</w:t>
+      </w:r>
+    </w:p>
+    <w:p>
+      <w:pPr>
+        <w:rPr>
+          <w:b/>
+          <w:bCs/>
+        </w:rPr>
+      </w:pPr>
+      <w:r>
+        <w:rPr>
+          <w:b/>
+          <w:bCs/>
+        </w:rPr>
+        <w:t xml:space="preserve">Output: </w:t>
+      </w:r>
+      <w:r>
+        <w:rPr>
+          <w:b/>
+          <w:bCs/>
+        </w:rPr>
+        <w:t>2748</w:t>
+      </w:r>
+    </w:p>
+    <w:p>
+      <w:r>
+        <w:t xml:space="preserve">Like previous </w:t>
+      </w:r>
+      <w:r>
+        <w:t>Line 6</w:t>
+      </w:r>
+      <w:r>
+        <w:t xml:space="preserve">, </w:t>
+      </w:r>
+      <w:r>
+        <w:t xml:space="preserve">Hexadecimal </w:t>
+      </w:r>
+      <w:r>
+        <w:t>abc</w:t>
+      </w:r>
+      <w:r>
+        <w:t xml:space="preserve"> is </w:t>
+      </w:r>
+      <w:r>
+        <w:t>2748</w:t>
+      </w:r>
+      <w:r>
+        <w:t xml:space="preserve"> represents decimal.</w:t>
+      </w:r>
+    </w:p>
+    <w:p/>
+    <w:p>
+      <w:r>
+        <w:t>System.out.println(0Xfffffff); //Line 10</w:t>
+      </w:r>
+    </w:p>
+    <w:p>
+      <w:pPr>
+        <w:rPr>
+          <w:b/>
+          <w:bCs/>
+        </w:rPr>
+      </w:pPr>
+      <w:r>
+        <w:rPr>
+          <w:b/>
+          <w:bCs/>
+        </w:rPr>
+        <w:t xml:space="preserve">Output: </w:t>
+      </w:r>
+      <w:r>
+        <w:rPr>
+          <w:b/>
+          <w:bCs/>
+        </w:rPr>
+        <w:t>268435455</w:t>
+      </w:r>
+    </w:p>
+    <w:p>
+      <w:r>
+        <w:t>Hexadecimal</w:t>
+      </w:r>
+      <w:r>
+        <w:t xml:space="preserve"> </w:t>
+      </w:r>
+      <w:r>
+        <w:t>fffffff</w:t>
+      </w:r>
+      <w:r>
+        <w:t xml:space="preserve"> </w:t>
+      </w:r>
+      <w:r>
+        <w:t xml:space="preserve">is </w:t>
+      </w:r>
+      <w:r>
+        <w:t>268435455</w:t>
+      </w:r>
+      <w:r>
+        <w:t xml:space="preserve"> represents decimal.</w:t>
+      </w:r>
+    </w:p>
+    <w:p>
+      <w:r>
+        <w:br w:type="page"/>
+      </w:r>
+    </w:p>
+    <w:p>
+      <w:pPr>
+        <w:rPr>
+          <w:b/>
+          <w:bCs/>
+          <w:u w:val="single"/>
+        </w:rPr>
+      </w:pPr>
+      <w:r>
+        <w:rPr>
+          <w:b/>
+          <w:bCs/>
+          <w:u w:val="single"/>
+        </w:rPr>
+        <w:lastRenderedPageBreak/>
+        <w:t>Question 1</w:t>
+      </w:r>
+      <w:r>
+        <w:rPr>
+          <w:b/>
+          <w:bCs/>
+          <w:u w:val="single"/>
+        </w:rPr>
+        <w:t>3</w:t>
+      </w:r>
+    </w:p>
+    <w:p/>
+    <w:p>
+      <w:r>
+        <w:t>E:\dev\ICM106\Programming Fundamentals\week_02\Assignment_02\13&gt;java Example</w:t>
+      </w:r>
+    </w:p>
+    <w:p>
+      <w:r>
+        <w:t>A</w:t>
+      </w:r>
+    </w:p>
+    <w:p>
+      <w:r>
+        <w:t>BCD</w:t>
+      </w:r>
+    </w:p>
+    <w:p/>
+    <w:p>
+      <w:r>
+        <w:t>EF</w:t>
+      </w:r>
+    </w:p>
+    <w:p>
+      <w:r>
+        <w:t>G</w:t>
+      </w:r>
+    </w:p>
+    <w:p>
+      <w:r>
+        <w:t>H</w:t>
+      </w:r>
+    </w:p>
+    <w:p/>
+    <w:p>
+      <w:pPr>
+        <w:rPr>
+          <w:b/>
+          <w:bCs/>
+          <w:u w:val="single"/>
+        </w:rPr>
+      </w:pPr>
+      <w:r>
+        <w:rPr>
+          <w:b/>
+          <w:bCs/>
+          <w:u w:val="single"/>
+        </w:rPr>
+        <w:t>Question 1</w:t>
+      </w:r>
+      <w:r>
+        <w:rPr>
+          <w:b/>
+          <w:bCs/>
+          <w:u w:val="single"/>
+        </w:rPr>
+        <w:t>4</w:t>
+      </w:r>
+    </w:p>
+    <w:p>
+      <w:pPr>
+        <w:rPr>
+          <w:b/>
+          <w:bCs/>
+          <w:u w:val="single"/>
+        </w:rPr>
+      </w:pPr>
+    </w:p>
+    <w:p>
+      <w:r>
+        <w:t>class Example{</w:t>
+      </w:r>
+    </w:p>
+    <w:p>
+      <w:r>
+        <w:tab/>
+        <w:t>public static void main(String args[]){</w:t>
+      </w:r>
+    </w:p>
+    <w:p>
+      <w:r>
+        <w:tab/>
+      </w:r>
+      <w:r>
+        <w:tab/>
+        <w:t>System.out.println("i.\tiCM - iCET CERTIFIED MASTER\n\n");</w:t>
+      </w:r>
+    </w:p>
+    <w:p>
+      <w:r>
+        <w:tab/>
+      </w:r>
+      <w:r>
+        <w:tab/>
+        <w:t>System.out.println("ii.\tiCM - iCET\n");</w:t>
+      </w:r>
+    </w:p>
+    <w:p>
+      <w:r>
+        <w:tab/>
+      </w:r>
+      <w:r>
+        <w:tab/>
+        <w:t>System.out.println("   \tiCM - iCET\n\tCERTIFIED\n\tMASTER\n\n");</w:t>
+      </w:r>
+    </w:p>
+    <w:p>
+      <w:r>
+        <w:tab/>
+      </w:r>
+      <w:r>
+        <w:tab/>
+        <w:t>System.out.println("iii.\tiCM\n\n\tiCET CERTIFIED MASTER");</w:t>
+      </w:r>
+    </w:p>
+    <w:p>
+      <w:r>
+        <w:tab/>
+        <w:t>}</w:t>
+      </w:r>
+    </w:p>
+    <w:p>
+      <w:r>
+        <w:t>}</w:t>
+      </w:r>
+    </w:p>
+    <w:p>
+      <w:r>
+        <w:br w:type="page"/>
+      </w:r>
+    </w:p>
+    <w:p>
+      <w:pPr>
+        <w:rPr>
+          <w:b/>
+          <w:bCs/>
+          <w:u w:val="single"/>
+        </w:rPr>
+      </w:pPr>
+      <w:r>
+        <w:rPr>
+          <w:b/>
+          <w:bCs/>
+          <w:u w:val="single"/>
+        </w:rPr>
+        <w:lastRenderedPageBreak/>
+        <w:t>Question 1</w:t>
+      </w:r>
+      <w:r>
+        <w:rPr>
+          <w:b/>
+          <w:bCs/>
+          <w:u w:val="single"/>
+        </w:rPr>
+        <w:t>5</w:t>
+      </w:r>
+    </w:p>
+    <w:p>
+      <w:pPr>
+        <w:pStyle w:val="Default"/>
+        <w:rPr>
+          <w:sz w:val="22"/>
+          <w:szCs w:val="22"/>
+        </w:rPr>
+      </w:pPr>
+      <w:r>
+        <w:rPr>
+          <w:sz w:val="22"/>
+          <w:szCs w:val="22"/>
+        </w:rPr>
+        <w:t xml:space="preserve">System.out.println("Hello\nJAVA"); </w:t>
+      </w:r>
+    </w:p>
+    <w:p>
+      <w:pPr>
+        <w:rPr>
+          <w:b/>
+          <w:bCs/>
+        </w:rPr>
+      </w:pPr>
+      <w:r>
+        <w:rPr>
+          <w:b/>
+          <w:bCs/>
+        </w:rPr>
+        <w:t>Hello</w:t>
+      </w:r>
+      <w:r>
+        <w:rPr>
+          <w:b/>
+          <w:bCs/>
+        </w:rPr>
+        <w:t xml:space="preserve"> </w:t>
+      </w:r>
+    </w:p>
+    <w:p>
+      <w:pPr>
+        <w:rPr>
+          <w:b/>
+          <w:bCs/>
+        </w:rPr>
+      </w:pPr>
+      <w:r>
+        <w:rPr>
+          <w:b/>
+          <w:bCs/>
+        </w:rPr>
+        <w:t>JAVA</w:t>
+      </w:r>
+    </w:p>
+    <w:p>
+      <w:r>
+        <w:t>\n – Use</w:t>
+      </w:r>
+      <w:r>
+        <w:t>d</w:t>
+      </w:r>
+      <w:r>
+        <w:t xml:space="preserve"> for the new line</w:t>
+      </w:r>
+    </w:p>
+    <w:p/>
+    <w:p>
+      <w:pPr>
+        <w:pStyle w:val="Default"/>
+        <w:rPr>
+          <w:sz w:val="22"/>
+          <w:szCs w:val="22"/>
+        </w:rPr>
+      </w:pPr>
+      <w:r>
+        <w:rPr>
+          <w:sz w:val="22"/>
+          <w:szCs w:val="22"/>
+        </w:rPr>
+        <w:t xml:space="preserve">System.out.println("Hello\tJAVA"); </w:t>
+      </w:r>
+    </w:p>
+    <w:p>
+      <w:pPr>
+        <w:rPr>
+          <w:b/>
+          <w:bCs/>
+        </w:rPr>
+      </w:pPr>
+      <w:r>
+        <w:rPr>
+          <w:b/>
+          <w:bCs/>
+        </w:rPr>
+        <w:t>Hello   JAVA</w:t>
+      </w:r>
+    </w:p>
+    <w:p>
+      <w:r>
+        <w:t xml:space="preserve">\t </w:t>
+      </w:r>
+      <w:r>
+        <w:t>–</w:t>
+      </w:r>
+      <w:r>
+        <w:t xml:space="preserve"> </w:t>
+      </w:r>
+      <w:r>
+        <w:t>Used for tab space between hello World</w:t>
+      </w:r>
+    </w:p>
+    <w:p/>
+    <w:p>
+      <w:pPr>
+        <w:pStyle w:val="Default"/>
+        <w:rPr>
+          <w:sz w:val="22"/>
+          <w:szCs w:val="22"/>
+        </w:rPr>
+      </w:pPr>
+      <w:r>
+        <w:rPr>
+          <w:sz w:val="22"/>
+          <w:szCs w:val="22"/>
+        </w:rPr>
+        <w:t xml:space="preserve">System.out.println("Hello\bJAVA"); </w:t>
+      </w:r>
+    </w:p>
+    <w:p>
+      <w:pPr>
+        <w:rPr>
+          <w:b/>
+          <w:bCs/>
+        </w:rPr>
+      </w:pPr>
+      <w:r>
+        <w:rPr>
+          <w:b/>
+          <w:bCs/>
+        </w:rPr>
+        <w:t>HellJAVA</w:t>
+      </w:r>
+    </w:p>
+    <w:p>
+      <w:r>
+        <w:t>\b – Used for backspace and “o” removed because of that</w:t>
+      </w:r>
+    </w:p>
+    <w:p/>
+    <w:p>
+      <w:pPr>
+        <w:pStyle w:val="Default"/>
+        <w:rPr>
+          <w:sz w:val="22"/>
+          <w:szCs w:val="22"/>
+        </w:rPr>
+      </w:pPr>
+      <w:r>
+        <w:rPr>
+          <w:sz w:val="22"/>
+          <w:szCs w:val="22"/>
+        </w:rPr>
+        <w:t xml:space="preserve">System.out.println("\\Hello JAVA\\"); </w:t>
+      </w:r>
+    </w:p>
+    <w:p>
+      <w:pPr>
+        <w:rPr>
+          <w:b/>
+          <w:bCs/>
+        </w:rPr>
+      </w:pPr>
+      <w:r>
+        <w:rPr>
+          <w:b/>
+          <w:bCs/>
+        </w:rPr>
+        <w:t>\Hello JAVA\</w:t>
+      </w:r>
+    </w:p>
+    <w:p>
+      <w:r>
+        <w:t>\\ - Escaping one ‘\’ in both sides</w:t>
+      </w:r>
+    </w:p>
+    <w:p/>
+    <w:p>
+      <w:pPr>
+        <w:pStyle w:val="Default"/>
+        <w:rPr>
+          <w:sz w:val="22"/>
+          <w:szCs w:val="22"/>
+        </w:rPr>
+      </w:pPr>
+      <w:r>
+        <w:rPr>
+          <w:sz w:val="22"/>
+          <w:szCs w:val="22"/>
+        </w:rPr>
+        <w:t xml:space="preserve">System.out.println("\"Hello\nJAVA\""); </w:t>
+      </w:r>
+    </w:p>
+    <w:p>
+      <w:pPr>
+        <w:rPr>
+          <w:b/>
+          <w:bCs/>
+        </w:rPr>
+      </w:pPr>
+      <w:r>
+        <w:rPr>
+          <w:b/>
+          <w:bCs/>
+        </w:rPr>
+        <w:t>"Hello</w:t>
+      </w:r>
+    </w:p>
+    <w:p>
+      <w:pPr>
+        <w:rPr>
+          <w:b/>
+          <w:bCs/>
+        </w:rPr>
+      </w:pPr>
+      <w:r>
+        <w:rPr>
+          <w:b/>
+          <w:bCs/>
+        </w:rPr>
+        <w:t>JAVA"</w:t>
+      </w:r>
+    </w:p>
+    <w:p>
+      <w:r>
+        <w:t>\” – used for escape “ character in both sides. If not program will throw error.</w:t>
+      </w:r>
+    </w:p>
+    <w:p>
+      <w:r>
+        <w:t>\n – Used for new line</w:t>
+      </w:r>
+    </w:p>
+    <w:p>
+      <w:pPr>
+        <w:pStyle w:val="Default"/>
+        <w:rPr>
+          <w:sz w:val="22"/>
+          <w:szCs w:val="22"/>
+        </w:rPr>
+      </w:pPr>
+      <w:r>
+        <w:rPr>
+          <w:sz w:val="22"/>
+          <w:szCs w:val="22"/>
+        </w:rPr>
+        <w:t xml:space="preserve">System.out.println("\'Hello\nJAVA\'"); </w:t>
+      </w:r>
+    </w:p>
+    <w:p>
+      <w:pPr>
+        <w:rPr>
+          <w:b/>
+          <w:bCs/>
+        </w:rPr>
+      </w:pPr>
+      <w:r>
+        <w:rPr>
+          <w:b/>
+          <w:bCs/>
+        </w:rPr>
+        <w:t>'Hello</w:t>
+      </w:r>
+    </w:p>
+    <w:p>
+      <w:pPr>
+        <w:rPr>
+          <w:b/>
+          <w:bCs/>
+        </w:rPr>
+      </w:pPr>
+      <w:r>
+        <w:rPr>
+          <w:b/>
+          <w:bCs/>
+        </w:rPr>
+        <w:t>JAVA'</w:t>
+      </w:r>
+    </w:p>
+    <w:p>
+      <w:r>
+        <w:t>\</w:t>
+      </w:r>
+      <w:r>
+        <w:t>’</w:t>
+      </w:r>
+      <w:r>
+        <w:t xml:space="preserve"> – used for escape </w:t>
+      </w:r>
+      <w:r>
+        <w:t>‘</w:t>
+      </w:r>
+      <w:r>
+        <w:t xml:space="preserve"> character in both sides. If not program will throw error.</w:t>
+      </w:r>
+    </w:p>
+    <w:p>
+      <w:r>
+        <w:t>\n – Used for new line</w:t>
+      </w:r>
+    </w:p>
+    <w:p>
+      <w:pPr>
+        <w:rPr>
+          <w:b/>
+          <w:bCs/>
+        </w:rPr>
+      </w:pPr>
+      <w:r>
+        <w:rPr>
+          <w:b/>
+          <w:bCs/>
+        </w:rPr>
+        <w:br w:type="page"/>
+      </w:r>
+    </w:p>
+    <w:p>
+      <w:pPr>
+        <w:rPr>
+          <w:b/>
+          <w:bCs/>
+          <w:u w:val="single"/>
+        </w:rPr>
+      </w:pPr>
+      <w:r>
+        <w:rPr>
+          <w:b/>
+          <w:bCs/>
+          <w:u w:val="single"/>
+        </w:rPr>
+        <w:lastRenderedPageBreak/>
+        <w:t>Question 1</w:t>
+      </w:r>
+      <w:r>
+        <w:rPr>
+          <w:b/>
+          <w:bCs/>
+          <w:u w:val="single"/>
+        </w:rPr>
+        <w:t>6</w:t>
+      </w:r>
+    </w:p>
+    <w:p>
+      <w:r>
+        <w:t>class Example {</w:t>
+      </w:r>
+    </w:p>
+    <w:p>
+      <w:r>
+        <w:t>public static void main(String args[]){</w:t>
+      </w:r>
+    </w:p>
+    <w:p>
+      <w:r>
+        <w:tab/>
+      </w:r>
+      <w:r>
+        <w:tab/>
+        <w:t>System.out.println("a.Java is a typed language\nb.AB\"CD\nc.AB\\CD\nd.C:\\Windows\\Program\ne.AB\\\"CD\nf.AB\\\\\"\"CD\ng.AB\\\\nCD\nh.AB\\\\tCD\ni.AB\\\\bCD");</w:t>
+      </w:r>
+    </w:p>
+    <w:p>
+      <w:r>
+        <w:tab/>
+        <w:t>}</w:t>
+      </w:r>
+    </w:p>
+    <w:p>
+      <w:r>
+        <w:t>}</w:t>
+      </w:r>
+    </w:p>
+    <w:p>
+      <w:pPr>
+        <w:rPr>
+          <w:b/>
+          <w:bCs/>
+          <w:u w:val="single"/>
+        </w:rPr>
+      </w:pPr>
+      <w:r>
+        <w:rPr>
+          <w:b/>
+          <w:bCs/>
+          <w:u w:val="single"/>
+        </w:rPr>
+        <w:t>Question 1</w:t>
+      </w:r>
+      <w:r>
+        <w:rPr>
+          <w:b/>
+          <w:bCs/>
+          <w:u w:val="single"/>
+        </w:rPr>
+        <w:t>7</w:t>
+      </w:r>
+    </w:p>
+    <w:p>
+      <w:r>
+        <w:t>class Example {</w:t>
+      </w:r>
+    </w:p>
+    <w:p>
+      <w:r>
+        <w:tab/>
+        <w:t>public static void main(String args[]){</w:t>
+      </w:r>
+    </w:p>
+    <w:p>
+      <w:r>
+        <w:tab/>
+      </w:r>
+      <w:r>
+        <w:tab/>
+        <w:t>System.out.println("( )/     |     |     |");</w:t>
+      </w:r>
+    </w:p>
+    <w:p>
+      <w:r>
+        <w:tab/>
+      </w:r>
+      <w:r>
+        <w:tab/>
+        <w:t>System.out.println("  | |    | |      | |");</w:t>
+      </w:r>
+    </w:p>
+    <w:p>
+      <w:r>
+        <w:tab/>
+      </w:r>
+      <w:r>
+        <w:tab/>
+        <w:t>System.out.println("| | |    |   |    | |");</w:t>
+      </w:r>
+    </w:p>
+    <w:p>
+      <w:r>
+        <w:tab/>
+      </w:r>
+      <w:r>
+        <w:tab/>
+        <w:t>System.out.println("| | |    | |      | |");</w:t>
+      </w:r>
+    </w:p>
+    <w:p>
+      <w:r>
+        <w:tab/>
+      </w:r>
+      <w:r>
+        <w:tab/>
+        <w:t>System.out.println("| |\\     |     |  | |");</w:t>
+      </w:r>
+    </w:p>
+    <w:p>
+      <w:r>
+        <w:tab/>
+        <w:t>}</w:t>
+      </w:r>
+    </w:p>
+    <w:p>
+      <w:r>
+        <w:t>}</w:t>
+      </w:r>
+    </w:p>
+    <w:p>
+      <w:pPr>
+        <w:rPr>
+          <w:b/>
+          <w:bCs/>
+          <w:u w:val="single"/>
+        </w:rPr>
+      </w:pPr>
+      <w:r>
+        <w:rPr>
+          <w:b/>
+          <w:bCs/>
+          <w:u w:val="single"/>
+        </w:rPr>
+        <w:t>Question 1</w:t>
+      </w:r>
+      <w:r>
+        <w:rPr>
+          <w:b/>
+          <w:bCs/>
+          <w:u w:val="single"/>
+        </w:rPr>
+        <w:t>8</w:t>
+      </w:r>
+    </w:p>
+    <w:p>
+      <w:r>
+        <w:t>class Example {</w:t>
+      </w:r>
+    </w:p>
+    <w:p>
+      <w:r>
+        <w:tab/>
+        <w:t>public static void main(String args[]){</w:t>
+      </w:r>
+    </w:p>
+    <w:p>
+      <w:r>
+        <w:tab/>
+      </w:r>
+      <w:r>
+        <w:tab/>
+        <w:t>System.out.println("       x");</w:t>
+      </w:r>
+    </w:p>
+    <w:p>
+      <w:r>
+        <w:tab/>
+      </w:r>
+      <w:r>
+        <w:tab/>
+        <w:t>System.out.println("      / \\");</w:t>
+      </w:r>
+    </w:p>
+    <w:p>
+      <w:r>
+        <w:tab/>
+      </w:r>
+      <w:r>
+        <w:tab/>
+        <w:t>System.out.println("     /   \\");</w:t>
+      </w:r>
+    </w:p>
+    <w:p>
+      <w:r>
+        <w:tab/>
+      </w:r>
+      <w:r>
+        <w:tab/>
+        <w:t>System.out.println("    /     \\");</w:t>
+      </w:r>
+    </w:p>
+    <w:p>
+      <w:r>
+        <w:tab/>
+      </w:r>
+      <w:r>
+        <w:tab/>
+        <w:t>System.out.println("   /       \\");</w:t>
+      </w:r>
+    </w:p>
+    <w:p>
+      <w:r>
+        <w:tab/>
+      </w:r>
+      <w:r>
+        <w:tab/>
+        <w:t>System.out.println("  /         \\");</w:t>
+      </w:r>
+    </w:p>
+    <w:p>
+      <w:r>
+        <w:tab/>
+      </w:r>
+      <w:r>
+        <w:tab/>
+        <w:t>System.out.println(" /           \\");</w:t>
+      </w:r>
+    </w:p>
+    <w:p>
+      <w:r>
+        <w:tab/>
+      </w:r>
+      <w:r>
+        <w:tab/>
+        <w:t>System.out.println("'''''''''''''''");</w:t>
+      </w:r>
+    </w:p>
+    <w:p>
+      <w:r>
+        <w:tab/>
+      </w:r>
+      <w:r>
+        <w:tab/>
+        <w:t>System.out.println("   ___|_|___");</w:t>
+      </w:r>
+    </w:p>
+    <w:p>
+      <w:r>
+        <w:tab/>
+        <w:t>}</w:t>
+      </w:r>
+    </w:p>
+    <w:p>
+      <w:r>
+        <w:t>}</w:t>
+      </w:r>
+    </w:p>
+    <w:p>
+      <w:r>
+        <w:br w:type="page"/>
+      </w:r>
+    </w:p>
+    <w:p>
+      <w:pPr>
+        <w:rPr>
+          <w:b/>
+          <w:bCs/>
+          <w:u w:val="single"/>
+        </w:rPr>
+      </w:pPr>
+      <w:r>
+        <w:rPr>
+          <w:b/>
+          <w:bCs/>
+          <w:u w:val="single"/>
+        </w:rPr>
+        <w:lastRenderedPageBreak/>
+        <w:t>Question 1</w:t>
+      </w:r>
+      <w:r>
+        <w:rPr>
+          <w:b/>
+          <w:bCs/>
+          <w:u w:val="single"/>
+        </w:rPr>
+        <w:t>9</w:t>
+      </w:r>
+    </w:p>
+    <w:p>
+      <w:r>
+        <w:tab/>
+        <w:t>public static void main(String args[]){</w:t>
+      </w:r>
+    </w:p>
+    <w:p>
+      <w:r>
+        <w:tab/>
+      </w:r>
+      <w:r>
+        <w:tab/>
+        <w:t>System.out.println("       +\"\"\"\"\"+");</w:t>
+      </w:r>
+    </w:p>
+    <w:p>
+      <w:r>
+        <w:tab/>
+      </w:r>
+      <w:r>
+        <w:tab/>
+        <w:t>System.out.println("      [| O O |]");</w:t>
+      </w:r>
+    </w:p>
+    <w:p>
+      <w:r>
+        <w:tab/>
+      </w:r>
+      <w:r>
+        <w:tab/>
+        <w:t>System.out.println("       |  ^  |");</w:t>
+      </w:r>
+    </w:p>
+    <w:p>
+      <w:r>
+        <w:tab/>
+      </w:r>
+      <w:r>
+        <w:tab/>
+        <w:t>System.out.println("       | \'-\' |");</w:t>
+      </w:r>
+    </w:p>
+    <w:p>
+      <w:r>
+        <w:tab/>
+      </w:r>
+      <w:r>
+        <w:tab/>
+        <w:t>System.out.println("       +\'\'\'\'\'+");</w:t>
+      </w:r>
+    </w:p>
+    <w:p>
+      <w:r>
+        <w:tab/>
+      </w:r>
+      <w:r>
+        <w:tab/>
+        <w:t>System.out.println("      |||||||||");</w:t>
+      </w:r>
+    </w:p>
+    <w:p>
+      <w:r>
+        <w:tab/>
+      </w:r>
+      <w:r>
+        <w:tab/>
+        <w:t>System.out.println("/\\/\\/|||||||||||\\/\\/\\");</w:t>
+      </w:r>
+    </w:p>
+    <w:p>
+      <w:r>
+        <w:tab/>
+      </w:r>
+      <w:r>
+        <w:tab/>
+        <w:t>System.out.println("    |||||||||||||");</w:t>
+      </w:r>
+    </w:p>
+    <w:p>
+      <w:r>
+        <w:tab/>
+      </w:r>
+      <w:r>
+        <w:tab/>
+        <w:t>System.out.println("   |||||||||||||||");</w:t>
+      </w:r>
+    </w:p>
+    <w:p>
+      <w:r>
+        <w:tab/>
+      </w:r>
+      <w:r>
+        <w:tab/>
+        <w:t>System.out.println("    |||||||||||||");</w:t>
+      </w:r>
+    </w:p>
+    <w:p>
+      <w:r>
+        <w:tab/>
+      </w:r>
+      <w:r>
+        <w:tab/>
+        <w:t>System.out.println("     |||||||||||");</w:t>
+      </w:r>
+    </w:p>
+    <w:p>
+      <w:r>
+        <w:tab/>
+      </w:r>
+      <w:r>
+        <w:tab/>
+        <w:t>System.out.println("      |||||||||");</w:t>
+      </w:r>
+    </w:p>
+    <w:p>
+      <w:r>
+        <w:tab/>
+      </w:r>
+      <w:r>
+        <w:tab/>
+        <w:t>System.out.println("       /\\   /\\");</w:t>
+      </w:r>
+    </w:p>
+    <w:p>
+      <w:r>
+        <w:tab/>
+        <w:t>}</w:t>
+      </w:r>
+    </w:p>
+    <w:p>
+      <w:r>
+        <w:t>}</w:t>
+      </w:r>
+    </w:p>
+    <w:p>
+      <w:pPr>
+        <w:rPr>
+          <w:b/>
+          <w:bCs/>
+          <w:u w:val="single"/>
+        </w:rPr>
+      </w:pPr>
+    </w:p>
+    <w:p>
+      <w:pPr>
+        <w:rPr>
+          <w:b/>
+          <w:bCs/>
+          <w:u w:val="single"/>
+        </w:rPr>
+      </w:pPr>
+      <w:r>
+        <w:rPr>
+          <w:b/>
+          <w:bCs/>
+          <w:u w:val="single"/>
+        </w:rPr>
+        <w:t xml:space="preserve">Question </w:t>
+      </w:r>
+      <w:r>
+        <w:rPr>
+          <w:b/>
+          <w:bCs/>
+          <w:u w:val="single"/>
+        </w:rPr>
+        <w:t>20</w:t>
+      </w:r>
+    </w:p>
+    <w:p>
+      <w:pPr>
+        <w:rPr>
+          <w:b/>
+          <w:bCs/>
+        </w:rPr>
+      </w:pPr>
+      <w:r>
+        <w:t xml:space="preserve">Line 01 </w:t>
+      </w:r>
+      <w:r>
+        <w:t>–</w:t>
+      </w:r>
+      <w:r>
+        <w:t xml:space="preserve"> </w:t>
+      </w:r>
+      <w:r>
+        <w:t xml:space="preserve">Initiate </w:t>
+      </w:r>
+      <w:r>
+        <w:t>integer</w:t>
+      </w:r>
+      <w:r>
+        <w:t xml:space="preserve"> Variable </w:t>
+      </w:r>
+      <w:r>
+        <w:rPr>
+          <w:b/>
+          <w:bCs/>
+        </w:rPr>
+        <w:t>i</w:t>
+      </w:r>
+    </w:p>
+    <w:p>
+      <w:r>
+        <w:t xml:space="preserve">Line 02 – Assign the </w:t>
+      </w:r>
+      <w:r>
+        <w:t>integer</w:t>
+      </w:r>
+      <w:r>
+        <w:t xml:space="preserve"> value of 103 for</w:t>
+      </w:r>
+      <w:r>
+        <w:rPr>
+          <w:b/>
+          <w:bCs/>
+        </w:rPr>
+        <w:t xml:space="preserve"> i</w:t>
+      </w:r>
+      <w:r>
+        <w:t xml:space="preserve"> variable.</w:t>
+      </w:r>
+    </w:p>
+    <w:p>
+      <w:r>
+        <w:t>Line 03 – printing i variable to console and output is 103.</w:t>
+      </w:r>
+    </w:p>
+    <w:p/>
+    <w:p>
+      <w:pPr>
+        <w:rPr>
+          <w:b/>
+          <w:bCs/>
+          <w:u w:val="single"/>
+        </w:rPr>
+      </w:pPr>
+      <w:r>
+        <w:rPr>
+          <w:b/>
+          <w:bCs/>
+          <w:u w:val="single"/>
+        </w:rPr>
+        <w:t xml:space="preserve">Question </w:t>
+      </w:r>
+      <w:r>
+        <w:rPr>
+          <w:b/>
+          <w:bCs/>
+          <w:u w:val="single"/>
+        </w:rPr>
+        <w:t>2</w:t>
+      </w:r>
+      <w:r>
+        <w:rPr>
+          <w:b/>
+          <w:bCs/>
+          <w:u w:val="single"/>
+        </w:rPr>
+        <w:t>1</w:t>
+      </w:r>
+    </w:p>
+    <w:p>
+      <w:r>
+        <w:t>class Example {</w:t>
+      </w:r>
+    </w:p>
+    <w:p>
+      <w:r>
+        <w:tab/>
+        <w:t>public static void main(String args[]){</w:t>
+      </w:r>
+    </w:p>
+    <w:p>
+      <w:r>
+        <w:tab/>
+      </w:r>
+      <w:r>
+        <w:tab/>
+        <w:t>int x,y;</w:t>
+      </w:r>
+    </w:p>
+    <w:p>
+      <w:r>
+        <w:tab/>
+      </w:r>
+      <w:r>
+        <w:tab/>
+        <w:t>x=102;</w:t>
+      </w:r>
+    </w:p>
+    <w:p>
+      <w:r>
+        <w:tab/>
+      </w:r>
+      <w:r>
+        <w:tab/>
+        <w:t>y=103;</w:t>
+      </w:r>
+    </w:p>
+    <w:p>
+      <w:r>
+        <w:tab/>
+      </w:r>
+      <w:r>
+        <w:tab/>
+        <w:t>System.out.print(y+"  "+x);</w:t>
+      </w:r>
+    </w:p>
+    <w:p>
+      <w:r>
+        <w:tab/>
+        <w:t>}</w:t>
+      </w:r>
+    </w:p>
+    <w:p>
+      <w:r>
+        <w:t>}</w:t>
+      </w:r>
+    </w:p>
+    <w:p>
+      <w:r>
+        <w:br w:type="page"/>
+      </w:r>
+    </w:p>
+    <w:p>
+      <w:pPr>
+        <w:rPr>
+          <w:b/>
+          <w:bCs/>
+          <w:u w:val="single"/>
+        </w:rPr>
+      </w:pPr>
+      <w:r>
+        <w:rPr>
+          <w:b/>
+          <w:bCs/>
+          <w:u w:val="single"/>
+        </w:rPr>
+        <w:lastRenderedPageBreak/>
+        <w:t xml:space="preserve">Question </w:t>
+      </w:r>
+      <w:r>
+        <w:rPr>
+          <w:b/>
+          <w:bCs/>
+          <w:u w:val="single"/>
+        </w:rPr>
+        <w:t>2</w:t>
+      </w:r>
+      <w:r>
+        <w:rPr>
+          <w:b/>
+          <w:bCs/>
+          <w:u w:val="single"/>
+        </w:rPr>
+        <w:t>2</w:t>
+      </w:r>
+    </w:p>
+    <w:p>
+      <w:pPr>
+        <w:autoSpaceDE w:val="0"/>
+        <w:autoSpaceDN w:val="0"/>
+        <w:adjustRightInd w:val="0"/>
+        <w:spacing w:after="0" w:line="240" w:lineRule="auto"/>
+        <w:rPr>
+          <w:rFonts w:ascii="Times New Roman" w:hAnsi="Times New Roman" w:cs="Iskoola Pota"/>
+          <w:kern w:val="0"/>
+          <w:sz w:val="24"/>
+          <w:szCs w:val="24"/>
+        </w:rPr>
+      </w:pPr>
+    </w:p>
+    <w:p>
+      <w:pPr>
+        <w:rPr>
+          <w:b/>
+          <w:bCs/>
+        </w:rPr>
+      </w:pPr>
+      <w:r>
+        <w:rPr>
+          <w:b/>
+          <w:bCs/>
+        </w:rPr>
+        <w:t xml:space="preserve">Compile time error </w:t>
+      </w:r>
+    </w:p>
+    <w:p>
+      <w:r>
+        <w:t>E:\dev\ICM106\Programming Fundamentals\week_02\Assignment_02\22&gt;javac Example.java</w:t>
+      </w:r>
+    </w:p>
+    <w:p>
+      <w:r>
+        <w:t>Example.java:4: error: variable x might not have been initialized</w:t>
+      </w:r>
+    </w:p>
+    <w:p>
+      <w:r>
+        <w:t xml:space="preserve">        System.out.println(x);</w:t>
+      </w:r>
+    </w:p>
+    <w:p>
+      <w:r>
+        <w:t xml:space="preserve">                           ^</w:t>
+      </w:r>
+    </w:p>
+    <w:p>
+      <w:r>
+        <w:t>1 error</w:t>
+      </w:r>
+    </w:p>
+    <w:p/>
+    <w:p>
+      <w:pPr>
+        <w:rPr>
+          <w:b/>
+          <w:bCs/>
+          <w:u w:val="single"/>
+        </w:rPr>
+      </w:pPr>
+      <w:r>
+        <w:rPr>
+          <w:b/>
+          <w:bCs/>
+          <w:u w:val="single"/>
+        </w:rPr>
+        <w:t xml:space="preserve">Question </w:t>
+      </w:r>
+      <w:r>
+        <w:rPr>
+          <w:b/>
+          <w:bCs/>
+          <w:u w:val="single"/>
+        </w:rPr>
+        <w:t>2</w:t>
+      </w:r>
+      <w:r>
+        <w:rPr>
+          <w:b/>
+          <w:bCs/>
+          <w:u w:val="single"/>
+        </w:rPr>
+        <w:t>3</w:t>
+      </w:r>
+    </w:p>
+    <w:p>
+      <w:r>
+        <w:t>E:\dev\ICM106\Programming Fundamentals\week_02\Assignment_02\23&gt;javac Example.java</w:t>
+      </w:r>
+    </w:p>
+    <w:p>
+      <w:r>
+        <w:t>Example.java:7: error: variable y is already defined in method main(String[])</w:t>
+      </w:r>
+    </w:p>
+    <w:p>
+      <w:r>
+        <w:t xml:space="preserve">                int y=200;</w:t>
+      </w:r>
+    </w:p>
+    <w:p>
+      <w:r>
+        <w:t xml:space="preserve">                    ^</w:t>
+      </w:r>
+    </w:p>
+    <w:p>
+      <w:r>
+        <w:t>1 error</w:t>
+      </w:r>
+    </w:p>
+    <w:p/>
+    <w:p>
+      <w:pPr>
+        <w:rPr>
+          <w:b/>
+          <w:bCs/>
+          <w:u w:val="single"/>
+        </w:rPr>
+      </w:pPr>
+      <w:r>
+        <w:rPr>
+          <w:b/>
+          <w:bCs/>
+          <w:u w:val="single"/>
+        </w:rPr>
+        <w:t xml:space="preserve">Question </w:t>
+      </w:r>
+      <w:r>
+        <w:rPr>
+          <w:b/>
+          <w:bCs/>
+          <w:u w:val="single"/>
+        </w:rPr>
+        <w:t>2</w:t>
+      </w:r>
+      <w:r>
+        <w:rPr>
+          <w:b/>
+          <w:bCs/>
+          <w:u w:val="single"/>
+        </w:rPr>
+        <w:t>4</w:t>
+      </w:r>
+    </w:p>
+    <w:p>
+      <w:r>
+        <w:t>E:\dev\ICM106\Programming Fundamentals\week_02\Assignment_02\24&gt;java Example</w:t>
+      </w:r>
+    </w:p>
+    <w:p>
+      <w:r>
+        <w:t>100</w:t>
+      </w:r>
+    </w:p>
+    <w:p>
+      <w:r>
+        <w:t>200</w:t>
+      </w:r>
+    </w:p>
+    <w:p>
+      <w:r>
+        <w:t>100</w:t>
+      </w:r>
+    </w:p>
+    <w:p>
+      <w:r>
+        <w:t>300</w:t>
+      </w:r>
+    </w:p>
+    <w:p>
+      <w:r>
+        <w:t xml:space="preserve">Reason for variable </w:t>
+      </w:r>
+      <w:r>
+        <w:rPr>
+          <w:b/>
+          <w:bCs/>
+        </w:rPr>
+        <w:t>y</w:t>
+      </w:r>
+      <w:r>
+        <w:t xml:space="preserve"> give 200 &amp; 300 </w:t>
+      </w:r>
+      <w:r>
+        <w:t xml:space="preserve">In the line 6,  </w:t>
+      </w:r>
+      <w:r>
+        <w:rPr>
+          <w:b/>
+          <w:bCs/>
+        </w:rPr>
+        <w:t>300</w:t>
+      </w:r>
+      <w:r>
+        <w:t xml:space="preserve"> is assigned to </w:t>
+      </w:r>
+      <w:r>
+        <w:rPr>
+          <w:b/>
+          <w:bCs/>
+        </w:rPr>
+        <w:t>y</w:t>
+      </w:r>
+      <w:r>
+        <w:t xml:space="preserve"> variable again.</w:t>
+      </w:r>
+    </w:p>
+    <w:p/>
+    <w:p>
+      <w:pPr>
+        <w:rPr>
+          <w:b/>
+          <w:bCs/>
+          <w:u w:val="single"/>
+        </w:rPr>
+      </w:pPr>
+      <w:r>
+        <w:rPr>
+          <w:b/>
+          <w:bCs/>
+          <w:u w:val="single"/>
+        </w:rPr>
+        <w:t xml:space="preserve">Question </w:t>
+      </w:r>
+      <w:r>
+        <w:rPr>
+          <w:b/>
+          <w:bCs/>
+          <w:u w:val="single"/>
+        </w:rPr>
+        <w:t>2</w:t>
+      </w:r>
+      <w:r>
+        <w:rPr>
+          <w:b/>
+          <w:bCs/>
+          <w:u w:val="single"/>
+        </w:rPr>
+        <w:t>5</w:t>
+      </w:r>
+    </w:p>
+    <w:p>
+      <w:pPr>
+        <w:rPr>
+          <w:b/>
+          <w:bCs/>
+        </w:rPr>
+      </w:pPr>
+      <w:r>
+        <w:rPr>
+          <w:b/>
+          <w:bCs/>
+        </w:rPr>
+        <w:t xml:space="preserve">B) </w:t>
+      </w:r>
+      <w:r>
+        <w:rPr>
+          <w:b/>
+          <w:bCs/>
+        </w:rPr>
+        <w:t xml:space="preserve"> x=100;</w:t>
+      </w:r>
+    </w:p>
+    <w:p>
+      <w:r>
+        <w:t xml:space="preserve">x+1 Cannot be insert because not assigned any value to </w:t>
+      </w:r>
+      <w:r>
+        <w:rPr>
+          <w:b/>
+          <w:bCs/>
+        </w:rPr>
+        <w:t>x</w:t>
+      </w:r>
+      <w:r>
+        <w:t xml:space="preserve"> variable</w:t>
+      </w:r>
+    </w:p>
+    <w:p>
+      <w:r>
+        <w:t xml:space="preserve">int y = 100; in this case, not assigned any value to </w:t>
+      </w:r>
+      <w:r>
+        <w:rPr>
+          <w:b/>
+          <w:bCs/>
+        </w:rPr>
+        <w:t>x</w:t>
+      </w:r>
+      <w:r>
+        <w:t xml:space="preserve"> variable</w:t>
+      </w:r>
+    </w:p>
+    <w:p>
+      <w:r>
+        <w:t xml:space="preserve"> </w:t>
+      </w:r>
+      <w:r>
+        <w:t>int x=200;</w:t>
+      </w:r>
+      <w:r>
+        <w:t xml:space="preserve"> cannot initiate </w:t>
+      </w:r>
+      <w:r>
+        <w:rPr>
+          <w:b/>
+          <w:bCs/>
+        </w:rPr>
+        <w:t xml:space="preserve">x </w:t>
+      </w:r>
+      <w:r>
+        <w:t>variable again.</w:t>
+      </w:r>
+    </w:p>
+    <w:p>
+      <w:r>
+        <w:t>Insert nothing.</w:t>
+      </w:r>
+      <w:r>
+        <w:t xml:space="preserve"> – will throw a error because </w:t>
+      </w:r>
+      <w:r>
+        <w:t xml:space="preserve">assigned any value to </w:t>
+      </w:r>
+      <w:r>
+        <w:rPr>
+          <w:b/>
+          <w:bCs/>
+        </w:rPr>
+        <w:t>x</w:t>
+      </w:r>
+      <w:r>
+        <w:t xml:space="preserve"> variable</w:t>
+      </w:r>
+    </w:p>
+    <w:p/>
+    <w:p>
+      <w:r>
+        <w:br w:type="page"/>
+      </w:r>
+    </w:p>
+    <w:p>
+      <w:pPr>
+        <w:rPr>
+          <w:b/>
+          <w:bCs/>
+          <w:u w:val="single"/>
+        </w:rPr>
+      </w:pPr>
+      <w:r>
+        <w:rPr>
+          <w:b/>
+          <w:bCs/>
+          <w:u w:val="single"/>
+        </w:rPr>
+        <w:lastRenderedPageBreak/>
+        <w:t xml:space="preserve">Question </w:t>
+      </w:r>
+      <w:r>
+        <w:rPr>
+          <w:b/>
+          <w:bCs/>
+          <w:u w:val="single"/>
+        </w:rPr>
+        <w:t>2</w:t>
+      </w:r>
+      <w:r>
+        <w:rPr>
+          <w:b/>
+          <w:bCs/>
+          <w:u w:val="single"/>
+        </w:rPr>
+        <w:t>6</w:t>
+      </w:r>
+    </w:p>
+    <w:p>
+      <w:r>
+        <w:t>D. Compile error at line 6</w:t>
+      </w:r>
+    </w:p>
+    <w:p/>
+    <w:p>
+      <w:pPr>
+        <w:rPr>
+          <w:b/>
+          <w:bCs/>
+          <w:u w:val="single"/>
+        </w:rPr>
+      </w:pPr>
+      <w:r>
+        <w:rPr>
+          <w:b/>
+          <w:bCs/>
+          <w:u w:val="single"/>
+        </w:rPr>
+        <w:t xml:space="preserve">Question </w:t>
+      </w:r>
+      <w:r>
+        <w:rPr>
+          <w:b/>
+          <w:bCs/>
+          <w:u w:val="single"/>
+        </w:rPr>
+        <w:t>2</w:t>
+      </w:r>
+      <w:r>
+        <w:rPr>
+          <w:b/>
+          <w:bCs/>
+          <w:u w:val="single"/>
+        </w:rPr>
+        <w:t>7</w:t>
+      </w:r>
+    </w:p>
+    <w:p>
+      <w:r>
+        <w:t>E:\dev\ICM106\Programming Fundamentals\week_02\Assignment_02\27&gt;java Example</w:t>
+      </w:r>
+    </w:p>
+    <w:p>
+      <w:pPr>
+        <w:rPr>
+          <w:b/>
+          <w:bCs/>
+        </w:rPr>
+      </w:pPr>
+      <w:r>
+        <w:rPr>
+          <w:b/>
+          <w:bCs/>
+        </w:rPr>
+        <w:t>1020</w:t>
+      </w:r>
+    </w:p>
+    <w:p>
+      <w:pPr>
+        <w:rPr>
+          <w:b/>
+          <w:bCs/>
+        </w:rPr>
+      </w:pPr>
+      <w:r>
+        <w:rPr>
+          <w:b/>
+          <w:bCs/>
+        </w:rPr>
+        <w:t>30</w:t>
+      </w:r>
+    </w:p>
+    <w:p>
+      <w:r>
+        <w:t>Line</w:t>
+      </w:r>
+      <w:r>
+        <w:t xml:space="preserve"> 01 </w:t>
+      </w:r>
+      <w:r>
+        <w:t xml:space="preserve">- </w:t>
+      </w:r>
+      <w:r>
+        <w:t>operation is string literal concatenation. Means 10 &amp; 20 put there as a strings.</w:t>
+      </w:r>
+    </w:p>
+    <w:p>
+      <w:r>
+        <w:t xml:space="preserve">Line 02 - arithmetic operation (Add) of two Integer literals.  </w:t>
+      </w:r>
+    </w:p>
+    <w:p/>
+    <w:p>
+      <w:pPr>
+        <w:rPr>
+          <w:b/>
+          <w:bCs/>
+          <w:u w:val="single"/>
+        </w:rPr>
+      </w:pPr>
+      <w:r>
+        <w:rPr>
+          <w:b/>
+          <w:bCs/>
+          <w:u w:val="single"/>
+        </w:rPr>
+        <w:t xml:space="preserve">Question </w:t>
+      </w:r>
+      <w:r>
+        <w:rPr>
+          <w:b/>
+          <w:bCs/>
+          <w:u w:val="single"/>
+        </w:rPr>
+        <w:t>2</w:t>
+      </w:r>
+      <w:r>
+        <w:rPr>
+          <w:b/>
+          <w:bCs/>
+          <w:u w:val="single"/>
+        </w:rPr>
+        <w:t>8</w:t>
+      </w:r>
+    </w:p>
+    <w:p>
+      <w:r>
+        <w:t>E:\dev\ICM106\Programming Fundamentals\week_02\Assignment_02\28&gt;java Example</w:t>
+      </w:r>
+    </w:p>
+    <w:p>
+      <w:r>
+        <w:t>60</w:t>
+      </w:r>
+    </w:p>
+    <w:p>
+      <w:r>
+        <w:t>10+20+30</w:t>
+      </w:r>
+    </w:p>
+    <w:p>
+      <w:r>
+        <w:t>10+2030</w:t>
+      </w:r>
+    </w:p>
+    <w:p>
+      <w:r>
+        <w:t>102030</w:t>
+      </w:r>
+    </w:p>
+    <w:p>
+      <w:r>
+        <w:t>102030</w:t>
+      </w:r>
+    </w:p>
+    <w:p>
+      <w:r>
+        <w:t>3030</w:t>
+      </w:r>
+    </w:p>
+    <w:p>
+      <w:r>
+        <w:t>102030</w:t>
+      </w:r>
+    </w:p>
+    <w:p>
+      <w:pPr>
+        <w:rPr>
+          <w:b/>
+          <w:bCs/>
+          <w:u w:val="single"/>
+        </w:rPr>
+      </w:pPr>
+      <w:bookmarkStart w:id="1" w:name="_Hlk151734582"/>
+      <w:r>
+        <w:rPr>
+          <w:b/>
+          <w:bCs/>
+          <w:u w:val="single"/>
+        </w:rPr>
+        <w:t xml:space="preserve">Question </w:t>
+      </w:r>
+      <w:r>
+        <w:rPr>
+          <w:b/>
+          <w:bCs/>
+          <w:u w:val="single"/>
+        </w:rPr>
+        <w:t>2</w:t>
+      </w:r>
+      <w:r>
+        <w:rPr>
+          <w:b/>
+          <w:bCs/>
+          <w:u w:val="single"/>
+        </w:rPr>
+        <w:t>9</w:t>
+      </w:r>
+    </w:p>
+    <w:bookmarkEnd w:id="1"/>
+    <w:p>
+      <w:pPr>
+        <w:pStyle w:val="ListParagraph"/>
+        <w:numPr>
+          <w:ilvl w:val="0"/>
+          <w:numId w:val="2"/>
+        </w:numPr>
+      </w:pPr>
+      <w:r>
+        <w:t>6</w:t>
+      </w:r>
+      <w:r>
+        <w:t xml:space="preserve"> - </w:t>
+      </w:r>
+      <w:r>
+        <w:t>arithmetic operation</w:t>
+      </w:r>
+      <w:r>
+        <w:t xml:space="preserve"> of</w:t>
+      </w:r>
+      <w:r>
+        <w:t xml:space="preserve"> Integer literals.  </w:t>
+      </w:r>
+    </w:p>
+    <w:p>
+      <w:pPr>
+        <w:pStyle w:val="ListParagraph"/>
+        <w:numPr>
+          <w:ilvl w:val="0"/>
+          <w:numId w:val="2"/>
+        </w:numPr>
+      </w:pPr>
+      <w:r>
+        <w:t>123</w:t>
+      </w:r>
+      <w:r>
+        <w:t xml:space="preserve"> - </w:t>
+      </w:r>
+      <w:r>
+        <w:t>string literal concatenation</w:t>
+      </w:r>
+    </w:p>
+    <w:p>
+      <w:pPr>
+        <w:pStyle w:val="ListParagraph"/>
+        <w:numPr>
+          <w:ilvl w:val="0"/>
+          <w:numId w:val="2"/>
+        </w:numPr>
+      </w:pPr>
+      <w:r>
+        <w:t>150</w:t>
+      </w:r>
+      <w:r>
+        <w:t xml:space="preserve"> - </w:t>
+      </w:r>
+      <w:r>
+        <w:t>each character is treated as its ASCII value because you are using single quotes ('). The ASCII value for '1' is 49, '2' is 50, and '3' is 51.</w:t>
+      </w:r>
+    </w:p>
+    <w:p>
+      <w:pPr>
+        <w:pStyle w:val="ListParagraph"/>
+        <w:numPr>
+          <w:ilvl w:val="0"/>
+          <w:numId w:val="2"/>
+        </w:numPr>
+      </w:pPr>
+      <w:r>
+        <w:t>1 2 3</w:t>
+      </w:r>
+      <w:r>
+        <w:t xml:space="preserve"> – character</w:t>
+      </w:r>
+      <w:r>
+        <w:t xml:space="preserve"> literal concatenation</w:t>
+      </w:r>
+      <w:r>
+        <w:t xml:space="preserve"> with space</w:t>
+      </w:r>
+    </w:p>
+    <w:p>
+      <w:pPr>
+        <w:pStyle w:val="ListParagraph"/>
+        <w:numPr>
+          <w:ilvl w:val="0"/>
+          <w:numId w:val="2"/>
+        </w:numPr>
+      </w:pPr>
+      <w:r>
+        <w:t>198</w:t>
+      </w:r>
+      <w:r>
+        <w:t xml:space="preserve"> - </w:t>
+      </w:r>
+      <w:r>
+        <w:t>each character is treated as its ASCII value because you are using single quotes ('). The ASCII value for 'A' is 65, 'B' is 66, and 'C' is 67.</w:t>
+      </w:r>
+    </w:p>
+    <w:p>
+      <w:pPr>
+        <w:pStyle w:val="ListParagraph"/>
+        <w:numPr>
+          <w:ilvl w:val="0"/>
+          <w:numId w:val="2"/>
+        </w:numPr>
+      </w:pPr>
+      <w:r>
+        <w:t>ABC</w:t>
+      </w:r>
+      <w:r>
+        <w:t xml:space="preserve"> - </w:t>
+      </w:r>
+      <w:r>
+        <w:t>string literal concatenation</w:t>
+      </w:r>
+    </w:p>
+    <w:p>
+      <w:pPr>
+        <w:pStyle w:val="ListParagraph"/>
+        <w:numPr>
+          <w:ilvl w:val="0"/>
+          <w:numId w:val="2"/>
+        </w:numPr>
+      </w:pPr>
+      <w:r>
+        <w:t>365</w:t>
+      </w:r>
+      <w:r>
+        <w:t xml:space="preserve"> – </w:t>
+      </w:r>
+      <w:r>
+        <w:t>ASCII value for 'A' is 65</w:t>
+      </w:r>
+      <w:r>
+        <w:t xml:space="preserve">. Whole operation would be </w:t>
+      </w:r>
+      <w:r>
+        <w:t xml:space="preserve">arithmetic operation of Integer literals.  </w:t>
+      </w:r>
+      <w:r>
+        <w:t>(65+100+200)</w:t>
+      </w:r>
+    </w:p>
+    <w:p>
+      <w:pPr>
+        <w:pStyle w:val="ListParagraph"/>
+        <w:numPr>
+          <w:ilvl w:val="0"/>
+          <w:numId w:val="2"/>
+        </w:numPr>
+      </w:pPr>
+      <w:r>
+        <w:t>A B C</w:t>
+      </w:r>
+      <w:r>
+        <w:t xml:space="preserve"> - </w:t>
+      </w:r>
+      <w:r>
+        <w:t>character literal concatenation with space</w:t>
+      </w:r>
+    </w:p>
+    <w:p/>
+    <w:p>
+      <w:pPr>
+        <w:rPr>
+          <w:b/>
+          <w:bCs/>
+          <w:u w:val="single"/>
+        </w:rPr>
+      </w:pPr>
+      <w:r>
+        <w:rPr>
+          <w:b/>
+          <w:bCs/>
+          <w:u w:val="single"/>
+        </w:rPr>
+        <w:t xml:space="preserve">Question </w:t>
+      </w:r>
+      <w:r>
+        <w:rPr>
+          <w:b/>
+          <w:bCs/>
+          <w:u w:val="single"/>
+        </w:rPr>
+        <w:t>30</w:t>
+      </w:r>
+    </w:p>
+    <w:p>
+      <w:r>
+        <w:t xml:space="preserve">Instead of </w:t>
+      </w:r>
+      <w:r>
+        <w:t>hardcoding the variable value in program, Scanner is use for get the keyboard input for assign the</w:t>
+      </w:r>
+      <w:r>
+        <w:rPr>
+          <w:b/>
+          <w:bCs/>
+        </w:rPr>
+        <w:t xml:space="preserve"> i</w:t>
+      </w:r>
+      <w:r>
+        <w:t xml:space="preserve"> value.</w:t>
+      </w:r>
+    </w:p>
+    <w:p>
+      <w:r>
+        <w:t>** Scanner initiation missing the given code.</w:t>
+      </w:r>
+    </w:p>
+    <w:p>
+      <w:r>
+        <w:br w:type="page"/>
+      </w:r>
+    </w:p>
+    <w:p>
+      <w:pPr>
+        <w:rPr>
+          <w:b/>
+          <w:bCs/>
+          <w:u w:val="single"/>
+        </w:rPr>
+      </w:pPr>
+      <w:r>
+        <w:rPr>
+          <w:b/>
+          <w:bCs/>
+          <w:u w:val="single"/>
+        </w:rPr>
+        <w:lastRenderedPageBreak/>
+        <w:t xml:space="preserve">Question </w:t>
+      </w:r>
+      <w:r>
+        <w:rPr>
+          <w:b/>
+          <w:bCs/>
+          <w:u w:val="single"/>
+        </w:rPr>
+        <w:t>3</w:t>
+      </w:r>
+      <w:r>
+        <w:rPr>
+          <w:b/>
+          <w:bCs/>
+          <w:u w:val="single"/>
+        </w:rPr>
+        <w:t>1</w:t>
+      </w:r>
+    </w:p>
+    <w:p>
+      <w:r>
+        <w:t>import java.util.*;</w:t>
+      </w:r>
+    </w:p>
+    <w:p>
+      <w:r>
+        <w:tab/>
+        <w:t>class Example{</w:t>
+      </w:r>
+    </w:p>
+    <w:p>
+      <w:r>
+        <w:tab/>
+      </w:r>
+      <w:r>
+        <w:tab/>
+        <w:t>public static void main(String[] args){</w:t>
+      </w:r>
+    </w:p>
+    <w:p>
+      <w:r>
+        <w:tab/>
+      </w:r>
+      <w:r>
+        <w:tab/>
+      </w:r>
+    </w:p>
+    <w:p>
+      <w:r>
+        <w:tab/>
+      </w:r>
+      <w:r>
+        <w:tab/>
+        <w:t>//a)</w:t>
+      </w:r>
+    </w:p>
+    <w:p>
+      <w:r>
+        <w:tab/>
+      </w:r>
+      <w:r>
+        <w:tab/>
+        <w:t>int x,y;</w:t>
+      </w:r>
+    </w:p>
+    <w:p>
+      <w:r>
+        <w:tab/>
+      </w:r>
+      <w:r>
+        <w:tab/>
+        <w:t>Scanner input=new Scanner(System.in);</w:t>
+      </w:r>
+    </w:p>
+    <w:p>
+      <w:r>
+        <w:tab/>
+      </w:r>
+      <w:r>
+        <w:tab/>
+        <w:t>System.out.print("Enter X Value :");</w:t>
+      </w:r>
+    </w:p>
+    <w:p>
+      <w:r>
+        <w:tab/>
+      </w:r>
+      <w:r>
+        <w:tab/>
+        <w:t>x=input.nextInt();</w:t>
+      </w:r>
+    </w:p>
+    <w:p>
+      <w:r>
+        <w:tab/>
+      </w:r>
+      <w:r>
+        <w:tab/>
+        <w:t>System.out.print("Enter Y Value :");</w:t>
+      </w:r>
+    </w:p>
+    <w:p>
+      <w:r>
+        <w:tab/>
+      </w:r>
+      <w:r>
+        <w:tab/>
+        <w:t>y=input.nextInt();</w:t>
+      </w:r>
+    </w:p>
+    <w:p>
+      <w:r>
+        <w:tab/>
+      </w:r>
+      <w:r>
+        <w:tab/>
+      </w:r>
+    </w:p>
+    <w:p>
+      <w:r>
+        <w:tab/>
+      </w:r>
+      <w:r>
+        <w:tab/>
+        <w:t>//b).</w:t>
+      </w:r>
+    </w:p>
+    <w:p>
+      <w:r>
+        <w:tab/>
+      </w:r>
+      <w:r>
+        <w:tab/>
+        <w:t>System.out.println("1st input-"+x);</w:t>
+      </w:r>
+    </w:p>
+    <w:p>
+      <w:r>
+        <w:tab/>
+      </w:r>
+      <w:r>
+        <w:tab/>
+        <w:t>System.out.println("2nd input-"+y);</w:t>
+      </w:r>
+    </w:p>
+    <w:p>
+      <w:r>
+        <w:tab/>
+      </w:r>
+      <w:r>
+        <w:tab/>
+      </w:r>
+    </w:p>
+    <w:p>
+      <w:r>
+        <w:tab/>
+      </w:r>
+      <w:r>
+        <w:tab/>
+        <w:t>//c).</w:t>
+      </w:r>
+    </w:p>
+    <w:p>
+      <w:r>
+        <w:tab/>
+      </w:r>
+      <w:r>
+        <w:tab/>
+        <w:t>int z;</w:t>
+      </w:r>
+    </w:p>
+    <w:p>
+      <w:r>
+        <w:tab/>
+      </w:r>
+      <w:r>
+        <w:tab/>
+        <w:t>z=x+y;</w:t>
+      </w:r>
+    </w:p>
+    <w:p>
+      <w:r>
+        <w:tab/>
+      </w:r>
+      <w:r>
+        <w:tab/>
+        <w:t>System.out.println(x+" "+y+" = "+z);</w:t>
+      </w:r>
+    </w:p>
+    <w:p>
+      <w:r>
+        <w:tab/>
+      </w:r>
+      <w:r>
+        <w:tab/>
+      </w:r>
+    </w:p>
+    <w:p>
+      <w:r>
+        <w:tab/>
+        <w:t>}</w:t>
+      </w:r>
+    </w:p>
+    <w:p>
+      <w:r>
+        <w:t>}</w:t>
+      </w:r>
+    </w:p>
+    <w:p>
+      <w:r>
+        <w:br w:type="page"/>
+      </w:r>
+    </w:p>
+    <w:p>
+      <w:pPr>
+        <w:rPr>
+          <w:b/>
+          <w:bCs/>
+          <w:u w:val="single"/>
+        </w:rPr>
+      </w:pPr>
+      <w:r>
+        <w:rPr>
+          <w:b/>
+          <w:bCs/>
+          <w:u w:val="single"/>
+        </w:rPr>
+        <w:lastRenderedPageBreak/>
+        <w:t xml:space="preserve">Question </w:t>
+      </w:r>
+      <w:r>
+        <w:rPr>
+          <w:b/>
+          <w:bCs/>
+          <w:u w:val="single"/>
+        </w:rPr>
+        <w:t>3</w:t>
+      </w:r>
+      <w:r>
+        <w:rPr>
+          <w:b/>
+          <w:bCs/>
+          <w:u w:val="single"/>
+        </w:rPr>
+        <w:t>2</w:t>
+      </w:r>
+    </w:p>
+    <w:p>
+      <w:r>
+        <w:t>import java.util.*;</w:t>
+      </w:r>
+    </w:p>
+    <w:p>
+      <w:r>
+        <w:tab/>
+        <w:t>class Example{</w:t>
+      </w:r>
+    </w:p>
+    <w:p>
+      <w:r>
+        <w:tab/>
+      </w:r>
+      <w:r>
+        <w:tab/>
+        <w:t>public static void main(String[] args){</w:t>
+      </w:r>
+    </w:p>
+    <w:p>
+      <w:r>
+        <w:tab/>
+      </w:r>
+      <w:r>
+        <w:tab/>
+      </w:r>
+    </w:p>
+    <w:p>
+      <w:r>
+        <w:tab/>
+      </w:r>
+      <w:r>
+        <w:tab/>
+        <w:t>int x;</w:t>
+      </w:r>
+    </w:p>
+    <w:p>
+      <w:r>
+        <w:tab/>
+      </w:r>
+      <w:r>
+        <w:tab/>
+        <w:t>Scanner input=new Scanner(System.in);</w:t>
+      </w:r>
+    </w:p>
+    <w:p>
+      <w:r>
+        <w:tab/>
+      </w:r>
+      <w:r>
+        <w:tab/>
+        <w:t>System.out.print("Enter X Value :");</w:t>
+      </w:r>
+    </w:p>
+    <w:p>
+      <w:r>
+        <w:tab/>
+      </w:r>
+      <w:r>
+        <w:tab/>
+        <w:t>x=input.nextInt();</w:t>
+      </w:r>
+    </w:p>
+    <w:p/>
+    <w:p>
+      <w:r>
+        <w:tab/>
+      </w:r>
+      <w:r>
+        <w:tab/>
+        <w:t>System.out.println("Input number:"+x);</w:t>
+      </w:r>
+    </w:p>
+    <w:p>
+      <w:r>
+        <w:tab/>
+      </w:r>
+      <w:r>
+        <w:tab/>
+        <w:t>System.out.println(x+""+x+""+x);</w:t>
+      </w:r>
+    </w:p>
+    <w:p>
+      <w:r>
+        <w:tab/>
+      </w:r>
+      <w:r>
+        <w:tab/>
+        <w:t>System.out.println(x*3);</w:t>
+      </w:r>
+    </w:p>
+    <w:p>
+      <w:r>
+        <w:tab/>
+      </w:r>
+      <w:r>
+        <w:tab/>
+      </w:r>
+    </w:p>
+    <w:p>
+      <w:r>
+        <w:tab/>
+        <w:t>}</w:t>
+      </w:r>
+    </w:p>
+    <w:p>
+      <w:r>
+        <w:t>}</w:t>
+      </w:r>
+    </w:p>
+    <w:p>
+      <w:r>
+        <w:br w:type="page"/>
+      </w:r>
+    </w:p>
+    <w:p>
+      <w:pPr>
+        <w:rPr>
+          <w:b/>
+          <w:bCs/>
+          <w:u w:val="single"/>
+        </w:rPr>
+      </w:pPr>
+      <w:r>
+        <w:rPr>
+          <w:b/>
+          <w:bCs/>
+          <w:u w:val="single"/>
+        </w:rPr>
+        <w:lastRenderedPageBreak/>
+        <w:t xml:space="preserve">Question </w:t>
+      </w:r>
+      <w:r>
+        <w:rPr>
+          <w:b/>
+          <w:bCs/>
+          <w:u w:val="single"/>
+        </w:rPr>
+        <w:t>3</w:t>
+      </w:r>
+      <w:r>
+        <w:rPr>
+          <w:b/>
+          <w:bCs/>
+          <w:u w:val="single"/>
+        </w:rPr>
+        <w:t>3</w:t>
+      </w:r>
+    </w:p>
+    <w:p>
+      <w:r>
+        <w:t>import java.util.*;</w:t>
+      </w:r>
+    </w:p>
+    <w:p>
+      <w:r>
+        <w:tab/>
+        <w:t>class Example{</w:t>
+      </w:r>
+    </w:p>
+    <w:p>
+      <w:r>
+        <w:tab/>
+      </w:r>
+      <w:r>
+        <w:tab/>
+        <w:t>public static void main(String[] args){</w:t>
+      </w:r>
+    </w:p>
+    <w:p>
+      <w:r>
+        <w:tab/>
+      </w:r>
+      <w:r>
+        <w:tab/>
+        <w:t>int p,q,r,s,t;</w:t>
+      </w:r>
+    </w:p>
+    <w:p>
+      <w:r>
+        <w:tab/>
+      </w:r>
+      <w:r>
+        <w:tab/>
+        <w:t>Scanner input=new Scanner(System.in);</w:t>
+      </w:r>
+    </w:p>
+    <w:p>
+      <w:r>
+        <w:tab/>
+      </w:r>
+      <w:r>
+        <w:tab/>
+        <w:t>System.out.println("Enter your Marks");</w:t>
+      </w:r>
+    </w:p>
+    <w:p>
+      <w:r>
+        <w:tab/>
+      </w:r>
+      <w:r>
+        <w:tab/>
+        <w:t>System.out.print("Combined Maths :");</w:t>
+      </w:r>
+    </w:p>
+    <w:p>
+      <w:r>
+        <w:tab/>
+      </w:r>
+      <w:r>
+        <w:tab/>
+        <w:t>p=input.nextInt();</w:t>
+      </w:r>
+    </w:p>
+    <w:p>
+      <w:r>
+        <w:tab/>
+      </w:r>
+      <w:r>
+        <w:tab/>
+        <w:t>System.out.print("Chemistry :");</w:t>
+      </w:r>
+    </w:p>
+    <w:p>
+      <w:r>
+        <w:tab/>
+      </w:r>
+      <w:r>
+        <w:tab/>
+        <w:t>q=input.nextInt();</w:t>
+      </w:r>
+    </w:p>
+    <w:p>
+      <w:r>
+        <w:tab/>
+      </w:r>
+      <w:r>
+        <w:tab/>
+        <w:t>System.out.print("Physics :");</w:t>
+      </w:r>
+    </w:p>
+    <w:p>
+      <w:r>
+        <w:tab/>
+      </w:r>
+      <w:r>
+        <w:tab/>
+        <w:t>r=input.nextInt();</w:t>
+      </w:r>
+    </w:p>
+    <w:p>
+      <w:r>
+        <w:tab/>
+      </w:r>
+      <w:r>
+        <w:tab/>
+        <w:t>System.out.print("English :");</w:t>
+      </w:r>
+    </w:p>
+    <w:p>
+      <w:r>
+        <w:tab/>
+      </w:r>
+      <w:r>
+        <w:tab/>
+        <w:t>s=input.nextInt();</w:t>
+      </w:r>
+    </w:p>
+    <w:p>
+      <w:r>
+        <w:tab/>
+      </w:r>
+      <w:r>
+        <w:tab/>
+        <w:t>t=p+q+r+s;</w:t>
+      </w:r>
+    </w:p>
+    <w:p>
+      <w:r>
+        <w:tab/>
+      </w:r>
+      <w:r>
+        <w:tab/>
+        <w:t>System.out.println("\n\n");</w:t>
+      </w:r>
+    </w:p>
+    <w:p>
+      <w:r>
+        <w:tab/>
+      </w:r>
+      <w:r>
+        <w:tab/>
+        <w:t>System.out.println("Combined Maths-"+p);</w:t>
+      </w:r>
+    </w:p>
+    <w:p>
+      <w:r>
+        <w:tab/>
+      </w:r>
+      <w:r>
+        <w:tab/>
+        <w:t>System.out.println("Chemistry     -"+q);</w:t>
+      </w:r>
+    </w:p>
+    <w:p>
+      <w:r>
+        <w:tab/>
+      </w:r>
+      <w:r>
+        <w:tab/>
+        <w:t>System.out.println("Physics       -"+r);</w:t>
+      </w:r>
+    </w:p>
+    <w:p>
+      <w:r>
+        <w:tab/>
+      </w:r>
+      <w:r>
+        <w:tab/>
+        <w:t>System.out.println("English       -"+s);</w:t>
+      </w:r>
+    </w:p>
+    <w:p>
+      <w:r>
+        <w:tab/>
+      </w:r>
+      <w:r>
+        <w:tab/>
+        <w:t>System.out.println("Total         -"+t);</w:t>
+      </w:r>
+    </w:p>
+    <w:p>
+      <w:r>
+        <w:tab/>
+      </w:r>
+      <w:r>
+        <w:tab/>
+      </w:r>
+    </w:p>
+    <w:p>
+      <w:r>
+        <w:tab/>
+        <w:t>}</w:t>
+      </w:r>
+    </w:p>
+    <w:p>
+      <w:r>
+        <w:t>}</w:t>
+      </w:r>
+    </w:p>
+    <w:p>
+      <w:r>
+        <w:br w:type="page"/>
+      </w:r>
+    </w:p>
+    <w:p>
+      <w:pPr>
+        <w:rPr>
+          <w:b/>
+          <w:bCs/>
+          <w:u w:val="single"/>
+        </w:rPr>
+      </w:pPr>
+      <w:r>
+        <w:rPr>
+          <w:b/>
+          <w:bCs/>
+          <w:u w:val="single"/>
+        </w:rPr>
+        <w:lastRenderedPageBreak/>
+        <w:t xml:space="preserve">Question </w:t>
+      </w:r>
+      <w:r>
+        <w:rPr>
+          <w:b/>
+          <w:bCs/>
+          <w:u w:val="single"/>
+        </w:rPr>
+        <w:t>3</w:t>
+      </w:r>
+      <w:r>
+        <w:rPr>
+          <w:b/>
+          <w:bCs/>
+          <w:u w:val="single"/>
+        </w:rPr>
+        <w:t>4</w:t>
+      </w:r>
+    </w:p>
+    <w:p>
+      <w:r>
+        <w:t>import java.util.*;</w:t>
+      </w:r>
+    </w:p>
+    <w:p>
+      <w:r>
+        <w:tab/>
+        <w:t>class Example{</w:t>
+      </w:r>
+    </w:p>
+    <w:p>
+      <w:r>
+        <w:tab/>
+      </w:r>
+      <w:r>
+        <w:tab/>
+        <w:t>public static void main(String[] args){</w:t>
+      </w:r>
+    </w:p>
+    <w:p>
+      <w:r>
+        <w:tab/>
+      </w:r>
+      <w:r>
+        <w:tab/>
+        <w:t>int p,q,r;</w:t>
+      </w:r>
+    </w:p>
+    <w:p>
+      <w:r>
+        <w:tab/>
+      </w:r>
+      <w:r>
+        <w:tab/>
+        <w:t>Scanner input=new Scanner(System.in);</w:t>
+      </w:r>
+    </w:p>
+    <w:p>
+      <w:r>
+        <w:tab/>
+      </w:r>
+      <w:r>
+        <w:tab/>
+        <w:t>System.out.print("Enter Green Value :");</w:t>
+      </w:r>
+    </w:p>
+    <w:p>
+      <w:r>
+        <w:tab/>
+      </w:r>
+      <w:r>
+        <w:tab/>
+        <w:t>p=input.nextInt();</w:t>
+      </w:r>
+    </w:p>
+    <w:p>
+      <w:r>
+        <w:tab/>
+      </w:r>
+      <w:r>
+        <w:tab/>
+        <w:t>System.out.print("Enter Red Value :");</w:t>
+      </w:r>
+    </w:p>
+    <w:p>
+      <w:r>
+        <w:tab/>
+      </w:r>
+      <w:r>
+        <w:tab/>
+        <w:t>q=input.nextInt();</w:t>
+      </w:r>
+    </w:p>
+    <w:p>
+      <w:r>
+        <w:tab/>
+      </w:r>
+      <w:r>
+        <w:tab/>
+        <w:t>System.out.print("Enter Blue Value :");</w:t>
+      </w:r>
+    </w:p>
+    <w:p>
+      <w:r>
+        <w:tab/>
+      </w:r>
+      <w:r>
+        <w:tab/>
+        <w:t>r=input.nextInt();</w:t>
+      </w:r>
+    </w:p>
+    <w:p>
+      <w:r>
+        <w:tab/>
+      </w:r>
+      <w:r>
+        <w:tab/>
+        <w:t>System.out.println("Inversion of given color -["+(255-p)+","+(255-q)+","+(255-r)+"]");</w:t>
+      </w:r>
+      <w:r>
+        <w:tab/>
+      </w:r>
+    </w:p>
+    <w:p>
+      <w:r>
+        <w:tab/>
+        <w:t>}</w:t>
+      </w:r>
+    </w:p>
+    <w:p>
+      <w:r>
+        <w:t>}</w:t>
+      </w:r>
+    </w:p>
+    <w:p/>
+    <w:p>
+      <w:pPr>
+        <w:rPr>
+          <w:b/>
+          <w:bCs/>
+          <w:u w:val="single"/>
+        </w:rPr>
+      </w:pPr>
+      <w:r>
+        <w:rPr>
+          <w:b/>
+          <w:bCs/>
+          <w:u w:val="single"/>
+        </w:rPr>
+        <w:t xml:space="preserve">Question </w:t>
+      </w:r>
+      <w:r>
+        <w:rPr>
+          <w:b/>
+          <w:bCs/>
+          <w:u w:val="single"/>
+        </w:rPr>
+        <w:t>3</w:t>
+      </w:r>
+      <w:r>
+        <w:rPr>
+          <w:b/>
+          <w:bCs/>
+          <w:u w:val="single"/>
+        </w:rPr>
+        <w:t>5</w:t>
+      </w:r>
+    </w:p>
+    <w:p>
+      <w:pPr>
+        <w:rPr>
+          <w:b/>
+          <w:bCs/>
+          <w:u w:val="single"/>
+        </w:rPr>
+      </w:pPr>
+    </w:p>
+    <w:tbl>
+      <w:tblPr>
+        <w:tblW w:w="7600" w:type="dxa"/>
+        <w:tblLook w:val="04A0" w:firstRow="1" w:lastRow="0" w:firstColumn="1" w:lastColumn="0" w:noHBand="0" w:noVBand="1"/>
+      </w:tblPr>
+      <w:tblGrid>
+        <w:gridCol w:w="1320"/>
+        <w:gridCol w:w="960"/>
+        <w:gridCol w:w="5320"/>
+      </w:tblGrid>
+      <w:tr>
+        <w:trPr>
+          <w:trHeight w:val="690"/>
+        </w:trPr>
+        <w:tc>
+          <w:tcPr>
+            <w:tcW w:w="1320" w:type="dxa"/>
+            <w:tcBorders>
+              <w:top w:val="single" w:sz="4" w:space="0" w:color="auto"/>
+              <w:left w:val="single" w:sz="4" w:space="0" w:color="auto"/>
+              <w:bottom w:val="single" w:sz="4" w:space="0" w:color="auto"/>
+              <w:right w:val="single" w:sz="4" w:space="0" w:color="auto"/>
+            </w:tcBorders>
+            <w:shd w:val="clear" w:color="auto" w:fill="auto"/>
+            <w:vAlign w:val="center"/>
+            <w:hideMark/>
+          </w:tcPr>
+          <w:p>
+            <w:pPr>
+              <w:spacing w:after="0" w:line="240" w:lineRule="auto"/>
+              <w:jc w:val="center"/>
+              <w:rPr>
+                <w:rFonts w:ascii="Calibri" w:eastAsia="Times New Roman" w:hAnsi="Calibri" w:cs="Calibri"/>
+                <w:color w:val="000000"/>
+                <w:kern w:val="0"/>
+                <w14:ligatures w14:val="none"/>
+              </w:rPr>
+            </w:pPr>
+            <w:r>
+              <w:rPr>
+                <w:rFonts w:ascii="Calibri" w:eastAsia="Times New Roman" w:hAnsi="Calibri" w:cs="Calibri"/>
+                <w:color w:val="000000"/>
+                <w:kern w:val="0"/>
+                <w14:ligatures w14:val="none"/>
+              </w:rPr>
+              <w:t>Data Type</w:t>
+            </w:r>
+          </w:p>
+        </w:tc>
+        <w:tc>
+          <w:tcPr>
+            <w:tcW w:w="960" w:type="dxa"/>
+            <w:tcBorders>
+              <w:top w:val="single" w:sz="4" w:space="0" w:color="auto"/>
+              <w:left w:val="nil"/>
+              <w:bottom w:val="single" w:sz="4" w:space="0" w:color="auto"/>
+              <w:right w:val="single" w:sz="4" w:space="0" w:color="auto"/>
+            </w:tcBorders>
+            <w:shd w:val="clear" w:color="auto" w:fill="auto"/>
+            <w:vAlign w:val="center"/>
+            <w:hideMark/>
+          </w:tcPr>
+          <w:p>
+            <w:pPr>
+              <w:spacing w:after="0" w:line="240" w:lineRule="auto"/>
+              <w:jc w:val="center"/>
+              <w:rPr>
+                <w:rFonts w:ascii="Calibri" w:eastAsia="Times New Roman" w:hAnsi="Calibri" w:cs="Calibri"/>
+                <w:color w:val="000000"/>
+                <w:kern w:val="0"/>
+                <w14:ligatures w14:val="none"/>
+              </w:rPr>
+            </w:pPr>
+            <w:r>
+              <w:rPr>
+                <w:rFonts w:ascii="Calibri" w:eastAsia="Times New Roman" w:hAnsi="Calibri" w:cs="Calibri"/>
+                <w:color w:val="000000"/>
+                <w:kern w:val="0"/>
+                <w14:ligatures w14:val="none"/>
+              </w:rPr>
+              <w:t>Size</w:t>
+            </w:r>
+          </w:p>
+        </w:tc>
+        <w:tc>
+          <w:tcPr>
+            <w:tcW w:w="5320" w:type="dxa"/>
+            <w:tcBorders>
+              <w:top w:val="single" w:sz="4" w:space="0" w:color="auto"/>
+              <w:left w:val="nil"/>
+              <w:bottom w:val="single" w:sz="4" w:space="0" w:color="auto"/>
+              <w:right w:val="single" w:sz="4" w:space="0" w:color="auto"/>
+            </w:tcBorders>
+            <w:shd w:val="clear" w:color="auto" w:fill="auto"/>
+            <w:vAlign w:val="center"/>
+            <w:hideMark/>
+          </w:tcPr>
+          <w:p>
+            <w:pPr>
+              <w:spacing w:after="0" w:line="240" w:lineRule="auto"/>
+              <w:jc w:val="center"/>
+              <w:rPr>
+                <w:rFonts w:ascii="Calibri" w:eastAsia="Times New Roman" w:hAnsi="Calibri" w:cs="Calibri"/>
+                <w:color w:val="000000"/>
+                <w:kern w:val="0"/>
+                <w14:ligatures w14:val="none"/>
+              </w:rPr>
+            </w:pPr>
+            <w:r>
+              <w:rPr>
+                <w:rFonts w:ascii="Calibri" w:eastAsia="Times New Roman" w:hAnsi="Calibri" w:cs="Calibri"/>
+                <w:color w:val="000000"/>
+                <w:kern w:val="0"/>
+                <w14:ligatures w14:val="none"/>
+              </w:rPr>
+              <w:t>Description</w:t>
+            </w:r>
+          </w:p>
+        </w:tc>
+      </w:tr>
+      <w:tr>
+        <w:trPr>
+          <w:trHeight w:val="420"/>
+        </w:trPr>
+        <w:tc>
+          <w:tcPr>
+            <w:tcW w:w="1320" w:type="dxa"/>
+            <w:tcBorders>
+              <w:top w:val="nil"/>
+              <w:left w:val="single" w:sz="4" w:space="0" w:color="auto"/>
+              <w:bottom w:val="single" w:sz="4" w:space="0" w:color="auto"/>
+              <w:right w:val="single" w:sz="4" w:space="0" w:color="auto"/>
+            </w:tcBorders>
+            <w:shd w:val="clear" w:color="auto" w:fill="auto"/>
+            <w:noWrap/>
+            <w:vAlign w:val="center"/>
+            <w:hideMark/>
+          </w:tcPr>
+          <w:p>
+            <w:pPr>
+              <w:spacing w:after="0" w:line="240" w:lineRule="auto"/>
+              <w:jc w:val="center"/>
+              <w:rPr>
+                <w:rFonts w:ascii="Calibri" w:eastAsia="Times New Roman" w:hAnsi="Calibri" w:cs="Calibri"/>
+                <w:color w:val="000000"/>
+                <w:kern w:val="0"/>
+                <w14:ligatures w14:val="none"/>
+              </w:rPr>
+            </w:pPr>
+            <w:r>
+              <w:rPr>
+                <w:rFonts w:ascii="Calibri" w:eastAsia="Times New Roman" w:hAnsi="Calibri" w:cs="Calibri"/>
+                <w:color w:val="000000"/>
+                <w:kern w:val="0"/>
+                <w14:ligatures w14:val="none"/>
+              </w:rPr>
+              <w:t>byte</w:t>
+            </w:r>
+          </w:p>
+        </w:tc>
+        <w:tc>
+          <w:tcPr>
+            <w:tcW w:w="960" w:type="dxa"/>
+            <w:tcBorders>
+              <w:top w:val="nil"/>
+              <w:left w:val="nil"/>
+              <w:bottom w:val="single" w:sz="4" w:space="0" w:color="auto"/>
+              <w:right w:val="single" w:sz="4" w:space="0" w:color="auto"/>
+            </w:tcBorders>
+            <w:shd w:val="clear" w:color="auto" w:fill="auto"/>
+            <w:noWrap/>
+            <w:vAlign w:val="center"/>
+            <w:hideMark/>
+          </w:tcPr>
+          <w:p>
+            <w:pPr>
+              <w:spacing w:after="0" w:line="240" w:lineRule="auto"/>
+              <w:rPr>
+                <w:rFonts w:ascii="Calibri" w:eastAsia="Times New Roman" w:hAnsi="Calibri" w:cs="Calibri"/>
+                <w:color w:val="000000"/>
+                <w:kern w:val="0"/>
+                <w14:ligatures w14:val="none"/>
+              </w:rPr>
+            </w:pPr>
+            <w:r>
+              <w:rPr>
+                <w:rFonts w:ascii="Calibri" w:eastAsia="Times New Roman" w:hAnsi="Calibri" w:cs="Calibri"/>
+                <w:color w:val="000000"/>
+                <w:kern w:val="0"/>
+                <w14:ligatures w14:val="none"/>
+              </w:rPr>
+              <w:t>1 byte</w:t>
+            </w:r>
+          </w:p>
+        </w:tc>
+        <w:tc>
+          <w:tcPr>
+            <w:tcW w:w="5320" w:type="dxa"/>
+            <w:tcBorders>
+              <w:top w:val="nil"/>
+              <w:left w:val="nil"/>
+              <w:bottom w:val="single" w:sz="4" w:space="0" w:color="auto"/>
+              <w:right w:val="single" w:sz="4" w:space="0" w:color="auto"/>
+            </w:tcBorders>
+            <w:shd w:val="clear" w:color="auto" w:fill="auto"/>
+            <w:noWrap/>
+            <w:vAlign w:val="center"/>
+            <w:hideMark/>
+          </w:tcPr>
+          <w:p>
+            <w:pPr>
+              <w:spacing w:after="0" w:line="240" w:lineRule="auto"/>
+              <w:rPr>
+                <w:rFonts w:ascii="Calibri" w:eastAsia="Times New Roman" w:hAnsi="Calibri" w:cs="Calibri"/>
+                <w:color w:val="000000"/>
+                <w:kern w:val="0"/>
+                <w14:ligatures w14:val="none"/>
+              </w:rPr>
+            </w:pPr>
+            <w:r>
+              <w:rPr>
+                <w:rFonts w:ascii="Calibri" w:eastAsia="Times New Roman" w:hAnsi="Calibri" w:cs="Calibri"/>
+                <w:color w:val="000000"/>
+                <w:kern w:val="0"/>
+                <w14:ligatures w14:val="none"/>
+              </w:rPr>
+              <w:t>-128 to 127 </w:t>
+            </w:r>
+          </w:p>
+        </w:tc>
+      </w:tr>
+      <w:tr>
+        <w:trPr>
+          <w:trHeight w:val="420"/>
+        </w:trPr>
+        <w:tc>
+          <w:tcPr>
+            <w:tcW w:w="1320" w:type="dxa"/>
+            <w:tcBorders>
+              <w:top w:val="nil"/>
+              <w:left w:val="single" w:sz="4" w:space="0" w:color="auto"/>
+              <w:bottom w:val="single" w:sz="4" w:space="0" w:color="auto"/>
+              <w:right w:val="single" w:sz="4" w:space="0" w:color="auto"/>
+            </w:tcBorders>
+            <w:shd w:val="clear" w:color="auto" w:fill="auto"/>
+            <w:noWrap/>
+            <w:vAlign w:val="center"/>
+            <w:hideMark/>
+          </w:tcPr>
+          <w:p>
+            <w:pPr>
+              <w:spacing w:after="0" w:line="240" w:lineRule="auto"/>
+              <w:jc w:val="center"/>
+              <w:rPr>
+                <w:rFonts w:ascii="Calibri" w:eastAsia="Times New Roman" w:hAnsi="Calibri" w:cs="Calibri"/>
+                <w:color w:val="000000"/>
+                <w:kern w:val="0"/>
+                <w14:ligatures w14:val="none"/>
+              </w:rPr>
+            </w:pPr>
+            <w:r>
+              <w:rPr>
+                <w:rFonts w:ascii="Calibri" w:eastAsia="Times New Roman" w:hAnsi="Calibri" w:cs="Calibri"/>
+                <w:color w:val="000000"/>
+                <w:kern w:val="0"/>
+                <w14:ligatures w14:val="none"/>
+              </w:rPr>
+              <w:t>short</w:t>
+            </w:r>
+          </w:p>
+        </w:tc>
+        <w:tc>
+          <w:tcPr>
+            <w:tcW w:w="960" w:type="dxa"/>
+            <w:tcBorders>
+              <w:top w:val="nil"/>
+              <w:left w:val="nil"/>
+              <w:bottom w:val="single" w:sz="4" w:space="0" w:color="auto"/>
+              <w:right w:val="single" w:sz="4" w:space="0" w:color="auto"/>
+            </w:tcBorders>
+            <w:shd w:val="clear" w:color="auto" w:fill="auto"/>
+            <w:noWrap/>
+            <w:vAlign w:val="center"/>
+            <w:hideMark/>
+          </w:tcPr>
+          <w:p>
+            <w:pPr>
+              <w:spacing w:after="0" w:line="240" w:lineRule="auto"/>
+              <w:rPr>
+                <w:rFonts w:ascii="Calibri" w:eastAsia="Times New Roman" w:hAnsi="Calibri" w:cs="Calibri"/>
+                <w:color w:val="000000"/>
+                <w:kern w:val="0"/>
+                <w14:ligatures w14:val="none"/>
+              </w:rPr>
+            </w:pPr>
+            <w:r>
+              <w:rPr>
+                <w:rFonts w:ascii="Calibri" w:eastAsia="Times New Roman" w:hAnsi="Calibri" w:cs="Calibri"/>
+                <w:color w:val="000000"/>
+                <w:kern w:val="0"/>
+                <w14:ligatures w14:val="none"/>
+              </w:rPr>
+              <w:t>2 bytes</w:t>
+            </w:r>
+          </w:p>
+        </w:tc>
+        <w:tc>
+          <w:tcPr>
+            <w:tcW w:w="5320" w:type="dxa"/>
+            <w:tcBorders>
+              <w:top w:val="nil"/>
+              <w:left w:val="nil"/>
+              <w:bottom w:val="single" w:sz="4" w:space="0" w:color="auto"/>
+              <w:right w:val="single" w:sz="4" w:space="0" w:color="auto"/>
+            </w:tcBorders>
+            <w:shd w:val="clear" w:color="auto" w:fill="auto"/>
+            <w:noWrap/>
+            <w:vAlign w:val="center"/>
+            <w:hideMark/>
+          </w:tcPr>
+          <w:p>
+            <w:pPr>
+              <w:spacing w:after="0" w:line="240" w:lineRule="auto"/>
+              <w:rPr>
+                <w:rFonts w:ascii="Calibri" w:eastAsia="Times New Roman" w:hAnsi="Calibri" w:cs="Calibri"/>
+                <w:color w:val="000000"/>
+                <w:kern w:val="0"/>
+                <w14:ligatures w14:val="none"/>
+              </w:rPr>
+            </w:pPr>
+            <w:r>
+              <w:rPr>
+                <w:rFonts w:ascii="Calibri" w:eastAsia="Times New Roman" w:hAnsi="Calibri" w:cs="Calibri"/>
+                <w:color w:val="000000"/>
+                <w:kern w:val="0"/>
+                <w14:ligatures w14:val="none"/>
+              </w:rPr>
+              <w:t>-32,768 to 32,767</w:t>
+            </w:r>
+          </w:p>
+        </w:tc>
+      </w:tr>
+      <w:tr>
+        <w:trPr>
+          <w:trHeight w:val="420"/>
+        </w:trPr>
+        <w:tc>
+          <w:tcPr>
+            <w:tcW w:w="1320" w:type="dxa"/>
+            <w:tcBorders>
+              <w:top w:val="nil"/>
+              <w:left w:val="single" w:sz="4" w:space="0" w:color="auto"/>
+              <w:bottom w:val="single" w:sz="4" w:space="0" w:color="auto"/>
+              <w:right w:val="single" w:sz="4" w:space="0" w:color="auto"/>
+            </w:tcBorders>
+            <w:shd w:val="clear" w:color="auto" w:fill="auto"/>
+            <w:noWrap/>
+            <w:vAlign w:val="center"/>
+            <w:hideMark/>
+          </w:tcPr>
+          <w:p>
+            <w:pPr>
+              <w:spacing w:after="0" w:line="240" w:lineRule="auto"/>
+              <w:jc w:val="center"/>
+              <w:rPr>
+                <w:rFonts w:ascii="Calibri" w:eastAsia="Times New Roman" w:hAnsi="Calibri" w:cs="Calibri"/>
+                <w:color w:val="000000"/>
+                <w:kern w:val="0"/>
+                <w14:ligatures w14:val="none"/>
+              </w:rPr>
+            </w:pPr>
+            <w:r>
+              <w:rPr>
+                <w:rFonts w:ascii="Calibri" w:eastAsia="Times New Roman" w:hAnsi="Calibri" w:cs="Calibri"/>
+                <w:color w:val="000000"/>
+                <w:kern w:val="0"/>
+                <w14:ligatures w14:val="none"/>
+              </w:rPr>
+              <w:t>int</w:t>
+            </w:r>
+          </w:p>
+        </w:tc>
+        <w:tc>
+          <w:tcPr>
+            <w:tcW w:w="960" w:type="dxa"/>
+            <w:tcBorders>
+              <w:top w:val="nil"/>
+              <w:left w:val="nil"/>
+              <w:bottom w:val="single" w:sz="4" w:space="0" w:color="auto"/>
+              <w:right w:val="single" w:sz="4" w:space="0" w:color="auto"/>
+            </w:tcBorders>
+            <w:shd w:val="clear" w:color="auto" w:fill="auto"/>
+            <w:noWrap/>
+            <w:vAlign w:val="center"/>
+            <w:hideMark/>
+          </w:tcPr>
+          <w:p>
+            <w:pPr>
+              <w:spacing w:after="0" w:line="240" w:lineRule="auto"/>
+              <w:rPr>
+                <w:rFonts w:ascii="Calibri" w:eastAsia="Times New Roman" w:hAnsi="Calibri" w:cs="Calibri"/>
+                <w:color w:val="000000"/>
+                <w:kern w:val="0"/>
+                <w14:ligatures w14:val="none"/>
+              </w:rPr>
+            </w:pPr>
+            <w:r>
+              <w:rPr>
+                <w:rFonts w:ascii="Calibri" w:eastAsia="Times New Roman" w:hAnsi="Calibri" w:cs="Calibri"/>
+                <w:color w:val="000000"/>
+                <w:kern w:val="0"/>
+                <w14:ligatures w14:val="none"/>
+              </w:rPr>
+              <w:t>4 bytes</w:t>
+            </w:r>
+          </w:p>
+        </w:tc>
+        <w:tc>
+          <w:tcPr>
+            <w:tcW w:w="5320" w:type="dxa"/>
+            <w:tcBorders>
+              <w:top w:val="nil"/>
+              <w:left w:val="nil"/>
+              <w:bottom w:val="single" w:sz="4" w:space="0" w:color="auto"/>
+              <w:right w:val="single" w:sz="4" w:space="0" w:color="auto"/>
+            </w:tcBorders>
+            <w:shd w:val="clear" w:color="auto" w:fill="auto"/>
+            <w:noWrap/>
+            <w:vAlign w:val="center"/>
+            <w:hideMark/>
+          </w:tcPr>
+          <w:p>
+            <w:pPr>
+              <w:spacing w:after="0" w:line="240" w:lineRule="auto"/>
+              <w:rPr>
+                <w:rFonts w:ascii="Calibri" w:eastAsia="Times New Roman" w:hAnsi="Calibri" w:cs="Calibri"/>
+                <w:color w:val="000000"/>
+                <w:kern w:val="0"/>
+                <w14:ligatures w14:val="none"/>
+              </w:rPr>
+            </w:pPr>
+            <w:r>
+              <w:rPr>
+                <w:rFonts w:ascii="Calibri" w:eastAsia="Times New Roman" w:hAnsi="Calibri" w:cs="Calibri"/>
+                <w:color w:val="000000"/>
+                <w:kern w:val="0"/>
+                <w14:ligatures w14:val="none"/>
+              </w:rPr>
+              <w:t>-2,147,483,648 to 2,147,483,647</w:t>
+            </w:r>
+          </w:p>
+        </w:tc>
+      </w:tr>
+      <w:tr>
+        <w:trPr>
+          <w:trHeight w:val="420"/>
+        </w:trPr>
+        <w:tc>
+          <w:tcPr>
+            <w:tcW w:w="1320" w:type="dxa"/>
+            <w:tcBorders>
+              <w:top w:val="nil"/>
+              <w:left w:val="single" w:sz="4" w:space="0" w:color="auto"/>
+              <w:bottom w:val="single" w:sz="4" w:space="0" w:color="auto"/>
+              <w:right w:val="single" w:sz="4" w:space="0" w:color="auto"/>
+            </w:tcBorders>
+            <w:shd w:val="clear" w:color="auto" w:fill="auto"/>
+            <w:noWrap/>
+            <w:vAlign w:val="center"/>
+            <w:hideMark/>
+          </w:tcPr>
+          <w:p>
+            <w:pPr>
+              <w:spacing w:after="0" w:line="240" w:lineRule="auto"/>
+              <w:jc w:val="center"/>
+              <w:rPr>
+                <w:rFonts w:ascii="Calibri" w:eastAsia="Times New Roman" w:hAnsi="Calibri" w:cs="Calibri"/>
+                <w:color w:val="000000"/>
+                <w:kern w:val="0"/>
+                <w14:ligatures w14:val="none"/>
+              </w:rPr>
+            </w:pPr>
+            <w:r>
+              <w:rPr>
+                <w:rFonts w:ascii="Calibri" w:eastAsia="Times New Roman" w:hAnsi="Calibri" w:cs="Calibri"/>
+                <w:color w:val="000000"/>
+                <w:kern w:val="0"/>
+                <w14:ligatures w14:val="none"/>
+              </w:rPr>
+              <w:t>long</w:t>
+            </w:r>
+          </w:p>
+        </w:tc>
+        <w:tc>
+          <w:tcPr>
+            <w:tcW w:w="960" w:type="dxa"/>
+            <w:tcBorders>
+              <w:top w:val="nil"/>
+              <w:left w:val="nil"/>
+              <w:bottom w:val="single" w:sz="4" w:space="0" w:color="auto"/>
+              <w:right w:val="single" w:sz="4" w:space="0" w:color="auto"/>
+            </w:tcBorders>
+            <w:shd w:val="clear" w:color="auto" w:fill="auto"/>
+            <w:noWrap/>
+            <w:vAlign w:val="center"/>
+            <w:hideMark/>
+          </w:tcPr>
+          <w:p>
+            <w:pPr>
+              <w:spacing w:after="0" w:line="240" w:lineRule="auto"/>
+              <w:rPr>
+                <w:rFonts w:ascii="Calibri" w:eastAsia="Times New Roman" w:hAnsi="Calibri" w:cs="Calibri"/>
+                <w:color w:val="000000"/>
+                <w:kern w:val="0"/>
+                <w14:ligatures w14:val="none"/>
+              </w:rPr>
+            </w:pPr>
+            <w:r>
+              <w:rPr>
+                <w:rFonts w:ascii="Calibri" w:eastAsia="Times New Roman" w:hAnsi="Calibri" w:cs="Calibri"/>
+                <w:color w:val="000000"/>
+                <w:kern w:val="0"/>
+                <w14:ligatures w14:val="none"/>
+              </w:rPr>
+              <w:t>8 bytes</w:t>
+            </w:r>
+          </w:p>
+        </w:tc>
+        <w:tc>
+          <w:tcPr>
+            <w:tcW w:w="5320" w:type="dxa"/>
+            <w:tcBorders>
+              <w:top w:val="nil"/>
+              <w:left w:val="nil"/>
+              <w:bottom w:val="single" w:sz="4" w:space="0" w:color="auto"/>
+              <w:right w:val="single" w:sz="4" w:space="0" w:color="auto"/>
+            </w:tcBorders>
+            <w:shd w:val="clear" w:color="auto" w:fill="auto"/>
+            <w:noWrap/>
+            <w:vAlign w:val="center"/>
+            <w:hideMark/>
+          </w:tcPr>
+          <w:p>
+            <w:pPr>
+              <w:spacing w:after="0" w:line="240" w:lineRule="auto"/>
+              <w:rPr>
+                <w:rFonts w:ascii="Calibri" w:eastAsia="Times New Roman" w:hAnsi="Calibri" w:cs="Calibri"/>
+                <w:color w:val="000000"/>
+                <w:kern w:val="0"/>
+                <w14:ligatures w14:val="none"/>
+              </w:rPr>
+            </w:pPr>
+            <w:r>
+              <w:rPr>
+                <w:rFonts w:ascii="Calibri" w:eastAsia="Times New Roman" w:hAnsi="Calibri" w:cs="Calibri"/>
+                <w:color w:val="000000"/>
+                <w:kern w:val="0"/>
+                <w14:ligatures w14:val="none"/>
+              </w:rPr>
+              <w:t>-9,223,372,036,854,775,808 to 9,223,372,036,854,775,807</w:t>
+            </w:r>
+          </w:p>
+        </w:tc>
+      </w:tr>
+      <w:tr>
+        <w:trPr>
+          <w:trHeight w:val="420"/>
+        </w:trPr>
+        <w:tc>
+          <w:tcPr>
+            <w:tcW w:w="1320" w:type="dxa"/>
+            <w:tcBorders>
+              <w:top w:val="nil"/>
+              <w:left w:val="single" w:sz="4" w:space="0" w:color="auto"/>
+              <w:bottom w:val="single" w:sz="4" w:space="0" w:color="auto"/>
+              <w:right w:val="single" w:sz="4" w:space="0" w:color="auto"/>
+            </w:tcBorders>
+            <w:shd w:val="clear" w:color="auto" w:fill="auto"/>
+            <w:noWrap/>
+            <w:vAlign w:val="center"/>
+            <w:hideMark/>
+          </w:tcPr>
+          <w:p>
+            <w:pPr>
+              <w:spacing w:after="0" w:line="240" w:lineRule="auto"/>
+              <w:jc w:val="center"/>
+              <w:rPr>
+                <w:rFonts w:ascii="Calibri" w:eastAsia="Times New Roman" w:hAnsi="Calibri" w:cs="Calibri"/>
+                <w:color w:val="000000"/>
+                <w:kern w:val="0"/>
+                <w14:ligatures w14:val="none"/>
+              </w:rPr>
+            </w:pPr>
+            <w:r>
+              <w:rPr>
+                <w:rFonts w:ascii="Calibri" w:eastAsia="Times New Roman" w:hAnsi="Calibri" w:cs="Calibri"/>
+                <w:color w:val="000000"/>
+                <w:kern w:val="0"/>
+                <w14:ligatures w14:val="none"/>
+              </w:rPr>
+              <w:t>float</w:t>
+            </w:r>
+          </w:p>
+        </w:tc>
+        <w:tc>
+          <w:tcPr>
+            <w:tcW w:w="960" w:type="dxa"/>
+            <w:tcBorders>
+              <w:top w:val="nil"/>
+              <w:left w:val="nil"/>
+              <w:bottom w:val="single" w:sz="4" w:space="0" w:color="auto"/>
+              <w:right w:val="single" w:sz="4" w:space="0" w:color="auto"/>
+            </w:tcBorders>
+            <w:shd w:val="clear" w:color="auto" w:fill="auto"/>
+            <w:noWrap/>
+            <w:vAlign w:val="center"/>
+            <w:hideMark/>
+          </w:tcPr>
+          <w:p>
+            <w:pPr>
+              <w:spacing w:after="0" w:line="240" w:lineRule="auto"/>
+              <w:rPr>
+                <w:rFonts w:ascii="Calibri" w:eastAsia="Times New Roman" w:hAnsi="Calibri" w:cs="Calibri"/>
+                <w:color w:val="000000"/>
+                <w:kern w:val="0"/>
+                <w14:ligatures w14:val="none"/>
+              </w:rPr>
+            </w:pPr>
+            <w:r>
+              <w:rPr>
+                <w:rFonts w:ascii="Calibri" w:eastAsia="Times New Roman" w:hAnsi="Calibri" w:cs="Calibri"/>
+                <w:color w:val="000000"/>
+                <w:kern w:val="0"/>
+                <w14:ligatures w14:val="none"/>
+              </w:rPr>
+              <w:t>4 bytes</w:t>
+            </w:r>
+          </w:p>
+        </w:tc>
+        <w:tc>
+          <w:tcPr>
+            <w:tcW w:w="5320" w:type="dxa"/>
+            <w:tcBorders>
+              <w:top w:val="nil"/>
+              <w:left w:val="nil"/>
+              <w:bottom w:val="single" w:sz="4" w:space="0" w:color="auto"/>
+              <w:right w:val="single" w:sz="4" w:space="0" w:color="auto"/>
+            </w:tcBorders>
+            <w:shd w:val="clear" w:color="auto" w:fill="auto"/>
+            <w:noWrap/>
+            <w:vAlign w:val="center"/>
+            <w:hideMark/>
+          </w:tcPr>
+          <w:p>
+            <w:pPr>
+              <w:spacing w:after="0" w:line="240" w:lineRule="auto"/>
+              <w:rPr>
+                <w:rFonts w:ascii="Calibri" w:eastAsia="Times New Roman" w:hAnsi="Calibri" w:cs="Calibri"/>
+                <w:color w:val="000000"/>
+                <w:kern w:val="0"/>
+                <w14:ligatures w14:val="none"/>
+              </w:rPr>
+            </w:pPr>
+            <w:r>
+              <w:rPr>
+                <w:rFonts w:ascii="Calibri" w:eastAsia="Times New Roman" w:hAnsi="Calibri" w:cs="Calibri"/>
+                <w:color w:val="000000"/>
+                <w:kern w:val="0"/>
+                <w14:ligatures w14:val="none"/>
+              </w:rPr>
+              <w:t>-3.4028235E38 to 3.4028235E38</w:t>
+            </w:r>
+          </w:p>
+        </w:tc>
+      </w:tr>
+      <w:tr>
+        <w:trPr>
+          <w:trHeight w:val="420"/>
+        </w:trPr>
+        <w:tc>
+          <w:tcPr>
+            <w:tcW w:w="1320" w:type="dxa"/>
+            <w:tcBorders>
+              <w:top w:val="nil"/>
+              <w:left w:val="single" w:sz="4" w:space="0" w:color="auto"/>
+              <w:bottom w:val="single" w:sz="4" w:space="0" w:color="auto"/>
+              <w:right w:val="single" w:sz="4" w:space="0" w:color="auto"/>
+            </w:tcBorders>
+            <w:shd w:val="clear" w:color="auto" w:fill="auto"/>
+            <w:noWrap/>
+            <w:vAlign w:val="center"/>
+            <w:hideMark/>
+          </w:tcPr>
+          <w:p>
+            <w:pPr>
+              <w:spacing w:after="0" w:line="240" w:lineRule="auto"/>
+              <w:jc w:val="center"/>
+              <w:rPr>
+                <w:rFonts w:ascii="Calibri" w:eastAsia="Times New Roman" w:hAnsi="Calibri" w:cs="Calibri"/>
+                <w:color w:val="000000"/>
+                <w:kern w:val="0"/>
+                <w14:ligatures w14:val="none"/>
+              </w:rPr>
+            </w:pPr>
+            <w:r>
+              <w:rPr>
+                <w:rFonts w:ascii="Calibri" w:eastAsia="Times New Roman" w:hAnsi="Calibri" w:cs="Calibri"/>
+                <w:color w:val="000000"/>
+                <w:kern w:val="0"/>
+                <w14:ligatures w14:val="none"/>
+              </w:rPr>
+              <w:t>double</w:t>
+            </w:r>
+          </w:p>
+        </w:tc>
+        <w:tc>
+          <w:tcPr>
+            <w:tcW w:w="960" w:type="dxa"/>
+            <w:tcBorders>
+              <w:top w:val="nil"/>
+              <w:left w:val="nil"/>
+              <w:bottom w:val="single" w:sz="4" w:space="0" w:color="auto"/>
+              <w:right w:val="single" w:sz="4" w:space="0" w:color="auto"/>
+            </w:tcBorders>
+            <w:shd w:val="clear" w:color="auto" w:fill="auto"/>
+            <w:noWrap/>
+            <w:vAlign w:val="center"/>
+            <w:hideMark/>
+          </w:tcPr>
+          <w:p>
+            <w:pPr>
+              <w:spacing w:after="0" w:line="240" w:lineRule="auto"/>
+              <w:rPr>
+                <w:rFonts w:ascii="Calibri" w:eastAsia="Times New Roman" w:hAnsi="Calibri" w:cs="Calibri"/>
+                <w:color w:val="000000"/>
+                <w:kern w:val="0"/>
+                <w14:ligatures w14:val="none"/>
+              </w:rPr>
+            </w:pPr>
+            <w:r>
+              <w:rPr>
+                <w:rFonts w:ascii="Calibri" w:eastAsia="Times New Roman" w:hAnsi="Calibri" w:cs="Calibri"/>
+                <w:color w:val="000000"/>
+                <w:kern w:val="0"/>
+                <w14:ligatures w14:val="none"/>
+              </w:rPr>
+              <w:t>8 bytes</w:t>
+            </w:r>
+          </w:p>
+        </w:tc>
+        <w:tc>
+          <w:tcPr>
+            <w:tcW w:w="5320" w:type="dxa"/>
+            <w:tcBorders>
+              <w:top w:val="nil"/>
+              <w:left w:val="nil"/>
+              <w:bottom w:val="single" w:sz="4" w:space="0" w:color="auto"/>
+              <w:right w:val="single" w:sz="4" w:space="0" w:color="auto"/>
+            </w:tcBorders>
+            <w:shd w:val="clear" w:color="auto" w:fill="auto"/>
+            <w:noWrap/>
+            <w:vAlign w:val="center"/>
+            <w:hideMark/>
+          </w:tcPr>
+          <w:p>
+            <w:pPr>
+              <w:spacing w:after="0" w:line="240" w:lineRule="auto"/>
+              <w:rPr>
+                <w:rFonts w:ascii="Calibri" w:eastAsia="Times New Roman" w:hAnsi="Calibri" w:cs="Calibri"/>
+                <w:color w:val="000000"/>
+                <w:kern w:val="0"/>
+                <w14:ligatures w14:val="none"/>
+              </w:rPr>
+            </w:pPr>
+            <w:r>
+              <w:rPr>
+                <w:rFonts w:ascii="Calibri" w:eastAsia="Times New Roman" w:hAnsi="Calibri" w:cs="Calibri"/>
+                <w:color w:val="000000"/>
+                <w:kern w:val="0"/>
+                <w14:ligatures w14:val="none"/>
+              </w:rPr>
+              <w:t>-1.7976931E308 to 1.7976931E308</w:t>
+            </w:r>
+          </w:p>
+        </w:tc>
+      </w:tr>
+      <w:tr>
+        <w:trPr>
+          <w:trHeight w:val="420"/>
+        </w:trPr>
+        <w:tc>
+          <w:tcPr>
+            <w:tcW w:w="1320" w:type="dxa"/>
+            <w:tcBorders>
+              <w:top w:val="nil"/>
+              <w:left w:val="single" w:sz="4" w:space="0" w:color="auto"/>
+              <w:bottom w:val="single" w:sz="4" w:space="0" w:color="auto"/>
+              <w:right w:val="single" w:sz="4" w:space="0" w:color="auto"/>
+            </w:tcBorders>
+            <w:shd w:val="clear" w:color="auto" w:fill="auto"/>
+            <w:noWrap/>
+            <w:vAlign w:val="center"/>
+            <w:hideMark/>
+          </w:tcPr>
+          <w:p>
+            <w:pPr>
+              <w:spacing w:after="0" w:line="240" w:lineRule="auto"/>
+              <w:jc w:val="center"/>
+              <w:rPr>
+                <w:rFonts w:ascii="Calibri" w:eastAsia="Times New Roman" w:hAnsi="Calibri" w:cs="Calibri"/>
+                <w:color w:val="000000"/>
+                <w:kern w:val="0"/>
+                <w14:ligatures w14:val="none"/>
+              </w:rPr>
+            </w:pPr>
+            <w:r>
+              <w:rPr>
+                <w:rFonts w:ascii="Calibri" w:eastAsia="Times New Roman" w:hAnsi="Calibri" w:cs="Calibri"/>
+                <w:color w:val="000000"/>
+                <w:kern w:val="0"/>
+                <w14:ligatures w14:val="none"/>
+              </w:rPr>
+              <w:t>boolean</w:t>
+            </w:r>
+          </w:p>
+        </w:tc>
+        <w:tc>
+          <w:tcPr>
+            <w:tcW w:w="960" w:type="dxa"/>
+            <w:tcBorders>
+              <w:top w:val="nil"/>
+              <w:left w:val="nil"/>
+              <w:bottom w:val="single" w:sz="4" w:space="0" w:color="auto"/>
+              <w:right w:val="single" w:sz="4" w:space="0" w:color="auto"/>
+            </w:tcBorders>
+            <w:shd w:val="clear" w:color="auto" w:fill="auto"/>
+            <w:noWrap/>
+            <w:vAlign w:val="center"/>
+            <w:hideMark/>
+          </w:tcPr>
+          <w:p>
+            <w:pPr>
+              <w:spacing w:after="0" w:line="240" w:lineRule="auto"/>
+              <w:rPr>
+                <w:rFonts w:ascii="Calibri" w:eastAsia="Times New Roman" w:hAnsi="Calibri" w:cs="Calibri"/>
+                <w:color w:val="000000"/>
+                <w:kern w:val="0"/>
+                <w14:ligatures w14:val="none"/>
+              </w:rPr>
+            </w:pPr>
+            <w:r>
+              <w:rPr>
+                <w:rFonts w:ascii="Calibri" w:eastAsia="Times New Roman" w:hAnsi="Calibri" w:cs="Calibri"/>
+                <w:color w:val="000000"/>
+                <w:kern w:val="0"/>
+                <w14:ligatures w14:val="none"/>
+              </w:rPr>
+              <w:t>1 byte</w:t>
+            </w:r>
+          </w:p>
+        </w:tc>
+        <w:tc>
+          <w:tcPr>
+            <w:tcW w:w="5320" w:type="dxa"/>
+            <w:tcBorders>
+              <w:top w:val="nil"/>
+              <w:left w:val="nil"/>
+              <w:bottom w:val="single" w:sz="4" w:space="0" w:color="auto"/>
+              <w:right w:val="single" w:sz="4" w:space="0" w:color="auto"/>
+            </w:tcBorders>
+            <w:shd w:val="clear" w:color="auto" w:fill="auto"/>
+            <w:noWrap/>
+            <w:vAlign w:val="center"/>
+            <w:hideMark/>
+          </w:tcPr>
+          <w:p>
+            <w:pPr>
+              <w:spacing w:after="0" w:line="240" w:lineRule="auto"/>
+              <w:rPr>
+                <w:rFonts w:ascii="Calibri" w:eastAsia="Times New Roman" w:hAnsi="Calibri" w:cs="Calibri"/>
+                <w:color w:val="000000"/>
+                <w:kern w:val="0"/>
+                <w14:ligatures w14:val="none"/>
+              </w:rPr>
+            </w:pPr>
+            <w:r>
+              <w:rPr>
+                <w:rFonts w:ascii="Calibri" w:eastAsia="Times New Roman" w:hAnsi="Calibri" w:cs="Calibri"/>
+                <w:color w:val="000000"/>
+                <w:kern w:val="0"/>
+                <w14:ligatures w14:val="none"/>
+              </w:rPr>
+              <w:t>true or false</w:t>
+            </w:r>
+          </w:p>
+        </w:tc>
+      </w:tr>
+      <w:tr>
+        <w:trPr>
+          <w:trHeight w:val="420"/>
+        </w:trPr>
+        <w:tc>
+          <w:tcPr>
+            <w:tcW w:w="1320" w:type="dxa"/>
+            <w:tcBorders>
+              <w:top w:val="nil"/>
+              <w:left w:val="single" w:sz="4" w:space="0" w:color="auto"/>
+              <w:bottom w:val="single" w:sz="4" w:space="0" w:color="auto"/>
+              <w:right w:val="single" w:sz="4" w:space="0" w:color="auto"/>
+            </w:tcBorders>
+            <w:shd w:val="clear" w:color="auto" w:fill="auto"/>
+            <w:noWrap/>
+            <w:vAlign w:val="center"/>
+            <w:hideMark/>
+          </w:tcPr>
+          <w:p>
+            <w:pPr>
+              <w:spacing w:after="0" w:line="240" w:lineRule="auto"/>
+              <w:jc w:val="center"/>
+              <w:rPr>
+                <w:rFonts w:ascii="Calibri" w:eastAsia="Times New Roman" w:hAnsi="Calibri" w:cs="Calibri"/>
+                <w:color w:val="000000"/>
+                <w:kern w:val="0"/>
+                <w14:ligatures w14:val="none"/>
+              </w:rPr>
+            </w:pPr>
+            <w:r>
+              <w:rPr>
+                <w:rFonts w:ascii="Calibri" w:eastAsia="Times New Roman" w:hAnsi="Calibri" w:cs="Calibri"/>
+                <w:color w:val="000000"/>
+                <w:kern w:val="0"/>
+                <w14:ligatures w14:val="none"/>
+              </w:rPr>
+              <w:t>char</w:t>
+            </w:r>
+          </w:p>
+        </w:tc>
+        <w:tc>
+          <w:tcPr>
+            <w:tcW w:w="960" w:type="dxa"/>
+            <w:tcBorders>
+              <w:top w:val="nil"/>
+              <w:left w:val="nil"/>
+              <w:bottom w:val="single" w:sz="4" w:space="0" w:color="auto"/>
+              <w:right w:val="single" w:sz="4" w:space="0" w:color="auto"/>
+            </w:tcBorders>
+            <w:shd w:val="clear" w:color="auto" w:fill="auto"/>
+            <w:noWrap/>
+            <w:vAlign w:val="center"/>
+            <w:hideMark/>
+          </w:tcPr>
+          <w:p>
+            <w:pPr>
+              <w:spacing w:after="0" w:line="240" w:lineRule="auto"/>
+              <w:rPr>
+                <w:rFonts w:ascii="Calibri" w:eastAsia="Times New Roman" w:hAnsi="Calibri" w:cs="Calibri"/>
+                <w:color w:val="000000"/>
+                <w:kern w:val="0"/>
+                <w14:ligatures w14:val="none"/>
+              </w:rPr>
+            </w:pPr>
+            <w:r>
+              <w:rPr>
+                <w:rFonts w:ascii="Calibri" w:eastAsia="Times New Roman" w:hAnsi="Calibri" w:cs="Calibri"/>
+                <w:color w:val="000000"/>
+                <w:kern w:val="0"/>
+                <w14:ligatures w14:val="none"/>
+              </w:rPr>
+              <w:t>2 bytes</w:t>
+            </w:r>
+          </w:p>
+        </w:tc>
+        <w:tc>
+          <w:tcPr>
+            <w:tcW w:w="5320" w:type="dxa"/>
+            <w:tcBorders>
+              <w:top w:val="nil"/>
+              <w:left w:val="nil"/>
+              <w:bottom w:val="single" w:sz="4" w:space="0" w:color="auto"/>
+              <w:right w:val="single" w:sz="4" w:space="0" w:color="auto"/>
+            </w:tcBorders>
+            <w:shd w:val="clear" w:color="auto" w:fill="auto"/>
+            <w:noWrap/>
+            <w:vAlign w:val="center"/>
+            <w:hideMark/>
+          </w:tcPr>
+          <w:p>
+            <w:pPr>
+              <w:spacing w:after="0" w:line="240" w:lineRule="auto"/>
+              <w:rPr>
+                <w:rFonts w:ascii="Calibri" w:eastAsia="Times New Roman" w:hAnsi="Calibri" w:cs="Calibri"/>
+                <w:color w:val="000000"/>
+                <w:kern w:val="0"/>
+                <w14:ligatures w14:val="none"/>
+              </w:rPr>
+            </w:pPr>
+            <w:r>
+              <w:rPr>
+                <w:rFonts w:ascii="Calibri" w:eastAsia="Times New Roman" w:hAnsi="Calibri" w:cs="Calibri"/>
+                <w:color w:val="000000"/>
+                <w:kern w:val="0"/>
+                <w14:ligatures w14:val="none"/>
+              </w:rPr>
+              <w:t>Stores single characters (e.g., 'a', 'A', '$', '1')</w:t>
+            </w:r>
+          </w:p>
+        </w:tc>
+      </w:tr>
+    </w:tbl>
+    <w:p/>
+    <w:p>
+      <w:r>
+        <w:br w:type="page"/>
+      </w:r>
+    </w:p>
+    <w:p>
+      <w:pPr>
+        <w:rPr>
+          <w:b/>
+          <w:bCs/>
+          <w:u w:val="single"/>
+        </w:rPr>
+      </w:pPr>
+      <w:r>
+        <w:rPr>
+          <w:b/>
+          <w:bCs/>
+          <w:u w:val="single"/>
+        </w:rPr>
+        <w:lastRenderedPageBreak/>
+        <w:t xml:space="preserve">Question </w:t>
+      </w:r>
+      <w:r>
+        <w:rPr>
+          <w:b/>
+          <w:bCs/>
+          <w:u w:val="single"/>
+        </w:rPr>
+        <w:t>3</w:t>
+      </w:r>
+      <w:r>
+        <w:rPr>
+          <w:b/>
+          <w:bCs/>
+          <w:u w:val="single"/>
+        </w:rPr>
+        <w:t>6</w:t>
+      </w:r>
+    </w:p>
+    <w:p>
+      <w:pPr>
+        <w:rPr>
+          <w:b/>
+          <w:bCs/>
+          <w:u w:val="single"/>
+        </w:rPr>
+      </w:pPr>
+    </w:p>
+    <w:p>
+      <w:pPr>
+        <w:rPr>
+          <w:b/>
+          <w:bCs/>
+          <w:u w:val="single"/>
+        </w:rPr>
+      </w:pPr>
+    </w:p>
+    <w:p>
+      <w:pPr>
+        <w:rPr>
+          <w:b/>
+          <w:bCs/>
+          <w:u w:val="single"/>
+        </w:rPr>
+      </w:pPr>
+    </w:p>
+    <w:p>
+      <w:pPr>
+        <w:rPr>
+          <w:b/>
+          <w:bCs/>
+          <w:u w:val="single"/>
+        </w:rPr>
+      </w:pPr>
+    </w:p>
+    <w:p>
+      <w:pPr>
+        <w:rPr>
+          <w:b/>
+          <w:bCs/>
+          <w:u w:val="single"/>
+        </w:rPr>
+      </w:pPr>
+    </w:p>
+    <w:p>
+      <w:pPr>
+        <w:rPr>
+          <w:b/>
+          <w:bCs/>
+          <w:u w:val="single"/>
+        </w:rPr>
+      </w:pPr>
+    </w:p>
+    <w:p>
+      <w:pPr>
+        <w:rPr>
+          <w:b/>
+          <w:bCs/>
+          <w:u w:val="single"/>
+        </w:rPr>
+      </w:pPr>
+    </w:p>
+    <w:p>
+      <w:pPr>
+        <w:rPr>
+          <w:b/>
+          <w:bCs/>
+          <w:u w:val="single"/>
+        </w:rPr>
+      </w:pPr>
+    </w:p>
+    <w:p>
+      <w:pPr>
+        <w:rPr>
+          <w:b/>
+          <w:bCs/>
+          <w:u w:val="single"/>
+        </w:rPr>
+      </w:pPr>
+    </w:p>
+    <w:p>
+      <w:pPr>
+        <w:rPr>
+          <w:b/>
+          <w:bCs/>
+          <w:u w:val="single"/>
+        </w:rPr>
+      </w:pPr>
+    </w:p>
+    <w:p>
+      <w:pPr>
+        <w:rPr>
+          <w:b/>
+          <w:bCs/>
+          <w:u w:val="single"/>
+        </w:rPr>
+      </w:pPr>
+    </w:p>
+    <w:p>
+      <w:pPr>
+        <w:rPr>
+          <w:b/>
+          <w:bCs/>
+          <w:u w:val="single"/>
+        </w:rPr>
+      </w:pPr>
+    </w:p>
+    <w:p>
+      <w:pPr>
+        <w:rPr>
+          <w:b/>
+          <w:bCs/>
+          <w:u w:val="single"/>
+        </w:rPr>
+      </w:pPr>
+    </w:p>
+    <w:p>
+      <w:pPr>
+        <w:rPr>
+          <w:b/>
+          <w:bCs/>
+          <w:u w:val="single"/>
+        </w:rPr>
+      </w:pPr>
+    </w:p>
+    <w:p>
+      <w:pPr>
+        <w:rPr>
+          <w:b/>
+          <w:bCs/>
+          <w:u w:val="single"/>
+        </w:rPr>
+      </w:pPr>
+      <w:r>
+        <w:rPr>
+          <w:b/>
+          <w:bCs/>
+          <w:u w:val="single"/>
+        </w:rPr>
+        <w:t xml:space="preserve">Question </w:t>
+      </w:r>
+      <w:r>
+        <w:rPr>
+          <w:b/>
+          <w:bCs/>
+          <w:u w:val="single"/>
+        </w:rPr>
+        <w:t>3</w:t>
+      </w:r>
+      <w:r>
+        <w:rPr>
+          <w:b/>
+          <w:bCs/>
+          <w:u w:val="single"/>
+        </w:rPr>
+        <w:t>7</w:t>
+      </w:r>
+    </w:p>
+    <w:p>
+      <w:r>
+        <w:t>B. l = 2187523347;</w:t>
+      </w:r>
+    </w:p>
+    <w:p>
+      <w:r>
+        <w:t>error: integer number too large</w:t>
+      </w:r>
+    </w:p>
+    <w:p>
+      <w:pPr>
+        <w:rPr>
+          <w:b/>
+          <w:bCs/>
+          <w:u w:val="single"/>
+        </w:rPr>
+      </w:pPr>
+    </w:p>
+    <w:p>
+      <w:pPr>
+        <w:rPr>
+          <w:b/>
+          <w:bCs/>
+          <w:u w:val="single"/>
+        </w:rPr>
+      </w:pPr>
+      <w:r>
+        <w:rPr>
+          <w:b/>
+          <w:bCs/>
+          <w:u w:val="single"/>
+        </w:rPr>
+        <w:t xml:space="preserve">Question </w:t>
+      </w:r>
+      <w:r>
+        <w:rPr>
+          <w:b/>
+          <w:bCs/>
+          <w:u w:val="single"/>
+        </w:rPr>
+        <w:t>3</w:t>
+      </w:r>
+      <w:r>
+        <w:rPr>
+          <w:b/>
+          <w:bCs/>
+          <w:u w:val="single"/>
+        </w:rPr>
+        <w:t>8</w:t>
+      </w:r>
+    </w:p>
+    <w:p/>
+    <w:p/>
+    <w:p/>
+    <w:p/>
+    <w:p/>
+    <w:p/>
+    <w:p/>
+    <w:p/>
+    <w:p/>
+    <w:p/>
+    <w:p/>
+    <w:p/>
+    <w:p/>
+    <w:p>
+      <w:pPr>
+        <w:rPr>
+          <w:b/>
+          <w:bCs/>
+          <w:u w:val="single"/>
+        </w:rPr>
+      </w:pPr>
+      <w:r>
+        <w:rPr>
+          <w:b/>
+          <w:bCs/>
+          <w:u w:val="single"/>
+        </w:rPr>
+        <w:lastRenderedPageBreak/>
+        <w:t xml:space="preserve">Question </w:t>
+      </w:r>
+      <w:r>
+        <w:rPr>
+          <w:b/>
+          <w:bCs/>
+          <w:u w:val="single"/>
+        </w:rPr>
+        <w:t>3</w:t>
+      </w:r>
+      <w:r>
+        <w:rPr>
+          <w:b/>
+          <w:bCs/>
+          <w:u w:val="single"/>
+        </w:rPr>
+        <w:t>9</w:t>
+      </w:r>
+    </w:p>
+    <w:p>
+      <w:r>
+        <w:t>E:\dev\ICM106\Programming Fundamentals\week_02\Assignment_02\39&gt;java Example</w:t>
+      </w:r>
+    </w:p>
+    <w:p>
+      <w:r>
+        <w:t>32767</w:t>
+      </w:r>
+    </w:p>
+    <w:p>
+      <w:r>
+        <w:t>-32768</w:t>
+      </w:r>
+    </w:p>
+    <w:p/>
+    <w:p>
+      <w:pPr>
+        <w:rPr>
+          <w:b/>
+          <w:bCs/>
+          <w:u w:val="single"/>
+        </w:rPr>
+      </w:pPr>
+      <w:r>
+        <w:rPr>
+          <w:b/>
+          <w:bCs/>
+          <w:u w:val="single"/>
+        </w:rPr>
+        <w:t xml:space="preserve">Question </w:t>
+      </w:r>
+      <w:r>
+        <w:rPr>
+          <w:b/>
+          <w:bCs/>
+          <w:u w:val="single"/>
+        </w:rPr>
+        <w:t>40</w:t>
+      </w:r>
+    </w:p>
+    <w:p>
+      <w:r>
+        <w:t>E:\dev\ICM106\Programming Fundamentals\week_02\Assignment_02\40&gt;java Example</w:t>
+      </w:r>
+    </w:p>
+    <w:p>
+      <w:r>
+        <w:t>A</w:t>
+      </w:r>
+    </w:p>
+    <w:p>
+      <w:r>
+        <w:t>66</w:t>
+      </w:r>
+    </w:p>
+    <w:p>
+      <w:r>
+        <w:t>A1</w:t>
+      </w:r>
+    </w:p>
+    <w:p>
+      <w:r>
+        <w:t>a</w:t>
+      </w:r>
+    </w:p>
+    <w:p>
+      <w:r>
+        <w:t>98</w:t>
+      </w:r>
+    </w:p>
+    <w:p>
+      <w:r>
+        <w:t>a1</w:t>
+      </w:r>
+      <w:r>
+        <w:br w:type="page"/>
+      </w:r>
+    </w:p>
     <w:p/>
     <w:sectPr>
       <w:pgSz w:w="12240" w:h="15840"/>
-      <w:pgMar w:top="720" w:right="1170" w:bottom="450" w:left="990" w:header="720" w:footer="720" w:gutter="0"/>
+      <w:pgMar w:top="720" w:right="450" w:bottom="450" w:left="900" w:header="720" w:footer="720" w:gutter="0"/>
       <w:cols w:space="720"/>
       <w:docGrid w:linePitch="360"/>
     </w:sectPr>
   </w:body>
 </w:document>
+</file>
+
+<file path=word/numbering.xml><?xml version="1.0" encoding="utf-8"?>
+<w:numbering xmlns:wpc="http://schemas.microsoft.com/office/word/2010/wordprocessingCanvas" xmlns:cx="http://schemas.microsoft.com/office/drawing/2014/chartex" xmlns:cx1="http://schemas.microsoft.com/office/drawing/2015/9/8/chartex" xmlns:cx2="http://schemas.microsoft.com/office/drawing/2015/10/21/chartex" xmlns:cx3="http://schemas.microsoft.com/office/drawing/2016/5/9/chartex" xmlns:cx4="http://schemas.microsoft.com/office/drawing/2016/5/10/chartex" xmlns:cx5="http://schemas.microsoft.com/office/drawing/2016/5/11/chartex" xmlns:cx6="http://schemas.microsoft.com/office/drawing/2016/5/12/chartex" xmlns:cx7="http://schemas.microsoft.com/office/drawing/2016/5/13/chartex" xmlns:cx8="http://schemas.microsoft.com/office/drawing/2016/5/14/chartex" xmlns:mc="http://schemas.openxmlformats.org/markup-compatibility/2006" xmlns:aink="http://schemas.microsoft.com/office/drawing/2016/ink" xmlns:am3d="http://schemas.microsoft.com/office/drawing/2017/model3d" xmlns:o="urn:schemas-microsoft-com:office:office" xmlns:oel="http://schemas.microsoft.com/office/2019/extlst" xmlns:r="http://schemas.openxmlformats.org/officeDocument/2006/relationships" xmlns:m="http://schemas.openxmlformats.org/officeDocument/2006/math" xmlns:v="urn:schemas-microsoft-com:vml" xmlns:wp14="http://schemas.microsoft.com/office/word/2010/wordprocessingDrawing" xmlns:wp="http://schemas.openxmlformats.org/drawingml/2006/wordprocessingDrawing" xmlns:w10="urn:schemas-microsoft-com:office:word" xmlns:w="http://schemas.openxmlformats.org/wordprocessingml/2006/main" xmlns:w14="http://schemas.microsoft.com/office/word/2010/wordml" xmlns:w15="http://schemas.microsoft.com/office/word/2012/wordml" xmlns:w16cex="http://schemas.microsoft.com/office/word/2018/wordml/cex" xmlns:w16cid="http://schemas.microsoft.com/office/word/2016/wordml/cid" xmlns:w16="http://schemas.microsoft.com/office/word/2018/wordml" xmlns:w16sdtdh="http://schemas.microsoft.com/office/word/2020/wordml/sdtdatahash" xmlns:w16se="http://schemas.microsoft.com/office/word/2015/wordml/symex" xmlns:wpg="http://schemas.microsoft.com/office/word/2010/wordprocessingGroup" xmlns:wpi="http://schemas.microsoft.com/office/word/2010/wordprocessingInk" xmlns:wne="http://schemas.microsoft.com/office/word/2006/wordml" xmlns:wps="http://schemas.microsoft.com/office/word/2010/wordprocessingShape" mc:Ignorable="w14 w15 w16se w16cid w16 w16cex w16sdtdh wp14">
+  <w:abstractNum w:abstractNumId="0" w15:restartNumberingAfterBreak="0">
+    <w:nsid w:val="87B3110E"/>
+    <w:multiLevelType w:val="hybridMultilevel"/>
+    <w:tmpl w:val="FFFFFFFF"/>
+    <w:lvl w:ilvl="0" w:tplc="FFFFFFFF">
+      <w:start w:val="1"/>
+      <w:numFmt w:val="ideographDigital"/>
+      <w:lvlText w:val=""/>
+      <w:lvlJc w:val="left"/>
+    </w:lvl>
+    <w:lvl w:ilvl="1" w:tplc="FFFFFFFF">
+      <w:numFmt w:val="decimal"/>
+      <w:lvlText w:val=""/>
+      <w:lvlJc w:val="left"/>
+    </w:lvl>
+    <w:lvl w:ilvl="2" w:tplc="FFFFFFFF">
+      <w:numFmt w:val="decimal"/>
+      <w:lvlText w:val=""/>
+      <w:lvlJc w:val="left"/>
+    </w:lvl>
+    <w:lvl w:ilvl="3" w:tplc="FFFFFFFF">
+      <w:numFmt w:val="decimal"/>
+      <w:lvlText w:val=""/>
+      <w:lvlJc w:val="left"/>
+    </w:lvl>
+    <w:lvl w:ilvl="4" w:tplc="FFFFFFFF">
+      <w:numFmt w:val="decimal"/>
+      <w:lvlText w:val=""/>
+      <w:lvlJc w:val="left"/>
+    </w:lvl>
+    <w:lvl w:ilvl="5" w:tplc="FFFFFFFF">
+      <w:numFmt w:val="decimal"/>
+      <w:lvlText w:val=""/>
+      <w:lvlJc w:val="left"/>
+    </w:lvl>
+    <w:lvl w:ilvl="6" w:tplc="FFFFFFFF">
+      <w:numFmt w:val="decimal"/>
+      <w:lvlText w:val=""/>
+      <w:lvlJc w:val="left"/>
+    </w:lvl>
+    <w:lvl w:ilvl="7" w:tplc="FFFFFFFF">
+      <w:numFmt w:val="decimal"/>
+      <w:lvlText w:val=""/>
+      <w:lvlJc w:val="left"/>
+    </w:lvl>
+    <w:lvl w:ilvl="8" w:tplc="FFFFFFFF">
+      <w:numFmt w:val="decimal"/>
+      <w:lvlText w:val=""/>
+      <w:lvlJc w:val="left"/>
+    </w:lvl>
+  </w:abstractNum>
+  <w:abstractNum w:abstractNumId="1" w15:restartNumberingAfterBreak="0">
+    <w:nsid w:val="05596742"/>
+    <w:multiLevelType w:val="hybridMultilevel"/>
+    <w:tmpl w:val="0310C134"/>
+    <w:lvl w:ilvl="0" w:tplc="786AFFA4">
+      <w:start w:val="1"/>
+      <w:numFmt w:val="upperLetter"/>
+      <w:lvlText w:val="%1)"/>
+      <w:lvlJc w:val="left"/>
+      <w:pPr>
+        <w:ind w:left="720" w:hanging="360"/>
+      </w:pPr>
+      <w:rPr>
+        <w:rFonts w:hint="default"/>
+      </w:rPr>
+    </w:lvl>
+    <w:lvl w:ilvl="1" w:tplc="04090019" w:tentative="1">
+      <w:start w:val="1"/>
+      <w:numFmt w:val="lowerLetter"/>
+      <w:lvlText w:val="%2."/>
+      <w:lvlJc w:val="left"/>
+      <w:pPr>
+        <w:ind w:left="1440" w:hanging="360"/>
+      </w:pPr>
+    </w:lvl>
+    <w:lvl w:ilvl="2" w:tplc="0409001B" w:tentative="1">
+      <w:start w:val="1"/>
+      <w:numFmt w:val="lowerRoman"/>
+      <w:lvlText w:val="%3."/>
+      <w:lvlJc w:val="right"/>
+      <w:pPr>
+        <w:ind w:left="2160" w:hanging="180"/>
+      </w:pPr>
+    </w:lvl>
+    <w:lvl w:ilvl="3" w:tplc="0409000F" w:tentative="1">
+      <w:start w:val="1"/>
+      <w:numFmt w:val="decimal"/>
+      <w:lvlText w:val="%4."/>
+      <w:lvlJc w:val="left"/>
+      <w:pPr>
+        <w:ind w:left="2880" w:hanging="360"/>
+      </w:pPr>
+    </w:lvl>
+    <w:lvl w:ilvl="4" w:tplc="04090019" w:tentative="1">
+      <w:start w:val="1"/>
+      <w:numFmt w:val="lowerLetter"/>
+      <w:lvlText w:val="%5."/>
+      <w:lvlJc w:val="left"/>
+      <w:pPr>
+        <w:ind w:left="3600" w:hanging="360"/>
+      </w:pPr>
+    </w:lvl>
+    <w:lvl w:ilvl="5" w:tplc="0409001B" w:tentative="1">
+      <w:start w:val="1"/>
+      <w:numFmt w:val="lowerRoman"/>
+      <w:lvlText w:val="%6."/>
+      <w:lvlJc w:val="right"/>
+      <w:pPr>
+        <w:ind w:left="4320" w:hanging="180"/>
+      </w:pPr>
+    </w:lvl>
+    <w:lvl w:ilvl="6" w:tplc="0409000F" w:tentative="1">
+      <w:start w:val="1"/>
+      <w:numFmt w:val="decimal"/>
+      <w:lvlText w:val="%7."/>
+      <w:lvlJc w:val="left"/>
+      <w:pPr>
+        <w:ind w:left="5040" w:hanging="360"/>
+      </w:pPr>
+    </w:lvl>
+    <w:lvl w:ilvl="7" w:tplc="04090019" w:tentative="1">
+      <w:start w:val="1"/>
+      <w:numFmt w:val="lowerLetter"/>
+      <w:lvlText w:val="%8."/>
+      <w:lvlJc w:val="left"/>
+      <w:pPr>
+        <w:ind w:left="5760" w:hanging="360"/>
+      </w:pPr>
+    </w:lvl>
+    <w:lvl w:ilvl="8" w:tplc="0409001B" w:tentative="1">
+      <w:start w:val="1"/>
+      <w:numFmt w:val="lowerRoman"/>
+      <w:lvlText w:val="%9."/>
+      <w:lvlJc w:val="right"/>
+      <w:pPr>
+        <w:ind w:left="6480" w:hanging="180"/>
+      </w:pPr>
+    </w:lvl>
+  </w:abstractNum>
+  <w:num w:numId="1" w16cid:durableId="780951105">
+    <w:abstractNumId w:val="0"/>
+  </w:num>
+  <w:num w:numId="2" w16cid:durableId="1983270958">
+    <w:abstractNumId w:val="1"/>
+  </w:num>
+</w:numbering>
 </file>
 
 <file path=word/styles.xml><?xml version="1.0" encoding="utf-8"?>
@@ -2076,6 +6762,34 @@
     <w:semiHidden/>
     <w:unhideWhenUsed/>
   </w:style>
+  <w:style w:type="paragraph" w:customStyle="1" w:styleId="Default">
+    <w:name w:val="Default"/>
+    <w:rsid w:val="0055221B"/>
+    <w:pPr>
+      <w:autoSpaceDE w:val="0"/>
+      <w:autoSpaceDN w:val="0"/>
+      <w:adjustRightInd w:val="0"/>
+      <w:spacing w:after="0" w:line="240" w:lineRule="auto"/>
+    </w:pPr>
+    <w:rPr>
+      <w:rFonts w:ascii="Poppins" w:hAnsi="Poppins" w:cs="Poppins"/>
+      <w:color w:val="000000"/>
+      <w:kern w:val="0"/>
+      <w:sz w:val="24"/>
+      <w:szCs w:val="24"/>
+    </w:rPr>
+  </w:style>
+  <w:style w:type="paragraph" w:styleId="ListParagraph">
+    <w:name w:val="List Paragraph"/>
+    <w:basedOn w:val="Normal"/>
+    <w:uiPriority w:val="34"/>
+    <w:qFormat/>
+    <w:rsid w:val="0043101E"/>
+    <w:pPr>
+      <w:ind w:left="720"/>
+      <w:contextualSpacing/>
+    </w:pPr>
+  </w:style>
 </w:styles>
 </file>
 

--- a/Programming Fundamentals/week_02/Assignment_02/PRF_Assignment_02_106_Darshana_Keerthirathna.docx
+++ b/Programming Fundamentals/week_02/Assignment_02/PRF_Assignment_02_106_Darshana_Keerthirathna.docx
@@ -35,16 +35,39 @@
     <w:p>
       <w:r>
         <w:tab/>
-        <w:t>public static void main(String args[]){</w:t>
-      </w:r>
-    </w:p>
-    <w:p>
-      <w:r>
-        <w:tab/>
-      </w:r>
-      <w:r>
-        <w:tab/>
-        <w:t>System.out.println("Darshana Pubudu Keerthirathna");</w:t>
+        <w:t xml:space="preserve">public static void main(String </w:t>
+      </w:r>
+      <w:proofErr w:type="spellStart"/>
+      <w:r>
+        <w:t>args</w:t>
+      </w:r>
+      <w:proofErr w:type="spellEnd"/>
+      <w:r>
+        <w:t>[]){</w:t>
+      </w:r>
+    </w:p>
+    <w:p>
+      <w:r>
+        <w:tab/>
+      </w:r>
+      <w:r>
+        <w:tab/>
+      </w:r>
+      <w:proofErr w:type="spellStart"/>
+      <w:r>
+        <w:t>System.out.println</w:t>
+      </w:r>
+      <w:proofErr w:type="spellEnd"/>
+      <w:r>
+        <w:t xml:space="preserve">("Darshana Pubudu </w:t>
+      </w:r>
+      <w:proofErr w:type="spellStart"/>
+      <w:r>
+        <w:t>Keerthirathna</w:t>
+      </w:r>
+      <w:proofErr w:type="spellEnd"/>
+      <w:r>
+        <w:t>");</w:t>
       </w:r>
     </w:p>
     <w:p>
@@ -66,8 +89,13 @@
     </w:p>
     <w:p>
       <w:r>
-        <w:t>Darshana Pubudu Keerthirathna</w:t>
-      </w:r>
+        <w:t xml:space="preserve">Darshana Pubudu </w:t>
+      </w:r>
+      <w:proofErr w:type="spellStart"/>
+      <w:r>
+        <w:t>Keerthirathna</w:t>
+      </w:r>
+      <w:proofErr w:type="spellEnd"/>
     </w:p>
     <w:p/>
     <w:p>
@@ -95,73 +123,154 @@
     <w:p>
       <w:r>
         <w:tab/>
-        <w:t>public static void main(String args[]){</w:t>
-      </w:r>
-    </w:p>
-    <w:p>
-      <w:r>
-        <w:tab/>
-      </w:r>
-      <w:r>
-        <w:tab/>
-        <w:t>System.out.println("Darshana Pubudu Keerthirathna");</w:t>
-      </w:r>
-    </w:p>
-    <w:p>
-      <w:r>
-        <w:tab/>
-      </w:r>
-      <w:r>
-        <w:tab/>
-        <w:t>System.out.println("15,");</w:t>
-      </w:r>
-    </w:p>
-    <w:p>
-      <w:r>
-        <w:tab/>
-      </w:r>
-      <w:r>
-        <w:tab/>
-        <w:t>System.out.println("Tilton Housing Scheme,");</w:t>
-      </w:r>
-    </w:p>
-    <w:p>
-      <w:r>
-        <w:tab/>
-      </w:r>
-      <w:r>
-        <w:tab/>
-        <w:t>System.out.println("Pallegama");</w:t>
-      </w:r>
-    </w:p>
-    <w:p>
-      <w:r>
-        <w:tab/>
-      </w:r>
-      <w:r>
-        <w:tab/>
-        <w:t>System.out.println("Nawalapitiya");</w:t>
-      </w:r>
-      <w:r>
-        <w:tab/>
-      </w:r>
-    </w:p>
-    <w:p>
-      <w:r>
-        <w:tab/>
-      </w:r>
-      <w:r>
-        <w:tab/>
-        <w:t>System.out.println("keerthi.mac@gmail.com");</w:t>
-      </w:r>
-    </w:p>
-    <w:p>
-      <w:r>
-        <w:tab/>
-      </w:r>
-      <w:r>
-        <w:tab/>
-        <w:t>System.out.println("0716521436");</w:t>
+        <w:t xml:space="preserve">public static void main(String </w:t>
+      </w:r>
+      <w:proofErr w:type="spellStart"/>
+      <w:r>
+        <w:t>args</w:t>
+      </w:r>
+      <w:proofErr w:type="spellEnd"/>
+      <w:r>
+        <w:t>[]){</w:t>
+      </w:r>
+    </w:p>
+    <w:p>
+      <w:r>
+        <w:tab/>
+      </w:r>
+      <w:r>
+        <w:tab/>
+      </w:r>
+      <w:proofErr w:type="spellStart"/>
+      <w:r>
+        <w:t>System.out.println</w:t>
+      </w:r>
+      <w:proofErr w:type="spellEnd"/>
+      <w:r>
+        <w:t xml:space="preserve">("Darshana Pubudu </w:t>
+      </w:r>
+      <w:proofErr w:type="spellStart"/>
+      <w:r>
+        <w:t>Keerthirathna</w:t>
+      </w:r>
+      <w:proofErr w:type="spellEnd"/>
+      <w:r>
+        <w:t>");</w:t>
+      </w:r>
+    </w:p>
+    <w:p>
+      <w:r>
+        <w:tab/>
+      </w:r>
+      <w:r>
+        <w:tab/>
+      </w:r>
+      <w:proofErr w:type="spellStart"/>
+      <w:r>
+        <w:t>System.out.println</w:t>
+      </w:r>
+      <w:proofErr w:type="spellEnd"/>
+      <w:r>
+        <w:t>("15,");</w:t>
+      </w:r>
+    </w:p>
+    <w:p>
+      <w:r>
+        <w:tab/>
+      </w:r>
+      <w:r>
+        <w:tab/>
+      </w:r>
+      <w:proofErr w:type="spellStart"/>
+      <w:r>
+        <w:t>System.out.println</w:t>
+      </w:r>
+      <w:proofErr w:type="spellEnd"/>
+      <w:r>
+        <w:t>("Tilton Housing Scheme,");</w:t>
+      </w:r>
+    </w:p>
+    <w:p>
+      <w:r>
+        <w:tab/>
+      </w:r>
+      <w:r>
+        <w:tab/>
+      </w:r>
+      <w:proofErr w:type="spellStart"/>
+      <w:r>
+        <w:t>System.out.println</w:t>
+      </w:r>
+      <w:proofErr w:type="spellEnd"/>
+      <w:r>
+        <w:t>("</w:t>
+      </w:r>
+      <w:proofErr w:type="spellStart"/>
+      <w:r>
+        <w:t>Pallegama</w:t>
+      </w:r>
+      <w:proofErr w:type="spellEnd"/>
+      <w:r>
+        <w:t>");</w:t>
+      </w:r>
+    </w:p>
+    <w:p>
+      <w:r>
+        <w:tab/>
+      </w:r>
+      <w:r>
+        <w:tab/>
+      </w:r>
+      <w:proofErr w:type="spellStart"/>
+      <w:r>
+        <w:t>System.out.println</w:t>
+      </w:r>
+      <w:proofErr w:type="spellEnd"/>
+      <w:r>
+        <w:t>("</w:t>
+      </w:r>
+      <w:proofErr w:type="spellStart"/>
+      <w:r>
+        <w:t>Nawalapitiya</w:t>
+      </w:r>
+      <w:proofErr w:type="spellEnd"/>
+      <w:r>
+        <w:t>");</w:t>
+      </w:r>
+      <w:r>
+        <w:tab/>
+      </w:r>
+    </w:p>
+    <w:p>
+      <w:r>
+        <w:tab/>
+      </w:r>
+      <w:r>
+        <w:tab/>
+      </w:r>
+      <w:proofErr w:type="spellStart"/>
+      <w:r>
+        <w:t>System.out.println</w:t>
+      </w:r>
+      <w:proofErr w:type="spellEnd"/>
+      <w:r>
+        <w:t>("keerthi.mac@gmail.com");</w:t>
+      </w:r>
+    </w:p>
+    <w:p>
+      <w:r>
+        <w:tab/>
+      </w:r>
+      <w:r>
+        <w:tab/>
+      </w:r>
+      <w:proofErr w:type="spellStart"/>
+      <w:r>
+        <w:t>System.out.println</w:t>
+      </w:r>
+      <w:proofErr w:type="spellEnd"/>
+      <w:r>
+        <w:t>("0716521436");</w:t>
       </w:r>
     </w:p>
     <w:p>
@@ -190,8 +299,13 @@
     </w:p>
     <w:p>
       <w:r>
-        <w:t>Darshana Pubudu Keerthirathna</w:t>
-      </w:r>
+        <w:t xml:space="preserve">Darshana Pubudu </w:t>
+      </w:r>
+      <w:proofErr w:type="spellStart"/>
+      <w:r>
+        <w:t>Keerthirathna</w:t>
+      </w:r>
+      <w:proofErr w:type="spellEnd"/>
     </w:p>
     <w:p>
       <w:r>
@@ -204,14 +318,18 @@
       </w:r>
     </w:p>
     <w:p>
+      <w:proofErr w:type="spellStart"/>
       <w:r>
         <w:t>Pallegama</w:t>
       </w:r>
-    </w:p>
-    <w:p>
+      <w:proofErr w:type="spellEnd"/>
+    </w:p>
+    <w:p>
+      <w:proofErr w:type="spellStart"/>
       <w:r>
         <w:t>Nawalapitiya</w:t>
       </w:r>
+      <w:proofErr w:type="spellEnd"/>
     </w:p>
     <w:p>
       <w:r>
@@ -254,43 +372,79 @@
     <w:p>
       <w:r>
         <w:tab/>
-        <w:t>public static void main(String args[]){</w:t>
-      </w:r>
-    </w:p>
-    <w:p>
-      <w:r>
-        <w:tab/>
-      </w:r>
-      <w:r>
-        <w:tab/>
-        <w:t>System.out.println("*");</w:t>
-      </w:r>
-    </w:p>
-    <w:p>
-      <w:r>
-        <w:tab/>
-      </w:r>
-      <w:r>
-        <w:tab/>
-        <w:t>System.out.println("* *");</w:t>
-      </w:r>
-    </w:p>
-    <w:p>
-      <w:r>
-        <w:tab/>
-      </w:r>
-      <w:r>
-        <w:tab/>
-        <w:t>System.out.println("* * *");</w:t>
-      </w:r>
-    </w:p>
-    <w:p>
-      <w:r>
-        <w:tab/>
-      </w:r>
-      <w:r>
-        <w:tab/>
-        <w:t>System.out.println("* * * *");</w:t>
+        <w:t xml:space="preserve">public static void main(String </w:t>
+      </w:r>
+      <w:proofErr w:type="spellStart"/>
+      <w:r>
+        <w:t>args</w:t>
+      </w:r>
+      <w:proofErr w:type="spellEnd"/>
+      <w:r>
+        <w:t>[]){</w:t>
+      </w:r>
+    </w:p>
+    <w:p>
+      <w:r>
+        <w:tab/>
+      </w:r>
+      <w:r>
+        <w:tab/>
+      </w:r>
+      <w:proofErr w:type="spellStart"/>
+      <w:r>
+        <w:t>System.out.println</w:t>
+      </w:r>
+      <w:proofErr w:type="spellEnd"/>
+      <w:r>
+        <w:t>("*");</w:t>
+      </w:r>
+    </w:p>
+    <w:p>
+      <w:r>
+        <w:tab/>
+      </w:r>
+      <w:r>
+        <w:tab/>
+      </w:r>
+      <w:proofErr w:type="spellStart"/>
+      <w:r>
+        <w:t>System.out.println</w:t>
+      </w:r>
+      <w:proofErr w:type="spellEnd"/>
+      <w:r>
+        <w:t>("* *");</w:t>
+      </w:r>
+    </w:p>
+    <w:p>
+      <w:r>
+        <w:tab/>
+      </w:r>
+      <w:r>
+        <w:tab/>
+      </w:r>
+      <w:proofErr w:type="spellStart"/>
+      <w:r>
+        <w:t>System.out.println</w:t>
+      </w:r>
+      <w:proofErr w:type="spellEnd"/>
+      <w:r>
+        <w:t>("* * *");</w:t>
+      </w:r>
+    </w:p>
+    <w:p>
+      <w:r>
+        <w:tab/>
+      </w:r>
+      <w:r>
+        <w:tab/>
+      </w:r>
+      <w:proofErr w:type="spellStart"/>
+      <w:r>
+        <w:t>System.out.println</w:t>
+      </w:r>
+      <w:proofErr w:type="spellEnd"/>
+      <w:r>
+        <w:t>("* * * *");</w:t>
       </w:r>
     </w:p>
     <w:p>
@@ -432,16 +586,31 @@
       </w:r>
       <w:r>
         <w:tab/>
-        <w:t>public static void main(String args[]){</w:t>
-      </w:r>
-    </w:p>
-    <w:p>
-      <w:r>
-        <w:tab/>
-      </w:r>
-      <w:r>
-        <w:tab/>
-        <w:t>System.out.println("       299");</w:t>
+        <w:t xml:space="preserve">public static void main(String </w:t>
+      </w:r>
+      <w:proofErr w:type="spellStart"/>
+      <w:r>
+        <w:t>args</w:t>
+      </w:r>
+      <w:proofErr w:type="spellEnd"/>
+      <w:r>
+        <w:t>[]){</w:t>
+      </w:r>
+    </w:p>
+    <w:p>
+      <w:r>
+        <w:tab/>
+      </w:r>
+      <w:r>
+        <w:tab/>
+      </w:r>
+      <w:proofErr w:type="spellStart"/>
+      <w:r>
+        <w:t>System.out.println</w:t>
+      </w:r>
+      <w:proofErr w:type="spellEnd"/>
+      <w:r>
+        <w:t>("       299");</w:t>
       </w:r>
     </w:p>
     <w:p>
@@ -461,37 +630,65 @@
       </w:r>
       <w:r>
         <w:tab/>
-        <w:t>System.out.println("+      800");</w:t>
-      </w:r>
-      <w:r>
-        <w:tab/>
-      </w:r>
-    </w:p>
-    <w:p>
-      <w:r>
-        <w:tab/>
-      </w:r>
-      <w:r>
-        <w:tab/>
-        <w:t>System.out.println("----------");</w:t>
-      </w:r>
-    </w:p>
-    <w:p>
-      <w:r>
-        <w:tab/>
-      </w:r>
-      <w:r>
-        <w:tab/>
-        <w:t>System.out.println("      1099");</w:t>
-      </w:r>
-    </w:p>
-    <w:p>
-      <w:r>
-        <w:tab/>
-      </w:r>
-      <w:r>
-        <w:tab/>
-        <w:t>System.out.println("==========");</w:t>
+      </w:r>
+      <w:proofErr w:type="spellStart"/>
+      <w:r>
+        <w:t>System.out.println</w:t>
+      </w:r>
+      <w:proofErr w:type="spellEnd"/>
+      <w:r>
+        <w:t>("+      800");</w:t>
+      </w:r>
+      <w:r>
+        <w:tab/>
+      </w:r>
+    </w:p>
+    <w:p>
+      <w:r>
+        <w:tab/>
+      </w:r>
+      <w:r>
+        <w:tab/>
+      </w:r>
+      <w:proofErr w:type="spellStart"/>
+      <w:r>
+        <w:t>System.out.println</w:t>
+      </w:r>
+      <w:proofErr w:type="spellEnd"/>
+      <w:r>
+        <w:t>("----------");</w:t>
+      </w:r>
+    </w:p>
+    <w:p>
+      <w:r>
+        <w:tab/>
+      </w:r>
+      <w:r>
+        <w:tab/>
+      </w:r>
+      <w:proofErr w:type="spellStart"/>
+      <w:r>
+        <w:t>System.out.println</w:t>
+      </w:r>
+      <w:proofErr w:type="spellEnd"/>
+      <w:r>
+        <w:t>("      1099");</w:t>
+      </w:r>
+    </w:p>
+    <w:p>
+      <w:r>
+        <w:tab/>
+      </w:r>
+      <w:r>
+        <w:tab/>
+      </w:r>
+      <w:proofErr w:type="spellStart"/>
+      <w:r>
+        <w:t>System.out.println</w:t>
+      </w:r>
+      <w:proofErr w:type="spellEnd"/>
+      <w:r>
+        <w:t>("==========");</w:t>
       </w:r>
     </w:p>
     <w:p>
@@ -641,169 +838,303 @@
     <w:p>
       <w:r>
         <w:tab/>
-        <w:t>public static void main(String args[]){</w:t>
-      </w:r>
-    </w:p>
-    <w:p>
-      <w:r>
-        <w:tab/>
-      </w:r>
-      <w:r>
-        <w:tab/>
-        <w:t>System.out.print("* * * * * *");</w:t>
-      </w:r>
-    </w:p>
-    <w:p>
-      <w:r>
-        <w:tab/>
-      </w:r>
-      <w:r>
-        <w:tab/>
-        <w:t>System.out.println(" ==================================");</w:t>
-      </w:r>
-    </w:p>
-    <w:p>
-      <w:r>
-        <w:tab/>
-      </w:r>
-      <w:r>
-        <w:tab/>
-        <w:t>System.out.print(" * * * * * ");</w:t>
-      </w:r>
-    </w:p>
-    <w:p>
-      <w:r>
-        <w:tab/>
-      </w:r>
-      <w:r>
-        <w:tab/>
-        <w:t>System.out.println(" ==================================");</w:t>
-      </w:r>
-    </w:p>
-    <w:p>
-      <w:r>
-        <w:tab/>
-      </w:r>
-      <w:r>
-        <w:tab/>
-        <w:t>System.out.print("* * * * * *");</w:t>
-      </w:r>
-    </w:p>
-    <w:p>
-      <w:r>
-        <w:tab/>
-      </w:r>
-      <w:r>
-        <w:tab/>
-        <w:t>System.out.println(" ==================================");</w:t>
-      </w:r>
-    </w:p>
-    <w:p>
-      <w:r>
-        <w:tab/>
-      </w:r>
-      <w:r>
-        <w:tab/>
-        <w:t>System.out.print(" * * * * * ");</w:t>
-      </w:r>
-    </w:p>
-    <w:p>
-      <w:r>
-        <w:tab/>
-      </w:r>
-      <w:r>
-        <w:tab/>
-        <w:t>System.out.println(" ==================================");</w:t>
-      </w:r>
-    </w:p>
-    <w:p>
-      <w:r>
-        <w:tab/>
-      </w:r>
-      <w:r>
-        <w:tab/>
-        <w:t>System.out.print("* * * * * *");</w:t>
-      </w:r>
-    </w:p>
-    <w:p>
-      <w:r>
-        <w:tab/>
-      </w:r>
-      <w:r>
-        <w:tab/>
-        <w:t>System.out.println(" ==================================");</w:t>
-      </w:r>
-    </w:p>
-    <w:p>
-      <w:r>
-        <w:tab/>
-      </w:r>
-      <w:r>
-        <w:tab/>
-        <w:t>System.out.print(" * * * * * ");</w:t>
-      </w:r>
-    </w:p>
-    <w:p>
-      <w:r>
-        <w:tab/>
-      </w:r>
-      <w:r>
-        <w:tab/>
-        <w:t>System.out.println(" ==================================");</w:t>
-      </w:r>
-    </w:p>
-    <w:p>
-      <w:r>
-        <w:tab/>
-      </w:r>
-      <w:r>
-        <w:tab/>
-        <w:t>System.out.print("* * * * * *");</w:t>
-      </w:r>
-    </w:p>
-    <w:p>
-      <w:r>
-        <w:tab/>
-      </w:r>
-      <w:r>
-        <w:tab/>
-        <w:t>System.out.println(" ==================================");</w:t>
-      </w:r>
-    </w:p>
-    <w:p>
-      <w:r>
-        <w:tab/>
-      </w:r>
-      <w:r>
-        <w:tab/>
-        <w:t>System.out.print(" * * * * * ");</w:t>
-      </w:r>
-    </w:p>
-    <w:p>
-      <w:r>
-        <w:tab/>
-      </w:r>
-      <w:r>
-        <w:tab/>
-        <w:t>System.out.println(" ==================================");</w:t>
-      </w:r>
-    </w:p>
-    <w:p>
-      <w:r>
-        <w:tab/>
-      </w:r>
-      <w:r>
-        <w:tab/>
-        <w:t>System.out.print("* * * * * *");</w:t>
-      </w:r>
-    </w:p>
-    <w:p>
-      <w:r>
-        <w:tab/>
-      </w:r>
-      <w:r>
-        <w:tab/>
-        <w:t>System.out.println(" ==================================");</w:t>
+        <w:t xml:space="preserve">public static void main(String </w:t>
+      </w:r>
+      <w:proofErr w:type="spellStart"/>
+      <w:r>
+        <w:t>args</w:t>
+      </w:r>
+      <w:proofErr w:type="spellEnd"/>
+      <w:r>
+        <w:t>[]){</w:t>
+      </w:r>
+    </w:p>
+    <w:p>
+      <w:r>
+        <w:tab/>
+      </w:r>
+      <w:r>
+        <w:tab/>
+      </w:r>
+      <w:proofErr w:type="spellStart"/>
+      <w:r>
+        <w:t>System.out.print</w:t>
+      </w:r>
+      <w:proofErr w:type="spellEnd"/>
+      <w:r>
+        <w:t>("* * * * * *");</w:t>
+      </w:r>
+    </w:p>
+    <w:p>
+      <w:r>
+        <w:tab/>
+      </w:r>
+      <w:r>
+        <w:tab/>
+      </w:r>
+      <w:proofErr w:type="spellStart"/>
+      <w:r>
+        <w:t>System.out.println</w:t>
+      </w:r>
+      <w:proofErr w:type="spellEnd"/>
+      <w:r>
+        <w:t>(" ==================================");</w:t>
+      </w:r>
+    </w:p>
+    <w:p>
+      <w:r>
+        <w:tab/>
+      </w:r>
+      <w:r>
+        <w:tab/>
+      </w:r>
+      <w:proofErr w:type="spellStart"/>
+      <w:r>
+        <w:t>System.out.print</w:t>
+      </w:r>
+      <w:proofErr w:type="spellEnd"/>
+      <w:r>
+        <w:t>(" * * * * * ");</w:t>
+      </w:r>
+    </w:p>
+    <w:p>
+      <w:r>
+        <w:tab/>
+      </w:r>
+      <w:r>
+        <w:tab/>
+      </w:r>
+      <w:proofErr w:type="spellStart"/>
+      <w:r>
+        <w:t>System.out.println</w:t>
+      </w:r>
+      <w:proofErr w:type="spellEnd"/>
+      <w:r>
+        <w:t>(" ==================================");</w:t>
+      </w:r>
+    </w:p>
+    <w:p>
+      <w:r>
+        <w:tab/>
+      </w:r>
+      <w:r>
+        <w:tab/>
+      </w:r>
+      <w:proofErr w:type="spellStart"/>
+      <w:r>
+        <w:t>System.out.print</w:t>
+      </w:r>
+      <w:proofErr w:type="spellEnd"/>
+      <w:r>
+        <w:t>("* * * * * *");</w:t>
+      </w:r>
+    </w:p>
+    <w:p>
+      <w:r>
+        <w:tab/>
+      </w:r>
+      <w:r>
+        <w:tab/>
+      </w:r>
+      <w:proofErr w:type="spellStart"/>
+      <w:r>
+        <w:t>System.out.println</w:t>
+      </w:r>
+      <w:proofErr w:type="spellEnd"/>
+      <w:r>
+        <w:t>(" ==================================");</w:t>
+      </w:r>
+    </w:p>
+    <w:p>
+      <w:r>
+        <w:tab/>
+      </w:r>
+      <w:r>
+        <w:tab/>
+      </w:r>
+      <w:proofErr w:type="spellStart"/>
+      <w:r>
+        <w:t>System.out.print</w:t>
+      </w:r>
+      <w:proofErr w:type="spellEnd"/>
+      <w:r>
+        <w:t>(" * * * * * ");</w:t>
+      </w:r>
+    </w:p>
+    <w:p>
+      <w:r>
+        <w:tab/>
+      </w:r>
+      <w:r>
+        <w:tab/>
+      </w:r>
+      <w:proofErr w:type="spellStart"/>
+      <w:r>
+        <w:t>System.out.println</w:t>
+      </w:r>
+      <w:proofErr w:type="spellEnd"/>
+      <w:r>
+        <w:t>(" ==================================");</w:t>
+      </w:r>
+    </w:p>
+    <w:p>
+      <w:r>
+        <w:tab/>
+      </w:r>
+      <w:r>
+        <w:tab/>
+      </w:r>
+      <w:proofErr w:type="spellStart"/>
+      <w:r>
+        <w:t>System.out.print</w:t>
+      </w:r>
+      <w:proofErr w:type="spellEnd"/>
+      <w:r>
+        <w:t>("* * * * * *");</w:t>
+      </w:r>
+    </w:p>
+    <w:p>
+      <w:r>
+        <w:tab/>
+      </w:r>
+      <w:r>
+        <w:tab/>
+      </w:r>
+      <w:proofErr w:type="spellStart"/>
+      <w:r>
+        <w:t>System.out.println</w:t>
+      </w:r>
+      <w:proofErr w:type="spellEnd"/>
+      <w:r>
+        <w:t>(" ==================================");</w:t>
+      </w:r>
+    </w:p>
+    <w:p>
+      <w:r>
+        <w:tab/>
+      </w:r>
+      <w:r>
+        <w:tab/>
+      </w:r>
+      <w:proofErr w:type="spellStart"/>
+      <w:r>
+        <w:t>System.out.print</w:t>
+      </w:r>
+      <w:proofErr w:type="spellEnd"/>
+      <w:r>
+        <w:t>(" * * * * * ");</w:t>
+      </w:r>
+    </w:p>
+    <w:p>
+      <w:r>
+        <w:tab/>
+      </w:r>
+      <w:r>
+        <w:tab/>
+      </w:r>
+      <w:proofErr w:type="spellStart"/>
+      <w:r>
+        <w:t>System.out.println</w:t>
+      </w:r>
+      <w:proofErr w:type="spellEnd"/>
+      <w:r>
+        <w:t>(" ==================================");</w:t>
+      </w:r>
+    </w:p>
+    <w:p>
+      <w:r>
+        <w:tab/>
+      </w:r>
+      <w:r>
+        <w:tab/>
+      </w:r>
+      <w:proofErr w:type="spellStart"/>
+      <w:r>
+        <w:t>System.out.print</w:t>
+      </w:r>
+      <w:proofErr w:type="spellEnd"/>
+      <w:r>
+        <w:t>("* * * * * *");</w:t>
+      </w:r>
+    </w:p>
+    <w:p>
+      <w:r>
+        <w:tab/>
+      </w:r>
+      <w:r>
+        <w:tab/>
+      </w:r>
+      <w:proofErr w:type="spellStart"/>
+      <w:r>
+        <w:t>System.out.println</w:t>
+      </w:r>
+      <w:proofErr w:type="spellEnd"/>
+      <w:r>
+        <w:t>(" ==================================");</w:t>
+      </w:r>
+    </w:p>
+    <w:p>
+      <w:r>
+        <w:tab/>
+      </w:r>
+      <w:r>
+        <w:tab/>
+      </w:r>
+      <w:proofErr w:type="spellStart"/>
+      <w:r>
+        <w:t>System.out.print</w:t>
+      </w:r>
+      <w:proofErr w:type="spellEnd"/>
+      <w:r>
+        <w:t>(" * * * * * ");</w:t>
+      </w:r>
+    </w:p>
+    <w:p>
+      <w:r>
+        <w:tab/>
+      </w:r>
+      <w:r>
+        <w:tab/>
+      </w:r>
+      <w:proofErr w:type="spellStart"/>
+      <w:r>
+        <w:t>System.out.println</w:t>
+      </w:r>
+      <w:proofErr w:type="spellEnd"/>
+      <w:r>
+        <w:t>(" ==================================");</w:t>
+      </w:r>
+    </w:p>
+    <w:p>
+      <w:r>
+        <w:tab/>
+      </w:r>
+      <w:r>
+        <w:tab/>
+      </w:r>
+      <w:proofErr w:type="spellStart"/>
+      <w:r>
+        <w:t>System.out.print</w:t>
+      </w:r>
+      <w:proofErr w:type="spellEnd"/>
+      <w:r>
+        <w:t>("* * * * * *");</w:t>
+      </w:r>
+    </w:p>
+    <w:p>
+      <w:r>
+        <w:tab/>
+      </w:r>
+      <w:r>
+        <w:tab/>
+      </w:r>
+      <w:proofErr w:type="spellStart"/>
+      <w:r>
+        <w:t>System.out.println</w:t>
+      </w:r>
+      <w:proofErr w:type="spellEnd"/>
+      <w:r>
+        <w:t>(" ==================================");</w:t>
       </w:r>
     </w:p>
     <w:p>
@@ -1169,7 +1500,23 @@
     </w:p>
     <w:p>
       <w:r>
-        <w:t>223 A,Galle Road,Panadura.</w:t>
+        <w:t xml:space="preserve">223 </w:t>
+      </w:r>
+      <w:proofErr w:type="spellStart"/>
+      <w:r>
+        <w:t>A,Galle</w:t>
+      </w:r>
+      <w:proofErr w:type="spellEnd"/>
+      <w:r>
+        <w:t xml:space="preserve"> </w:t>
+      </w:r>
+      <w:proofErr w:type="spellStart"/>
+      <w:r>
+        <w:t>Road,Panadura</w:t>
+      </w:r>
+      <w:proofErr w:type="spellEnd"/>
+      <w:r>
+        <w:t>.</w:t>
       </w:r>
     </w:p>
     <w:p/>
@@ -1206,32 +1553,58 @@
     </w:p>
     <w:p>
       <w:r>
-        <w:t>Generally we use println() &amp; print()</w:t>
+        <w:t xml:space="preserve">Generally we use </w:t>
+      </w:r>
+      <w:proofErr w:type="spellStart"/>
+      <w:r>
+        <w:t>println</w:t>
+      </w:r>
+      <w:proofErr w:type="spellEnd"/>
+      <w:r>
+        <w:t>() &amp; print()</w:t>
       </w:r>
       <w:r>
         <w:t xml:space="preserve"> both to print something in console. But key difference is if we use</w:t>
       </w:r>
       <w:r>
-        <w:t xml:space="preserve"> print</w:t>
-      </w:r>
-      <w:r>
-        <w:t>ln() after this function executes, curser goes to new line. If we use print(), it dose not start with new line but curser start next to previously printed line.</w:t>
-      </w:r>
-    </w:p>
-    <w:p>
-      <w:pPr>
-        <w:rPr>
-          <w:b/>
-          <w:bCs/>
-          <w:u w:val="single"/>
-        </w:rPr>
-      </w:pPr>
+        <w:t xml:space="preserve"> </w:t>
+      </w:r>
+      <w:proofErr w:type="spellStart"/>
       <w:r>
         <w:t>print</w:t>
       </w:r>
       <w:r>
         <w:t>ln</w:t>
       </w:r>
+      <w:proofErr w:type="spellEnd"/>
+      <w:r>
+        <w:t xml:space="preserve">() after this function executes, curser goes to new line. If we use print(), it </w:t>
+      </w:r>
+      <w:proofErr w:type="spellStart"/>
+      <w:r>
+        <w:t>dose</w:t>
+      </w:r>
+      <w:proofErr w:type="spellEnd"/>
+      <w:r>
+        <w:t xml:space="preserve"> not start with new line but curser start next to previously printed line.</w:t>
+      </w:r>
+    </w:p>
+    <w:p>
+      <w:pPr>
+        <w:rPr>
+          <w:b/>
+          <w:bCs/>
+          <w:u w:val="single"/>
+        </w:rPr>
+      </w:pPr>
+      <w:proofErr w:type="spellStart"/>
+      <w:r>
+        <w:t>print</w:t>
+      </w:r>
+      <w:r>
+        <w:t>ln</w:t>
+      </w:r>
+      <w:proofErr w:type="spellEnd"/>
       <w:r>
         <w:t>()</w:t>
       </w:r>
@@ -1275,27 +1648,63 @@
           <w:b/>
           <w:bCs/>
         </w:rPr>
-        <w:t>example, in program A used .println() &amp; next print started with new line.</w:t>
-      </w:r>
-    </w:p>
-    <w:p>
-      <w:r>
-        <w:t>System.out.println("Institute of Computer Engineering Technology");</w:t>
-      </w:r>
-    </w:p>
-    <w:p>
-      <w:r>
-        <w:t>System.out.println("223 A,");</w:t>
-      </w:r>
-    </w:p>
-    <w:p>
-      <w:r>
-        <w:t>System.out.println("Galle Road,");</w:t>
-      </w:r>
-    </w:p>
-    <w:p>
-      <w:r>
-        <w:t>System.out.println("Panadura.");</w:t>
+        <w:t>example, in program A used .</w:t>
+      </w:r>
+      <w:proofErr w:type="spellStart"/>
+      <w:r>
+        <w:rPr>
+          <w:b/>
+          <w:bCs/>
+        </w:rPr>
+        <w:t>println</w:t>
+      </w:r>
+      <w:proofErr w:type="spellEnd"/>
+      <w:r>
+        <w:rPr>
+          <w:b/>
+          <w:bCs/>
+        </w:rPr>
+        <w:t>() &amp; next print started with new line.</w:t>
+      </w:r>
+    </w:p>
+    <w:p>
+      <w:proofErr w:type="spellStart"/>
+      <w:r>
+        <w:t>System.out.println</w:t>
+      </w:r>
+      <w:proofErr w:type="spellEnd"/>
+      <w:r>
+        <w:t>("Institute of Computer Engineering Technology");</w:t>
+      </w:r>
+    </w:p>
+    <w:p>
+      <w:proofErr w:type="spellStart"/>
+      <w:r>
+        <w:t>System.out.println</w:t>
+      </w:r>
+      <w:proofErr w:type="spellEnd"/>
+      <w:r>
+        <w:t>("223 A,");</w:t>
+      </w:r>
+    </w:p>
+    <w:p>
+      <w:proofErr w:type="spellStart"/>
+      <w:r>
+        <w:t>System.out.println</w:t>
+      </w:r>
+      <w:proofErr w:type="spellEnd"/>
+      <w:r>
+        <w:t>("Galle Road,");</w:t>
+      </w:r>
+    </w:p>
+    <w:p>
+      <w:proofErr w:type="spellStart"/>
+      <w:r>
+        <w:t>System.out.println</w:t>
+      </w:r>
+      <w:proofErr w:type="spellEnd"/>
+      <w:r>
+        <w:t>("Panadura.");</w:t>
       </w:r>
     </w:p>
     <w:p/>
@@ -1391,23 +1800,43 @@
       </w:r>
     </w:p>
     <w:p>
-      <w:r>
-        <w:t>System.out.println("Institute of Computer Engineering Technology");</w:t>
-      </w:r>
-    </w:p>
-    <w:p>
-      <w:r>
-        <w:t>System.out.print("223 A,");</w:t>
-      </w:r>
-    </w:p>
-    <w:p>
-      <w:r>
-        <w:t>System.out.print("Galle Road,");</w:t>
-      </w:r>
-    </w:p>
-    <w:p>
-      <w:r>
-        <w:t>System.out.print("Panadura.");</w:t>
+      <w:proofErr w:type="spellStart"/>
+      <w:r>
+        <w:t>System.out.println</w:t>
+      </w:r>
+      <w:proofErr w:type="spellEnd"/>
+      <w:r>
+        <w:t>("Institute of Computer Engineering Technology");</w:t>
+      </w:r>
+    </w:p>
+    <w:p>
+      <w:proofErr w:type="spellStart"/>
+      <w:r>
+        <w:t>System.out.print</w:t>
+      </w:r>
+      <w:proofErr w:type="spellEnd"/>
+      <w:r>
+        <w:t>("223 A,");</w:t>
+      </w:r>
+    </w:p>
+    <w:p>
+      <w:proofErr w:type="spellStart"/>
+      <w:r>
+        <w:t>System.out.print</w:t>
+      </w:r>
+      <w:proofErr w:type="spellEnd"/>
+      <w:r>
+        <w:t>("Galle Road,");</w:t>
+      </w:r>
+    </w:p>
+    <w:p>
+      <w:proofErr w:type="spellStart"/>
+      <w:r>
+        <w:t>System.out.print</w:t>
+      </w:r>
+      <w:proofErr w:type="spellEnd"/>
+      <w:r>
+        <w:t>("Panadura.");</w:t>
       </w:r>
     </w:p>
     <w:p/>
@@ -1705,85 +2134,213 @@
     </w:p>
     <w:p>
       <w:r>
-        <w:t>valid statements</w:t>
+        <w:t xml:space="preserve">valid statements </w:t>
+      </w:r>
+      <w:r>
+        <w:t xml:space="preserve">as following with </w:t>
+      </w:r>
+      <w:r>
+        <w:t>Explanation.</w:t>
+      </w:r>
+    </w:p>
+    <w:p>
+      <w:proofErr w:type="spellStart"/>
+      <w:r>
+        <w:t>System.out.println</w:t>
+      </w:r>
+      <w:proofErr w:type="spellEnd"/>
+      <w:r>
+        <w:t xml:space="preserve">(0B11100100); //Line 1 </w:t>
+      </w:r>
+    </w:p>
+    <w:p>
+      <w:pPr>
+        <w:rPr>
+          <w:b/>
+          <w:bCs/>
+        </w:rPr>
+      </w:pPr>
+      <w:r>
+        <w:rPr>
+          <w:b/>
+          <w:bCs/>
+        </w:rPr>
+        <w:t>Output: 228</w:t>
+      </w:r>
+    </w:p>
+    <w:p>
+      <w:r>
+        <w:t>0B prefix indicates that the number is a binary literal. In this case, the binary number 11100100 represents the decimal number 228.</w:t>
+      </w:r>
+    </w:p>
+    <w:p/>
+    <w:p>
+      <w:proofErr w:type="spellStart"/>
+      <w:r>
+        <w:t>System.out.println</w:t>
+      </w:r>
+      <w:proofErr w:type="spellEnd"/>
+      <w:r>
+        <w:t>(0b11100100); //Line 2</w:t>
+      </w:r>
+    </w:p>
+    <w:p>
+      <w:pPr>
+        <w:rPr>
+          <w:b/>
+          <w:bCs/>
+        </w:rPr>
+      </w:pPr>
+      <w:r>
+        <w:rPr>
+          <w:b/>
+          <w:bCs/>
+        </w:rPr>
+        <w:t>Output: 228</w:t>
+      </w:r>
+    </w:p>
+    <w:p>
+      <w:r>
+        <w:t>The 0b prefix is an alternative way to represent a binary literal</w:t>
+      </w:r>
+      <w:r>
+        <w:t xml:space="preserve"> &amp; </w:t>
+      </w:r>
+      <w:proofErr w:type="spellStart"/>
+      <w:r>
+        <w:t>out put</w:t>
+      </w:r>
+      <w:proofErr w:type="spellEnd"/>
+      <w:r>
+        <w:t xml:space="preserve"> is same as before.</w:t>
+      </w:r>
+    </w:p>
+    <w:p/>
+    <w:p>
+      <w:proofErr w:type="spellStart"/>
+      <w:r>
+        <w:t>System.out.println</w:t>
+      </w:r>
+      <w:proofErr w:type="spellEnd"/>
+      <w:r>
+        <w:t>(0144); //Line 4</w:t>
+      </w:r>
+    </w:p>
+    <w:p>
+      <w:pPr>
+        <w:rPr>
+          <w:b/>
+          <w:bCs/>
+        </w:rPr>
+      </w:pPr>
+      <w:r>
+        <w:rPr>
+          <w:b/>
+          <w:bCs/>
+        </w:rPr>
+        <w:t xml:space="preserve">Output: </w:t>
+      </w:r>
+      <w:r>
+        <w:rPr>
+          <w:b/>
+          <w:bCs/>
+        </w:rPr>
+        <w:t>100</w:t>
+      </w:r>
+    </w:p>
+    <w:p>
+      <w:r>
+        <w:t xml:space="preserve">This line prints the octal number </w:t>
+      </w:r>
+      <w:r>
+        <w:t>0</w:t>
+      </w:r>
+      <w:r>
+        <w:t>14</w:t>
+      </w:r>
+      <w:r>
+        <w:t>4</w:t>
+      </w:r>
+      <w:r>
+        <w:t xml:space="preserve"> to the console</w:t>
+      </w:r>
+      <w:r>
+        <w:t>.</w:t>
+      </w:r>
+      <w:r>
+        <w:t xml:space="preserve"> we can store octal numbers by just adding 0 while initializing</w:t>
+      </w:r>
+      <w:r>
+        <w:t>.</w:t>
       </w:r>
       <w:r>
         <w:t xml:space="preserve"> </w:t>
       </w:r>
       <w:r>
-        <w:t xml:space="preserve">as following with </w:t>
-      </w:r>
-      <w:r>
-        <w:t>Explanation.</w:t>
-      </w:r>
-    </w:p>
-    <w:p>
-      <w:r>
-        <w:t>System.out.println(0B11100100); //Line 1</w:t>
-      </w:r>
-      <w:r>
-        <w:t xml:space="preserve"> </w:t>
-      </w:r>
-    </w:p>
-    <w:p>
-      <w:pPr>
-        <w:rPr>
-          <w:b/>
-          <w:bCs/>
-        </w:rPr>
-      </w:pPr>
-      <w:r>
-        <w:rPr>
-          <w:b/>
-          <w:bCs/>
-        </w:rPr>
-        <w:t>Output: 228</w:t>
-      </w:r>
-    </w:p>
-    <w:p>
-      <w:r>
-        <w:t>0B prefix indicates that the number is a binary literal.</w:t>
-      </w:r>
-      <w:r>
-        <w:t xml:space="preserve"> </w:t>
-      </w:r>
-      <w:r>
-        <w:t>In this case, the binary number 11100100 represents the decimal number 228.</w:t>
+        <w:t>the octal number 14</w:t>
+      </w:r>
+      <w:r>
+        <w:t>4</w:t>
+      </w:r>
+      <w:r>
+        <w:t xml:space="preserve"> represents the decimal number 1</w:t>
+      </w:r>
+      <w:r>
+        <w:t>00</w:t>
+      </w:r>
+      <w:r>
+        <w:t>.</w:t>
       </w:r>
     </w:p>
     <w:p/>
     <w:p>
-      <w:r>
-        <w:t>System.out.println(0b11100100); //Line 2</w:t>
-      </w:r>
-    </w:p>
-    <w:p>
-      <w:pPr>
-        <w:rPr>
-          <w:b/>
-          <w:bCs/>
-        </w:rPr>
-      </w:pPr>
-      <w:r>
-        <w:rPr>
-          <w:b/>
-          <w:bCs/>
-        </w:rPr>
-        <w:t>Output: 228</w:t>
-      </w:r>
-    </w:p>
-    <w:p>
-      <w:r>
-        <w:t>The 0b prefix is an alternative way to represent a binary literal</w:t>
-      </w:r>
-      <w:r>
-        <w:t xml:space="preserve"> &amp; out put is same as before.</w:t>
+      <w:proofErr w:type="spellStart"/>
+      <w:r>
+        <w:t>System.out.println</w:t>
+      </w:r>
+      <w:proofErr w:type="spellEnd"/>
+      <w:r>
+        <w:t>(0x64); //Line 6</w:t>
+      </w:r>
+    </w:p>
+    <w:p>
+      <w:pPr>
+        <w:rPr>
+          <w:b/>
+          <w:bCs/>
+        </w:rPr>
+      </w:pPr>
+      <w:r>
+        <w:rPr>
+          <w:b/>
+          <w:bCs/>
+        </w:rPr>
+        <w:t>Output: 100</w:t>
+      </w:r>
+    </w:p>
+    <w:p>
+      <w:r>
+        <w:t>0</w:t>
+      </w:r>
+      <w:r>
+        <w:t>x in the beginning</w:t>
+      </w:r>
+      <w:r>
+        <w:t xml:space="preserve"> indicates</w:t>
+      </w:r>
+      <w:r>
+        <w:t xml:space="preserve"> number is hexadecimal. Hexadecimal 64 is 100 represents decimal.</w:t>
       </w:r>
     </w:p>
     <w:p/>
     <w:p>
-      <w:r>
-        <w:t>System.out.println(0144); //Line 4</w:t>
+      <w:proofErr w:type="spellStart"/>
+      <w:r>
+        <w:t>System.out.println</w:t>
+      </w:r>
+      <w:proofErr w:type="spellEnd"/>
+      <w:r>
+        <w:t>(0xabc); //Line 7</w:t>
       </w:r>
     </w:p>
     <w:p>
@@ -1805,101 +2362,34 @@
           <w:b/>
           <w:bCs/>
         </w:rPr>
-        <w:t>100</w:t>
-      </w:r>
-    </w:p>
-    <w:p>
-      <w:r>
-        <w:t xml:space="preserve">This line prints the octal number </w:t>
-      </w:r>
-      <w:r>
-        <w:t>0</w:t>
-      </w:r>
-      <w:r>
-        <w:t>14</w:t>
-      </w:r>
-      <w:r>
-        <w:t>4</w:t>
-      </w:r>
-      <w:r>
-        <w:t xml:space="preserve"> to the console</w:t>
-      </w:r>
-      <w:r>
-        <w:t>.</w:t>
-      </w:r>
-      <w:r>
-        <w:t xml:space="preserve"> </w:t>
-      </w:r>
-      <w:r>
-        <w:t>we can store octal numbers by just adding 0 while initializing</w:t>
-      </w:r>
-      <w:r>
-        <w:t>.</w:t>
-      </w:r>
-      <w:r>
-        <w:t xml:space="preserve"> </w:t>
-      </w:r>
-      <w:r>
-        <w:t>the octal number 14</w:t>
-      </w:r>
-      <w:r>
-        <w:t>4</w:t>
-      </w:r>
-      <w:r>
-        <w:t xml:space="preserve"> represents the decimal number 1</w:t>
-      </w:r>
-      <w:r>
-        <w:t>00</w:t>
-      </w:r>
-      <w:r>
-        <w:t>.</w:t>
+        <w:t>2748</w:t>
+      </w:r>
+    </w:p>
+    <w:p>
+      <w:r>
+        <w:t>Like previous Line 6</w:t>
+      </w:r>
+      <w:r>
+        <w:t xml:space="preserve">, Hexadecimal </w:t>
+      </w:r>
+      <w:proofErr w:type="spellStart"/>
+      <w:r>
+        <w:t>abc</w:t>
+      </w:r>
+      <w:proofErr w:type="spellEnd"/>
+      <w:r>
+        <w:t xml:space="preserve"> is 2748 represents decimal.</w:t>
       </w:r>
     </w:p>
     <w:p/>
     <w:p>
-      <w:r>
-        <w:t>System.out.println(0x64); //Line 6</w:t>
-      </w:r>
-    </w:p>
-    <w:p>
-      <w:pPr>
-        <w:rPr>
-          <w:b/>
-          <w:bCs/>
-        </w:rPr>
-      </w:pPr>
-      <w:r>
-        <w:rPr>
-          <w:b/>
-          <w:bCs/>
-        </w:rPr>
-        <w:t>Output: 100</w:t>
-      </w:r>
-    </w:p>
-    <w:p>
-      <w:r>
-        <w:t>0</w:t>
-      </w:r>
-      <w:r>
-        <w:t>x in the beginning</w:t>
-      </w:r>
-      <w:r>
-        <w:t xml:space="preserve"> indicates</w:t>
-      </w:r>
-      <w:r>
-        <w:t xml:space="preserve"> number is hexadecimal. H</w:t>
-      </w:r>
-      <w:r>
-        <w:t>exadecimal</w:t>
-      </w:r>
-      <w:r>
-        <w:t xml:space="preserve"> 64 is 100 represents decimal.</w:t>
-      </w:r>
-    </w:p>
-    <w:p/>
-    <w:p>
-      <w:r>
-        <w:t>System.out.println(0xabc); //Line 7</w:t>
+      <w:proofErr w:type="spellStart"/>
+      <w:r>
+        <w:t>System.out.println</w:t>
+      </w:r>
+      <w:proofErr w:type="spellEnd"/>
+      <w:r>
+        <w:t>(0Xfffffff); //Line 10</w:t>
       </w:r>
     </w:p>
     <w:p>
@@ -1921,78 +2411,20 @@
           <w:b/>
           <w:bCs/>
         </w:rPr>
-        <w:t>2748</w:t>
-      </w:r>
-    </w:p>
-    <w:p>
-      <w:r>
-        <w:t xml:space="preserve">Like previous </w:t>
-      </w:r>
-      <w:r>
-        <w:t>Line 6</w:t>
-      </w:r>
-      <w:r>
-        <w:t xml:space="preserve">, </w:t>
-      </w:r>
+        <w:t>268435455</w:t>
+      </w:r>
+    </w:p>
+    <w:p>
       <w:r>
         <w:t xml:space="preserve">Hexadecimal </w:t>
       </w:r>
-      <w:r>
-        <w:t>abc</w:t>
-      </w:r>
+      <w:proofErr w:type="spellStart"/>
+      <w:r>
+        <w:t>fffffff</w:t>
+      </w:r>
+      <w:proofErr w:type="spellEnd"/>
       <w:r>
         <w:t xml:space="preserve"> is </w:t>
-      </w:r>
-      <w:r>
-        <w:t>2748</w:t>
-      </w:r>
-      <w:r>
-        <w:t xml:space="preserve"> represents decimal.</w:t>
-      </w:r>
-    </w:p>
-    <w:p/>
-    <w:p>
-      <w:r>
-        <w:t>System.out.println(0Xfffffff); //Line 10</w:t>
-      </w:r>
-    </w:p>
-    <w:p>
-      <w:pPr>
-        <w:rPr>
-          <w:b/>
-          <w:bCs/>
-        </w:rPr>
-      </w:pPr>
-      <w:r>
-        <w:rPr>
-          <w:b/>
-          <w:bCs/>
-        </w:rPr>
-        <w:t xml:space="preserve">Output: </w:t>
-      </w:r>
-      <w:r>
-        <w:rPr>
-          <w:b/>
-          <w:bCs/>
-        </w:rPr>
-        <w:t>268435455</w:t>
-      </w:r>
-    </w:p>
-    <w:p>
-      <w:r>
-        <w:t>Hexadecimal</w:t>
-      </w:r>
-      <w:r>
-        <w:t xml:space="preserve"> </w:t>
-      </w:r>
-      <w:r>
-        <w:t>fffffff</w:t>
-      </w:r>
-      <w:r>
-        <w:t xml:space="preserve"> </w:t>
-      </w:r>
-      <w:r>
-        <w:t xml:space="preserve">is </w:t>
       </w:r>
       <w:r>
         <w:t>268435455</w:t>
@@ -2107,43 +2539,167 @@
     <w:p>
       <w:r>
         <w:tab/>
-        <w:t>public static void main(String args[]){</w:t>
-      </w:r>
-    </w:p>
-    <w:p>
-      <w:r>
-        <w:tab/>
-      </w:r>
-      <w:r>
-        <w:tab/>
-        <w:t>System.out.println("i.\tiCM - iCET CERTIFIED MASTER\n\n");</w:t>
-      </w:r>
-    </w:p>
-    <w:p>
-      <w:r>
-        <w:tab/>
-      </w:r>
-      <w:r>
-        <w:tab/>
-        <w:t>System.out.println("ii.\tiCM - iCET\n");</w:t>
-      </w:r>
-    </w:p>
-    <w:p>
-      <w:r>
-        <w:tab/>
-      </w:r>
-      <w:r>
-        <w:tab/>
-        <w:t>System.out.println("   \tiCM - iCET\n\tCERTIFIED\n\tMASTER\n\n");</w:t>
-      </w:r>
-    </w:p>
-    <w:p>
-      <w:r>
-        <w:tab/>
-      </w:r>
-      <w:r>
-        <w:tab/>
-        <w:t>System.out.println("iii.\tiCM\n\n\tiCET CERTIFIED MASTER");</w:t>
+        <w:t xml:space="preserve">public static void main(String </w:t>
+      </w:r>
+      <w:proofErr w:type="spellStart"/>
+      <w:r>
+        <w:t>args</w:t>
+      </w:r>
+      <w:proofErr w:type="spellEnd"/>
+      <w:r>
+        <w:t>[]){</w:t>
+      </w:r>
+    </w:p>
+    <w:p>
+      <w:r>
+        <w:tab/>
+      </w:r>
+      <w:r>
+        <w:tab/>
+      </w:r>
+      <w:proofErr w:type="spellStart"/>
+      <w:r>
+        <w:t>System.out.println</w:t>
+      </w:r>
+      <w:proofErr w:type="spellEnd"/>
+      <w:r>
+        <w:t>("</w:t>
+      </w:r>
+      <w:proofErr w:type="spellStart"/>
+      <w:r>
+        <w:t>i</w:t>
+      </w:r>
+      <w:proofErr w:type="spellEnd"/>
+      <w:r>
+        <w:t>.\</w:t>
+      </w:r>
+      <w:proofErr w:type="spellStart"/>
+      <w:r>
+        <w:t>tiCM</w:t>
+      </w:r>
+      <w:proofErr w:type="spellEnd"/>
+      <w:r>
+        <w:t xml:space="preserve"> - </w:t>
+      </w:r>
+      <w:proofErr w:type="spellStart"/>
+      <w:r>
+        <w:t>iCET</w:t>
+      </w:r>
+      <w:proofErr w:type="spellEnd"/>
+      <w:r>
+        <w:t xml:space="preserve"> CERTIFIED MASTER\n\n");</w:t>
+      </w:r>
+    </w:p>
+    <w:p>
+      <w:r>
+        <w:tab/>
+      </w:r>
+      <w:r>
+        <w:tab/>
+      </w:r>
+      <w:proofErr w:type="spellStart"/>
+      <w:r>
+        <w:t>System.out.println</w:t>
+      </w:r>
+      <w:proofErr w:type="spellEnd"/>
+      <w:r>
+        <w:t>("ii.\</w:t>
+      </w:r>
+      <w:proofErr w:type="spellStart"/>
+      <w:r>
+        <w:t>tiCM</w:t>
+      </w:r>
+      <w:proofErr w:type="spellEnd"/>
+      <w:r>
+        <w:t xml:space="preserve"> - </w:t>
+      </w:r>
+      <w:proofErr w:type="spellStart"/>
+      <w:r>
+        <w:t>iCET</w:t>
+      </w:r>
+      <w:proofErr w:type="spellEnd"/>
+      <w:r>
+        <w:t>\n");</w:t>
+      </w:r>
+    </w:p>
+    <w:p>
+      <w:r>
+        <w:tab/>
+      </w:r>
+      <w:r>
+        <w:tab/>
+      </w:r>
+      <w:proofErr w:type="spellStart"/>
+      <w:r>
+        <w:t>System.out.println</w:t>
+      </w:r>
+      <w:proofErr w:type="spellEnd"/>
+      <w:r>
+        <w:t>("   \</w:t>
+      </w:r>
+      <w:proofErr w:type="spellStart"/>
+      <w:r>
+        <w:t>tiCM</w:t>
+      </w:r>
+      <w:proofErr w:type="spellEnd"/>
+      <w:r>
+        <w:t xml:space="preserve"> - </w:t>
+      </w:r>
+      <w:proofErr w:type="spellStart"/>
+      <w:r>
+        <w:t>iCET</w:t>
+      </w:r>
+      <w:proofErr w:type="spellEnd"/>
+      <w:r>
+        <w:t>\n\</w:t>
+      </w:r>
+      <w:proofErr w:type="spellStart"/>
+      <w:r>
+        <w:t>tCERTIFIED</w:t>
+      </w:r>
+      <w:proofErr w:type="spellEnd"/>
+      <w:r>
+        <w:t>\n\</w:t>
+      </w:r>
+      <w:proofErr w:type="spellStart"/>
+      <w:r>
+        <w:t>tMASTER</w:t>
+      </w:r>
+      <w:proofErr w:type="spellEnd"/>
+      <w:r>
+        <w:t>\n\n");</w:t>
+      </w:r>
+    </w:p>
+    <w:p>
+      <w:r>
+        <w:tab/>
+      </w:r>
+      <w:r>
+        <w:tab/>
+      </w:r>
+      <w:proofErr w:type="spellStart"/>
+      <w:r>
+        <w:t>System.out.println</w:t>
+      </w:r>
+      <w:proofErr w:type="spellEnd"/>
+      <w:r>
+        <w:t>("iii.\</w:t>
+      </w:r>
+      <w:proofErr w:type="spellStart"/>
+      <w:r>
+        <w:t>tiCM</w:t>
+      </w:r>
+      <w:proofErr w:type="spellEnd"/>
+      <w:r>
+        <w:t>\n\n\</w:t>
+      </w:r>
+      <w:proofErr w:type="spellStart"/>
+      <w:r>
+        <w:t>tiCET</w:t>
+      </w:r>
+      <w:proofErr w:type="spellEnd"/>
+      <w:r>
+        <w:t xml:space="preserve"> CERTIFIED MASTER");</w:t>
       </w:r>
     </w:p>
     <w:p>
@@ -2196,239 +2752,152 @@
           <w:szCs w:val="22"/>
         </w:rPr>
       </w:pPr>
+      <w:proofErr w:type="spellStart"/>
       <w:r>
         <w:rPr>
           <w:sz w:val="22"/>
           <w:szCs w:val="22"/>
         </w:rPr>
-        <w:t xml:space="preserve">System.out.println("Hello\nJAVA"); </w:t>
-      </w:r>
-    </w:p>
-    <w:p>
-      <w:pPr>
-        <w:rPr>
-          <w:b/>
-          <w:bCs/>
-        </w:rPr>
-      </w:pPr>
-      <w:r>
-        <w:rPr>
-          <w:b/>
-          <w:bCs/>
-        </w:rPr>
-        <w:t>Hello</w:t>
-      </w:r>
-      <w:r>
-        <w:rPr>
-          <w:b/>
-          <w:bCs/>
-        </w:rPr>
-        <w:t xml:space="preserve"> </w:t>
-      </w:r>
-    </w:p>
-    <w:p>
-      <w:pPr>
-        <w:rPr>
-          <w:b/>
-          <w:bCs/>
-        </w:rPr>
-      </w:pPr>
-      <w:r>
-        <w:rPr>
-          <w:b/>
-          <w:bCs/>
-        </w:rPr>
-        <w:t>JAVA</w:t>
-      </w:r>
-    </w:p>
-    <w:p>
-      <w:r>
-        <w:t>\n – Use</w:t>
-      </w:r>
-      <w:r>
-        <w:t>d</w:t>
-      </w:r>
-      <w:r>
-        <w:t xml:space="preserve"> for the new line</w:t>
-      </w:r>
-    </w:p>
-    <w:p/>
-    <w:p>
-      <w:pPr>
-        <w:pStyle w:val="Default"/>
+        <w:t>System.out.println</w:t>
+      </w:r>
+      <w:proofErr w:type="spellEnd"/>
+      <w:r>
         <w:rPr>
           <w:sz w:val="22"/>
           <w:szCs w:val="22"/>
         </w:rPr>
-      </w:pPr>
+        <w:t>("Hello\</w:t>
+      </w:r>
+      <w:proofErr w:type="spellStart"/>
       <w:r>
         <w:rPr>
           <w:sz w:val="22"/>
           <w:szCs w:val="22"/>
         </w:rPr>
-        <w:t xml:space="preserve">System.out.println("Hello\tJAVA"); </w:t>
-      </w:r>
-    </w:p>
-    <w:p>
-      <w:pPr>
-        <w:rPr>
-          <w:b/>
-          <w:bCs/>
-        </w:rPr>
-      </w:pPr>
-      <w:r>
-        <w:rPr>
-          <w:b/>
-          <w:bCs/>
-        </w:rPr>
-        <w:t>Hello   JAVA</w:t>
-      </w:r>
-    </w:p>
-    <w:p>
-      <w:r>
-        <w:t xml:space="preserve">\t </w:t>
-      </w:r>
-      <w:r>
-        <w:t>–</w:t>
-      </w:r>
-      <w:r>
-        <w:t xml:space="preserve"> </w:t>
-      </w:r>
-      <w:r>
-        <w:t>Used for tab space between hello World</w:t>
-      </w:r>
-    </w:p>
-    <w:p/>
-    <w:p>
-      <w:pPr>
-        <w:pStyle w:val="Default"/>
+        <w:t>nJAVA</w:t>
+      </w:r>
+      <w:proofErr w:type="spellEnd"/>
+      <w:r>
         <w:rPr>
           <w:sz w:val="22"/>
           <w:szCs w:val="22"/>
         </w:rPr>
-      </w:pPr>
-      <w:r>
+        <w:t xml:space="preserve">"); </w:t>
+      </w:r>
+    </w:p>
+    <w:p>
+      <w:pPr>
+        <w:rPr>
+          <w:b/>
+          <w:bCs/>
+        </w:rPr>
+      </w:pPr>
+      <w:r>
+        <w:rPr>
+          <w:b/>
+          <w:bCs/>
+        </w:rPr>
+        <w:t xml:space="preserve">Hello </w:t>
+      </w:r>
+    </w:p>
+    <w:p>
+      <w:pPr>
+        <w:rPr>
+          <w:b/>
+          <w:bCs/>
+        </w:rPr>
+      </w:pPr>
+      <w:r>
+        <w:rPr>
+          <w:b/>
+          <w:bCs/>
+        </w:rPr>
+        <w:t>JAVA</w:t>
+      </w:r>
+    </w:p>
+    <w:p>
+      <w:r>
+        <w:t>\n – Use</w:t>
+      </w:r>
+      <w:r>
+        <w:t>d</w:t>
+      </w:r>
+      <w:r>
+        <w:t xml:space="preserve"> for the new line</w:t>
+      </w:r>
+    </w:p>
+    <w:p/>
+    <w:p>
+      <w:pPr>
+        <w:pStyle w:val="Default"/>
         <w:rPr>
           <w:sz w:val="22"/>
           <w:szCs w:val="22"/>
         </w:rPr>
-        <w:t xml:space="preserve">System.out.println("Hello\bJAVA"); </w:t>
-      </w:r>
-    </w:p>
-    <w:p>
-      <w:pPr>
-        <w:rPr>
-          <w:b/>
-          <w:bCs/>
-        </w:rPr>
-      </w:pPr>
-      <w:r>
-        <w:rPr>
-          <w:b/>
-          <w:bCs/>
-        </w:rPr>
-        <w:t>HellJAVA</w:t>
-      </w:r>
-    </w:p>
-    <w:p>
-      <w:r>
-        <w:t>\b – Used for backspace and “o” removed because of that</w:t>
-      </w:r>
-    </w:p>
-    <w:p/>
-    <w:p>
-      <w:pPr>
-        <w:pStyle w:val="Default"/>
+      </w:pPr>
+      <w:proofErr w:type="spellStart"/>
+      <w:r>
         <w:rPr>
           <w:sz w:val="22"/>
           <w:szCs w:val="22"/>
         </w:rPr>
-      </w:pPr>
+        <w:t>System.out.println</w:t>
+      </w:r>
+      <w:proofErr w:type="spellEnd"/>
       <w:r>
         <w:rPr>
           <w:sz w:val="22"/>
           <w:szCs w:val="22"/>
         </w:rPr>
-        <w:t xml:space="preserve">System.out.println("\\Hello JAVA\\"); </w:t>
-      </w:r>
-    </w:p>
-    <w:p>
-      <w:pPr>
-        <w:rPr>
-          <w:b/>
-          <w:bCs/>
-        </w:rPr>
-      </w:pPr>
-      <w:r>
-        <w:rPr>
-          <w:b/>
-          <w:bCs/>
-        </w:rPr>
-        <w:t>\Hello JAVA\</w:t>
-      </w:r>
-    </w:p>
-    <w:p>
-      <w:r>
-        <w:t>\\ - Escaping one ‘\’ in both sides</w:t>
-      </w:r>
-    </w:p>
-    <w:p/>
-    <w:p>
-      <w:pPr>
-        <w:pStyle w:val="Default"/>
+        <w:t>("Hello\</w:t>
+      </w:r>
+      <w:proofErr w:type="spellStart"/>
+      <w:r>
         <w:rPr>
           <w:sz w:val="22"/>
           <w:szCs w:val="22"/>
         </w:rPr>
-      </w:pPr>
+        <w:t>tJAVA</w:t>
+      </w:r>
+      <w:proofErr w:type="spellEnd"/>
       <w:r>
         <w:rPr>
           <w:sz w:val="22"/>
           <w:szCs w:val="22"/>
         </w:rPr>
-        <w:t xml:space="preserve">System.out.println("\"Hello\nJAVA\""); </w:t>
-      </w:r>
-    </w:p>
-    <w:p>
-      <w:pPr>
-        <w:rPr>
-          <w:b/>
-          <w:bCs/>
-        </w:rPr>
-      </w:pPr>
-      <w:r>
-        <w:rPr>
-          <w:b/>
-          <w:bCs/>
-        </w:rPr>
-        <w:t>"Hello</w:t>
-      </w:r>
-    </w:p>
-    <w:p>
-      <w:pPr>
-        <w:rPr>
-          <w:b/>
-          <w:bCs/>
-        </w:rPr>
-      </w:pPr>
-      <w:r>
-        <w:rPr>
-          <w:b/>
-          <w:bCs/>
-        </w:rPr>
-        <w:t>JAVA"</w:t>
-      </w:r>
-    </w:p>
-    <w:p>
-      <w:r>
-        <w:t>\” – used for escape “ character in both sides. If not program will throw error.</w:t>
-      </w:r>
-    </w:p>
-    <w:p>
-      <w:r>
-        <w:t>\n – Used for new line</w:t>
-      </w:r>
-    </w:p>
+        <w:t xml:space="preserve">"); </w:t>
+      </w:r>
+    </w:p>
+    <w:p>
+      <w:pPr>
+        <w:rPr>
+          <w:b/>
+          <w:bCs/>
+        </w:rPr>
+      </w:pPr>
+      <w:r>
+        <w:rPr>
+          <w:b/>
+          <w:bCs/>
+        </w:rPr>
+        <w:t>Hello   JAVA</w:t>
+      </w:r>
+    </w:p>
+    <w:p>
+      <w:r>
+        <w:t xml:space="preserve">\t </w:t>
+      </w:r>
+      <w:r>
+        <w:t>–</w:t>
+      </w:r>
+      <w:r>
+        <w:t xml:space="preserve"> </w:t>
+      </w:r>
+      <w:r>
+        <w:t>Used for tab space between hello World</w:t>
+      </w:r>
+    </w:p>
+    <w:p/>
     <w:p>
       <w:pPr>
         <w:pStyle w:val="Default"/>
@@ -2437,12 +2906,228 @@
           <w:szCs w:val="22"/>
         </w:rPr>
       </w:pPr>
+      <w:proofErr w:type="spellStart"/>
       <w:r>
         <w:rPr>
           <w:sz w:val="22"/>
           <w:szCs w:val="22"/>
         </w:rPr>
-        <w:t xml:space="preserve">System.out.println("\'Hello\nJAVA\'"); </w:t>
+        <w:t>System.out.println</w:t>
+      </w:r>
+      <w:proofErr w:type="spellEnd"/>
+      <w:r>
+        <w:rPr>
+          <w:sz w:val="22"/>
+          <w:szCs w:val="22"/>
+        </w:rPr>
+        <w:t>("Hello\</w:t>
+      </w:r>
+      <w:proofErr w:type="spellStart"/>
+      <w:r>
+        <w:rPr>
+          <w:sz w:val="22"/>
+          <w:szCs w:val="22"/>
+        </w:rPr>
+        <w:t>bJAVA</w:t>
+      </w:r>
+      <w:proofErr w:type="spellEnd"/>
+      <w:r>
+        <w:rPr>
+          <w:sz w:val="22"/>
+          <w:szCs w:val="22"/>
+        </w:rPr>
+        <w:t xml:space="preserve">"); </w:t>
+      </w:r>
+    </w:p>
+    <w:p>
+      <w:pPr>
+        <w:rPr>
+          <w:b/>
+          <w:bCs/>
+        </w:rPr>
+      </w:pPr>
+      <w:proofErr w:type="spellStart"/>
+      <w:r>
+        <w:rPr>
+          <w:b/>
+          <w:bCs/>
+        </w:rPr>
+        <w:t>HellJAVA</w:t>
+      </w:r>
+      <w:proofErr w:type="spellEnd"/>
+    </w:p>
+    <w:p>
+      <w:r>
+        <w:t>\b – Used for backspace and “o” removed because of that</w:t>
+      </w:r>
+    </w:p>
+    <w:p/>
+    <w:p>
+      <w:pPr>
+        <w:pStyle w:val="Default"/>
+        <w:rPr>
+          <w:sz w:val="22"/>
+          <w:szCs w:val="22"/>
+        </w:rPr>
+      </w:pPr>
+      <w:proofErr w:type="spellStart"/>
+      <w:r>
+        <w:rPr>
+          <w:sz w:val="22"/>
+          <w:szCs w:val="22"/>
+        </w:rPr>
+        <w:t>System.out.println</w:t>
+      </w:r>
+      <w:proofErr w:type="spellEnd"/>
+      <w:r>
+        <w:rPr>
+          <w:sz w:val="22"/>
+          <w:szCs w:val="22"/>
+        </w:rPr>
+        <w:t xml:space="preserve">("\\Hello JAVA\\"); </w:t>
+      </w:r>
+    </w:p>
+    <w:p>
+      <w:pPr>
+        <w:rPr>
+          <w:b/>
+          <w:bCs/>
+        </w:rPr>
+      </w:pPr>
+      <w:r>
+        <w:rPr>
+          <w:b/>
+          <w:bCs/>
+        </w:rPr>
+        <w:t>\Hello JAVA\</w:t>
+      </w:r>
+    </w:p>
+    <w:p>
+      <w:r>
+        <w:t>\\ - Escaping one ‘\’ in both sides</w:t>
+      </w:r>
+    </w:p>
+    <w:p/>
+    <w:p>
+      <w:pPr>
+        <w:pStyle w:val="Default"/>
+        <w:rPr>
+          <w:sz w:val="22"/>
+          <w:szCs w:val="22"/>
+        </w:rPr>
+      </w:pPr>
+      <w:proofErr w:type="spellStart"/>
+      <w:r>
+        <w:rPr>
+          <w:sz w:val="22"/>
+          <w:szCs w:val="22"/>
+        </w:rPr>
+        <w:t>System.out.println</w:t>
+      </w:r>
+      <w:proofErr w:type="spellEnd"/>
+      <w:r>
+        <w:rPr>
+          <w:sz w:val="22"/>
+          <w:szCs w:val="22"/>
+        </w:rPr>
+        <w:t>("\"Hello\</w:t>
+      </w:r>
+      <w:proofErr w:type="spellStart"/>
+      <w:r>
+        <w:rPr>
+          <w:sz w:val="22"/>
+          <w:szCs w:val="22"/>
+        </w:rPr>
+        <w:t>nJAVA</w:t>
+      </w:r>
+      <w:proofErr w:type="spellEnd"/>
+      <w:r>
+        <w:rPr>
+          <w:sz w:val="22"/>
+          <w:szCs w:val="22"/>
+        </w:rPr>
+        <w:t xml:space="preserve">\""); </w:t>
+      </w:r>
+    </w:p>
+    <w:p>
+      <w:pPr>
+        <w:rPr>
+          <w:b/>
+          <w:bCs/>
+        </w:rPr>
+      </w:pPr>
+      <w:r>
+        <w:rPr>
+          <w:b/>
+          <w:bCs/>
+        </w:rPr>
+        <w:t>"Hello</w:t>
+      </w:r>
+    </w:p>
+    <w:p>
+      <w:pPr>
+        <w:rPr>
+          <w:b/>
+          <w:bCs/>
+        </w:rPr>
+      </w:pPr>
+      <w:r>
+        <w:rPr>
+          <w:b/>
+          <w:bCs/>
+        </w:rPr>
+        <w:t>JAVA"</w:t>
+      </w:r>
+    </w:p>
+    <w:p>
+      <w:r>
+        <w:t>\” – used for escape “ character in both sides. If not program will throw error.</w:t>
+      </w:r>
+    </w:p>
+    <w:p>
+      <w:r>
+        <w:t>\n – Used for new line</w:t>
+      </w:r>
+    </w:p>
+    <w:p>
+      <w:pPr>
+        <w:pStyle w:val="Default"/>
+        <w:rPr>
+          <w:sz w:val="22"/>
+          <w:szCs w:val="22"/>
+        </w:rPr>
+      </w:pPr>
+      <w:proofErr w:type="spellStart"/>
+      <w:r>
+        <w:rPr>
+          <w:sz w:val="22"/>
+          <w:szCs w:val="22"/>
+        </w:rPr>
+        <w:t>System.out.println</w:t>
+      </w:r>
+      <w:proofErr w:type="spellEnd"/>
+      <w:r>
+        <w:rPr>
+          <w:sz w:val="22"/>
+          <w:szCs w:val="22"/>
+        </w:rPr>
+        <w:t>("\'Hello\</w:t>
+      </w:r>
+      <w:proofErr w:type="spellStart"/>
+      <w:r>
+        <w:rPr>
+          <w:sz w:val="22"/>
+          <w:szCs w:val="22"/>
+        </w:rPr>
+        <w:t>nJAVA</w:t>
+      </w:r>
+      <w:proofErr w:type="spellEnd"/>
+      <w:r>
+        <w:rPr>
+          <w:sz w:val="22"/>
+          <w:szCs w:val="22"/>
+        </w:rPr>
+        <w:t xml:space="preserve">\'"); </w:t>
       </w:r>
     </w:p>
     <w:p>
@@ -2477,19 +3162,7 @@
     </w:p>
     <w:p>
       <w:r>
-        <w:t>\</w:t>
-      </w:r>
-      <w:r>
-        <w:t>’</w:t>
-      </w:r>
-      <w:r>
-        <w:t xml:space="preserve"> – used for escape </w:t>
-      </w:r>
-      <w:r>
-        <w:t>‘</w:t>
-      </w:r>
-      <w:r>
-        <w:t xml:space="preserve"> character in both sides. If not program will throw error.</w:t>
+        <w:t>\’ – used for escape ‘ character in both sides. If not program will throw error.</w:t>
       </w:r>
     </w:p>
     <w:p>
@@ -2545,16 +3218,39 @@
     </w:p>
     <w:p>
       <w:r>
-        <w:t>public static void main(String args[]){</w:t>
-      </w:r>
-    </w:p>
-    <w:p>
-      <w:r>
-        <w:tab/>
-      </w:r>
-      <w:r>
-        <w:tab/>
-        <w:t>System.out.println("a.Java is a typed language\nb.AB\"CD\nc.AB\\CD\nd.C:\\Windows\\Program\ne.AB\\\"CD\nf.AB\\\\\"\"CD\ng.AB\\\\nCD\nh.AB\\\\tCD\ni.AB\\\\bCD");</w:t>
+        <w:t xml:space="preserve">public static void main(String </w:t>
+      </w:r>
+      <w:proofErr w:type="spellStart"/>
+      <w:r>
+        <w:t>args</w:t>
+      </w:r>
+      <w:proofErr w:type="spellEnd"/>
+      <w:r>
+        <w:t>[]){</w:t>
+      </w:r>
+    </w:p>
+    <w:p>
+      <w:r>
+        <w:tab/>
+      </w:r>
+      <w:r>
+        <w:tab/>
+      </w:r>
+      <w:proofErr w:type="spellStart"/>
+      <w:r>
+        <w:t>System.out.println</w:t>
+      </w:r>
+      <w:proofErr w:type="spellEnd"/>
+      <w:r>
+        <w:t>("</w:t>
+      </w:r>
+      <w:proofErr w:type="spellStart"/>
+      <w:r>
+        <w:t>a.Java</w:t>
+      </w:r>
+      <w:proofErr w:type="spellEnd"/>
+      <w:r>
+        <w:t xml:space="preserve"> is a typed language\nb.AB\"CD\nc.AB\\CD\nd.C:\\Windows\\Program\ne.AB\\\"CD\nf.AB\\\\\"\"CD\ng.AB\\\\nCD\nh.AB\\\\tCD\ni.AB\\\\bCD");</w:t>
       </w:r>
     </w:p>
     <w:p>
@@ -2601,52 +3297,95 @@
     <w:p>
       <w:r>
         <w:tab/>
-        <w:t>public static void main(String args[]){</w:t>
-      </w:r>
-    </w:p>
-    <w:p>
-      <w:r>
-        <w:tab/>
-      </w:r>
-      <w:r>
-        <w:tab/>
-        <w:t>System.out.println("( )/     |     |     |");</w:t>
-      </w:r>
-    </w:p>
-    <w:p>
-      <w:r>
-        <w:tab/>
-      </w:r>
-      <w:r>
-        <w:tab/>
-        <w:t>System.out.println("  | |    | |      | |");</w:t>
-      </w:r>
-    </w:p>
-    <w:p>
-      <w:r>
-        <w:tab/>
-      </w:r>
-      <w:r>
-        <w:tab/>
-        <w:t>System.out.println("| | |    |   |    | |");</w:t>
-      </w:r>
-    </w:p>
-    <w:p>
-      <w:r>
-        <w:tab/>
-      </w:r>
-      <w:r>
-        <w:tab/>
-        <w:t>System.out.println("| | |    | |      | |");</w:t>
-      </w:r>
-    </w:p>
-    <w:p>
-      <w:r>
-        <w:tab/>
-      </w:r>
-      <w:r>
-        <w:tab/>
-        <w:t>System.out.println("| |\\     |     |  | |");</w:t>
+        <w:t xml:space="preserve">public static void main(String </w:t>
+      </w:r>
+      <w:proofErr w:type="spellStart"/>
+      <w:r>
+        <w:t>args</w:t>
+      </w:r>
+      <w:proofErr w:type="spellEnd"/>
+      <w:r>
+        <w:t>[]){</w:t>
+      </w:r>
+    </w:p>
+    <w:p>
+      <w:r>
+        <w:tab/>
+      </w:r>
+      <w:r>
+        <w:tab/>
+      </w:r>
+      <w:proofErr w:type="spellStart"/>
+      <w:r>
+        <w:t>System.out.println</w:t>
+      </w:r>
+      <w:proofErr w:type="spellEnd"/>
+      <w:r>
+        <w:t>("( )/     |     |     |");</w:t>
+      </w:r>
+    </w:p>
+    <w:p>
+      <w:r>
+        <w:tab/>
+      </w:r>
+      <w:r>
+        <w:tab/>
+      </w:r>
+      <w:proofErr w:type="spellStart"/>
+      <w:r>
+        <w:t>System.out.println</w:t>
+      </w:r>
+      <w:proofErr w:type="spellEnd"/>
+      <w:r>
+        <w:t>("  | |    | |      | |");</w:t>
+      </w:r>
+    </w:p>
+    <w:p>
+      <w:r>
+        <w:tab/>
+      </w:r>
+      <w:r>
+        <w:tab/>
+      </w:r>
+      <w:proofErr w:type="spellStart"/>
+      <w:r>
+        <w:t>System.out.println</w:t>
+      </w:r>
+      <w:proofErr w:type="spellEnd"/>
+      <w:r>
+        <w:t>("| | |    |   |    | |");</w:t>
+      </w:r>
+    </w:p>
+    <w:p>
+      <w:r>
+        <w:tab/>
+      </w:r>
+      <w:r>
+        <w:tab/>
+      </w:r>
+      <w:proofErr w:type="spellStart"/>
+      <w:r>
+        <w:t>System.out.println</w:t>
+      </w:r>
+      <w:proofErr w:type="spellEnd"/>
+      <w:r>
+        <w:t>("| | |    | |      | |");</w:t>
+      </w:r>
+    </w:p>
+    <w:p>
+      <w:r>
+        <w:tab/>
+      </w:r>
+      <w:r>
+        <w:tab/>
+      </w:r>
+      <w:proofErr w:type="spellStart"/>
+      <w:r>
+        <w:t>System.out.println</w:t>
+      </w:r>
+      <w:proofErr w:type="spellEnd"/>
+      <w:r>
+        <w:t>("| |\\     |     |  | |");</w:t>
       </w:r>
     </w:p>
     <w:p>
@@ -2693,88 +3432,159 @@
     <w:p>
       <w:r>
         <w:tab/>
-        <w:t>public static void main(String args[]){</w:t>
-      </w:r>
-    </w:p>
-    <w:p>
-      <w:r>
-        <w:tab/>
-      </w:r>
-      <w:r>
-        <w:tab/>
-        <w:t>System.out.println("       x");</w:t>
-      </w:r>
-    </w:p>
-    <w:p>
-      <w:r>
-        <w:tab/>
-      </w:r>
-      <w:r>
-        <w:tab/>
-        <w:t>System.out.println("      / \\");</w:t>
-      </w:r>
-    </w:p>
-    <w:p>
-      <w:r>
-        <w:tab/>
-      </w:r>
-      <w:r>
-        <w:tab/>
-        <w:t>System.out.println("     /   \\");</w:t>
-      </w:r>
-    </w:p>
-    <w:p>
-      <w:r>
-        <w:tab/>
-      </w:r>
-      <w:r>
-        <w:tab/>
-        <w:t>System.out.println("    /     \\");</w:t>
-      </w:r>
-    </w:p>
-    <w:p>
-      <w:r>
-        <w:tab/>
-      </w:r>
-      <w:r>
-        <w:tab/>
-        <w:t>System.out.println("   /       \\");</w:t>
-      </w:r>
-    </w:p>
-    <w:p>
-      <w:r>
-        <w:tab/>
-      </w:r>
-      <w:r>
-        <w:tab/>
-        <w:t>System.out.println("  /         \\");</w:t>
-      </w:r>
-    </w:p>
-    <w:p>
-      <w:r>
-        <w:tab/>
-      </w:r>
-      <w:r>
-        <w:tab/>
-        <w:t>System.out.println(" /           \\");</w:t>
-      </w:r>
-    </w:p>
-    <w:p>
-      <w:r>
-        <w:tab/>
-      </w:r>
-      <w:r>
-        <w:tab/>
-        <w:t>System.out.println("'''''''''''''''");</w:t>
-      </w:r>
-    </w:p>
-    <w:p>
-      <w:r>
-        <w:tab/>
-      </w:r>
-      <w:r>
-        <w:tab/>
-        <w:t>System.out.println("   ___|_|___");</w:t>
+        <w:t xml:space="preserve">public static void main(String </w:t>
+      </w:r>
+      <w:proofErr w:type="spellStart"/>
+      <w:r>
+        <w:t>args</w:t>
+      </w:r>
+      <w:proofErr w:type="spellEnd"/>
+      <w:r>
+        <w:t>[]){</w:t>
+      </w:r>
+    </w:p>
+    <w:p>
+      <w:r>
+        <w:tab/>
+      </w:r>
+      <w:r>
+        <w:tab/>
+      </w:r>
+      <w:proofErr w:type="spellStart"/>
+      <w:r>
+        <w:t>System.out.println</w:t>
+      </w:r>
+      <w:proofErr w:type="spellEnd"/>
+      <w:r>
+        <w:t>("       x");</w:t>
+      </w:r>
+    </w:p>
+    <w:p>
+      <w:r>
+        <w:tab/>
+      </w:r>
+      <w:r>
+        <w:tab/>
+      </w:r>
+      <w:proofErr w:type="spellStart"/>
+      <w:r>
+        <w:t>System.out.println</w:t>
+      </w:r>
+      <w:proofErr w:type="spellEnd"/>
+      <w:r>
+        <w:t>("      / \\");</w:t>
+      </w:r>
+    </w:p>
+    <w:p>
+      <w:r>
+        <w:tab/>
+      </w:r>
+      <w:r>
+        <w:tab/>
+      </w:r>
+      <w:proofErr w:type="spellStart"/>
+      <w:r>
+        <w:t>System.out.println</w:t>
+      </w:r>
+      <w:proofErr w:type="spellEnd"/>
+      <w:r>
+        <w:t>("     /   \\");</w:t>
+      </w:r>
+    </w:p>
+    <w:p>
+      <w:r>
+        <w:tab/>
+      </w:r>
+      <w:r>
+        <w:tab/>
+      </w:r>
+      <w:proofErr w:type="spellStart"/>
+      <w:r>
+        <w:t>System.out.println</w:t>
+      </w:r>
+      <w:proofErr w:type="spellEnd"/>
+      <w:r>
+        <w:t>("    /     \\");</w:t>
+      </w:r>
+    </w:p>
+    <w:p>
+      <w:r>
+        <w:tab/>
+      </w:r>
+      <w:r>
+        <w:tab/>
+      </w:r>
+      <w:proofErr w:type="spellStart"/>
+      <w:r>
+        <w:t>System.out.println</w:t>
+      </w:r>
+      <w:proofErr w:type="spellEnd"/>
+      <w:r>
+        <w:t>("   /       \\");</w:t>
+      </w:r>
+    </w:p>
+    <w:p>
+      <w:r>
+        <w:tab/>
+      </w:r>
+      <w:r>
+        <w:tab/>
+      </w:r>
+      <w:proofErr w:type="spellStart"/>
+      <w:r>
+        <w:t>System.out.println</w:t>
+      </w:r>
+      <w:proofErr w:type="spellEnd"/>
+      <w:r>
+        <w:t>("  /         \\");</w:t>
+      </w:r>
+    </w:p>
+    <w:p>
+      <w:r>
+        <w:tab/>
+      </w:r>
+      <w:r>
+        <w:tab/>
+      </w:r>
+      <w:proofErr w:type="spellStart"/>
+      <w:r>
+        <w:t>System.out.println</w:t>
+      </w:r>
+      <w:proofErr w:type="spellEnd"/>
+      <w:r>
+        <w:t>(" /           \\");</w:t>
+      </w:r>
+    </w:p>
+    <w:p>
+      <w:r>
+        <w:tab/>
+      </w:r>
+      <w:r>
+        <w:tab/>
+      </w:r>
+      <w:proofErr w:type="spellStart"/>
+      <w:r>
+        <w:t>System.out.println</w:t>
+      </w:r>
+      <w:proofErr w:type="spellEnd"/>
+      <w:r>
+        <w:t>("'''''''''''''''");</w:t>
+      </w:r>
+    </w:p>
+    <w:p>
+      <w:r>
+        <w:tab/>
+      </w:r>
+      <w:r>
+        <w:tab/>
+      </w:r>
+      <w:proofErr w:type="spellStart"/>
+      <w:r>
+        <w:t>System.out.println</w:t>
+      </w:r>
+      <w:proofErr w:type="spellEnd"/>
+      <w:r>
+        <w:t>("   ___|_|___");</w:t>
       </w:r>
     </w:p>
     <w:p>
@@ -2822,124 +3632,231 @@
     <w:p>
       <w:r>
         <w:tab/>
-        <w:t>public static void main(String args[]){</w:t>
-      </w:r>
-    </w:p>
-    <w:p>
-      <w:r>
-        <w:tab/>
-      </w:r>
-      <w:r>
-        <w:tab/>
-        <w:t>System.out.println("       +\"\"\"\"\"+");</w:t>
-      </w:r>
-    </w:p>
-    <w:p>
-      <w:r>
-        <w:tab/>
-      </w:r>
-      <w:r>
-        <w:tab/>
-        <w:t>System.out.println("      [| O O |]");</w:t>
-      </w:r>
-    </w:p>
-    <w:p>
-      <w:r>
-        <w:tab/>
-      </w:r>
-      <w:r>
-        <w:tab/>
-        <w:t>System.out.println("       |  ^  |");</w:t>
-      </w:r>
-    </w:p>
-    <w:p>
-      <w:r>
-        <w:tab/>
-      </w:r>
-      <w:r>
-        <w:tab/>
-        <w:t>System.out.println("       | \'-\' |");</w:t>
-      </w:r>
-    </w:p>
-    <w:p>
-      <w:r>
-        <w:tab/>
-      </w:r>
-      <w:r>
-        <w:tab/>
-        <w:t>System.out.println("       +\'\'\'\'\'+");</w:t>
-      </w:r>
-    </w:p>
-    <w:p>
-      <w:r>
-        <w:tab/>
-      </w:r>
-      <w:r>
-        <w:tab/>
-        <w:t>System.out.println("      |||||||||");</w:t>
-      </w:r>
-    </w:p>
-    <w:p>
-      <w:r>
-        <w:tab/>
-      </w:r>
-      <w:r>
-        <w:tab/>
-        <w:t>System.out.println("/\\/\\/|||||||||||\\/\\/\\");</w:t>
-      </w:r>
-    </w:p>
-    <w:p>
-      <w:r>
-        <w:tab/>
-      </w:r>
-      <w:r>
-        <w:tab/>
-        <w:t>System.out.println("    |||||||||||||");</w:t>
-      </w:r>
-    </w:p>
-    <w:p>
-      <w:r>
-        <w:tab/>
-      </w:r>
-      <w:r>
-        <w:tab/>
-        <w:t>System.out.println("   |||||||||||||||");</w:t>
-      </w:r>
-    </w:p>
-    <w:p>
-      <w:r>
-        <w:tab/>
-      </w:r>
-      <w:r>
-        <w:tab/>
-        <w:t>System.out.println("    |||||||||||||");</w:t>
-      </w:r>
-    </w:p>
-    <w:p>
-      <w:r>
-        <w:tab/>
-      </w:r>
-      <w:r>
-        <w:tab/>
-        <w:t>System.out.println("     |||||||||||");</w:t>
-      </w:r>
-    </w:p>
-    <w:p>
-      <w:r>
-        <w:tab/>
-      </w:r>
-      <w:r>
-        <w:tab/>
-        <w:t>System.out.println("      |||||||||");</w:t>
-      </w:r>
-    </w:p>
-    <w:p>
-      <w:r>
-        <w:tab/>
-      </w:r>
-      <w:r>
-        <w:tab/>
-        <w:t>System.out.println("       /\\   /\\");</w:t>
+        <w:t xml:space="preserve">public static void main(String </w:t>
+      </w:r>
+      <w:proofErr w:type="spellStart"/>
+      <w:r>
+        <w:t>args</w:t>
+      </w:r>
+      <w:proofErr w:type="spellEnd"/>
+      <w:r>
+        <w:t>[]){</w:t>
+      </w:r>
+    </w:p>
+    <w:p>
+      <w:r>
+        <w:tab/>
+      </w:r>
+      <w:r>
+        <w:tab/>
+      </w:r>
+      <w:proofErr w:type="spellStart"/>
+      <w:r>
+        <w:t>System.out.println</w:t>
+      </w:r>
+      <w:proofErr w:type="spellEnd"/>
+      <w:r>
+        <w:t>("       +\"\"\"\"\"+");</w:t>
+      </w:r>
+    </w:p>
+    <w:p>
+      <w:r>
+        <w:tab/>
+      </w:r>
+      <w:r>
+        <w:tab/>
+      </w:r>
+      <w:proofErr w:type="spellStart"/>
+      <w:r>
+        <w:t>System.out.println</w:t>
+      </w:r>
+      <w:proofErr w:type="spellEnd"/>
+      <w:r>
+        <w:t xml:space="preserve">("      [| O </w:t>
+      </w:r>
+      <w:proofErr w:type="spellStart"/>
+      <w:r>
+        <w:t>O</w:t>
+      </w:r>
+      <w:proofErr w:type="spellEnd"/>
+      <w:r>
+        <w:t xml:space="preserve"> |]");</w:t>
+      </w:r>
+    </w:p>
+    <w:p>
+      <w:r>
+        <w:tab/>
+      </w:r>
+      <w:r>
+        <w:tab/>
+      </w:r>
+      <w:proofErr w:type="spellStart"/>
+      <w:r>
+        <w:t>System.out.println</w:t>
+      </w:r>
+      <w:proofErr w:type="spellEnd"/>
+      <w:r>
+        <w:t>("       |  ^  |");</w:t>
+      </w:r>
+    </w:p>
+    <w:p>
+      <w:r>
+        <w:tab/>
+      </w:r>
+      <w:r>
+        <w:tab/>
+      </w:r>
+      <w:proofErr w:type="spellStart"/>
+      <w:r>
+        <w:t>System.out.println</w:t>
+      </w:r>
+      <w:proofErr w:type="spellEnd"/>
+      <w:r>
+        <w:t>("       | \'-\' |");</w:t>
+      </w:r>
+    </w:p>
+    <w:p>
+      <w:r>
+        <w:tab/>
+      </w:r>
+      <w:r>
+        <w:tab/>
+      </w:r>
+      <w:proofErr w:type="spellStart"/>
+      <w:r>
+        <w:t>System.out.println</w:t>
+      </w:r>
+      <w:proofErr w:type="spellEnd"/>
+      <w:r>
+        <w:t>("       +\'\'\'\'\'+");</w:t>
+      </w:r>
+    </w:p>
+    <w:p>
+      <w:r>
+        <w:tab/>
+      </w:r>
+      <w:r>
+        <w:tab/>
+      </w:r>
+      <w:proofErr w:type="spellStart"/>
+      <w:r>
+        <w:t>System.out.println</w:t>
+      </w:r>
+      <w:proofErr w:type="spellEnd"/>
+      <w:r>
+        <w:t>("      |||||||||");</w:t>
+      </w:r>
+    </w:p>
+    <w:p>
+      <w:r>
+        <w:tab/>
+      </w:r>
+      <w:r>
+        <w:tab/>
+      </w:r>
+      <w:proofErr w:type="spellStart"/>
+      <w:r>
+        <w:t>System.out.println</w:t>
+      </w:r>
+      <w:proofErr w:type="spellEnd"/>
+      <w:r>
+        <w:t>("/\\/\\/|||||||||||\\/\\/\\");</w:t>
+      </w:r>
+    </w:p>
+    <w:p>
+      <w:r>
+        <w:tab/>
+      </w:r>
+      <w:r>
+        <w:tab/>
+      </w:r>
+      <w:proofErr w:type="spellStart"/>
+      <w:r>
+        <w:t>System.out.println</w:t>
+      </w:r>
+      <w:proofErr w:type="spellEnd"/>
+      <w:r>
+        <w:t>("    |||||||||||||");</w:t>
+      </w:r>
+    </w:p>
+    <w:p>
+      <w:r>
+        <w:tab/>
+      </w:r>
+      <w:r>
+        <w:tab/>
+      </w:r>
+      <w:proofErr w:type="spellStart"/>
+      <w:r>
+        <w:t>System.out.println</w:t>
+      </w:r>
+      <w:proofErr w:type="spellEnd"/>
+      <w:r>
+        <w:t>("   |||||||||||||||");</w:t>
+      </w:r>
+    </w:p>
+    <w:p>
+      <w:r>
+        <w:tab/>
+      </w:r>
+      <w:r>
+        <w:tab/>
+      </w:r>
+      <w:proofErr w:type="spellStart"/>
+      <w:r>
+        <w:t>System.out.println</w:t>
+      </w:r>
+      <w:proofErr w:type="spellEnd"/>
+      <w:r>
+        <w:t>("    |||||||||||||");</w:t>
+      </w:r>
+    </w:p>
+    <w:p>
+      <w:r>
+        <w:tab/>
+      </w:r>
+      <w:r>
+        <w:tab/>
+      </w:r>
+      <w:proofErr w:type="spellStart"/>
+      <w:r>
+        <w:t>System.out.println</w:t>
+      </w:r>
+      <w:proofErr w:type="spellEnd"/>
+      <w:r>
+        <w:t>("     |||||||||||");</w:t>
+      </w:r>
+    </w:p>
+    <w:p>
+      <w:r>
+        <w:tab/>
+      </w:r>
+      <w:r>
+        <w:tab/>
+      </w:r>
+      <w:proofErr w:type="spellStart"/>
+      <w:r>
+        <w:t>System.out.println</w:t>
+      </w:r>
+      <w:proofErr w:type="spellEnd"/>
+      <w:r>
+        <w:t>("      |||||||||");</w:t>
+      </w:r>
+    </w:p>
+    <w:p>
+      <w:r>
+        <w:tab/>
+      </w:r>
+      <w:r>
+        <w:tab/>
+      </w:r>
+      <w:proofErr w:type="spellStart"/>
+      <w:r>
+        <w:t>System.out.println</w:t>
+      </w:r>
+      <w:proofErr w:type="spellEnd"/>
+      <w:r>
+        <w:t>("       /\\   /\\");</w:t>
       </w:r>
     </w:p>
     <w:p>
@@ -3012,6 +3929,7 @@
       <w:r>
         <w:t xml:space="preserve"> Variable </w:t>
       </w:r>
+      <w:proofErr w:type="spellStart"/>
       <w:r>
         <w:rPr>
           <w:b/>
@@ -3019,31 +3937,43 @@
         </w:rPr>
         <w:t>i</w:t>
       </w:r>
-    </w:p>
-    <w:p>
-      <w:r>
-        <w:t xml:space="preserve">Line 02 – Assign the </w:t>
-      </w:r>
-      <w:r>
-        <w:t>integer</w:t>
-      </w:r>
-      <w:r>
-        <w:t xml:space="preserve"> value of 103 for</w:t>
-      </w:r>
-      <w:r>
-        <w:rPr>
-          <w:b/>
-          <w:bCs/>
-        </w:rPr>
-        <w:t xml:space="preserve"> i</w:t>
-      </w:r>
+      <w:proofErr w:type="spellEnd"/>
+    </w:p>
+    <w:p>
+      <w:r>
+        <w:t>Line 02 – Assign the integer value of 103 for</w:t>
+      </w:r>
+      <w:r>
+        <w:rPr>
+          <w:b/>
+          <w:bCs/>
+        </w:rPr>
+        <w:t xml:space="preserve"> </w:t>
+      </w:r>
+      <w:proofErr w:type="spellStart"/>
+      <w:r>
+        <w:rPr>
+          <w:b/>
+          <w:bCs/>
+        </w:rPr>
+        <w:t>i</w:t>
+      </w:r>
+      <w:proofErr w:type="spellEnd"/>
       <w:r>
         <w:t xml:space="preserve"> variable.</w:t>
       </w:r>
     </w:p>
     <w:p>
       <w:r>
-        <w:t>Line 03 – printing i variable to console and output is 103.</w:t>
+        <w:t xml:space="preserve">Line 03 – printing </w:t>
+      </w:r>
+      <w:proofErr w:type="spellStart"/>
+      <w:r>
+        <w:t>i</w:t>
+      </w:r>
+      <w:proofErr w:type="spellEnd"/>
+      <w:r>
+        <w:t xml:space="preserve"> variable to console and output is 103.</w:t>
       </w:r>
     </w:p>
     <w:p/>
@@ -3069,15 +3999,7 @@
           <w:bCs/>
           <w:u w:val="single"/>
         </w:rPr>
-        <w:t>2</w:t>
-      </w:r>
-      <w:r>
-        <w:rPr>
-          <w:b/>
-          <w:bCs/>
-          <w:u w:val="single"/>
-        </w:rPr>
-        <w:t>1</w:t>
+        <w:t>21</w:t>
       </w:r>
     </w:p>
     <w:p>
@@ -3088,16 +4010,32 @@
     <w:p>
       <w:r>
         <w:tab/>
-        <w:t>public static void main(String args[]){</w:t>
-      </w:r>
-    </w:p>
-    <w:p>
-      <w:r>
-        <w:tab/>
-      </w:r>
-      <w:r>
-        <w:tab/>
-        <w:t>int x,y;</w:t>
+        <w:t xml:space="preserve">public static void main(String </w:t>
+      </w:r>
+      <w:proofErr w:type="spellStart"/>
+      <w:r>
+        <w:t>args</w:t>
+      </w:r>
+      <w:proofErr w:type="spellEnd"/>
+      <w:r>
+        <w:t>[]){</w:t>
+      </w:r>
+    </w:p>
+    <w:p>
+      <w:r>
+        <w:tab/>
+      </w:r>
+      <w:r>
+        <w:tab/>
+        <w:t xml:space="preserve">int </w:t>
+      </w:r>
+      <w:proofErr w:type="spellStart"/>
+      <w:r>
+        <w:t>x,y</w:t>
+      </w:r>
+      <w:proofErr w:type="spellEnd"/>
+      <w:r>
+        <w:t>;</w:t>
       </w:r>
     </w:p>
     <w:p>
@@ -3124,7 +4062,14 @@
       </w:r>
       <w:r>
         <w:tab/>
-        <w:t>System.out.print(y+"  "+x);</w:t>
+      </w:r>
+      <w:proofErr w:type="spellStart"/>
+      <w:r>
+        <w:t>System.out.print</w:t>
+      </w:r>
+      <w:proofErr w:type="spellEnd"/>
+      <w:r>
+        <w:t>(y+"  "+x);</w:t>
       </w:r>
     </w:p>
     <w:p>
@@ -3166,15 +4111,7 @@
           <w:bCs/>
           <w:u w:val="single"/>
         </w:rPr>
-        <w:t>2</w:t>
-      </w:r>
-      <w:r>
-        <w:rPr>
-          <w:b/>
-          <w:bCs/>
-          <w:u w:val="single"/>
-        </w:rPr>
-        <w:t>2</w:t>
+        <w:t>22</w:t>
       </w:r>
     </w:p>
     <w:p>
@@ -3208,7 +4145,15 @@
     </w:p>
     <w:p>
       <w:r>
-        <w:t>E:\dev\ICM106\Programming Fundamentals\week_02\Assignment_02\22&gt;javac Example.java</w:t>
+        <w:t>E:\dev\ICM106\Programming Fundamentals\week_02\Assignment_02\22&gt;</w:t>
+      </w:r>
+      <w:proofErr w:type="spellStart"/>
+      <w:r>
+        <w:t>javac</w:t>
+      </w:r>
+      <w:proofErr w:type="spellEnd"/>
+      <w:r>
+        <w:t xml:space="preserve"> Example.java</w:t>
       </w:r>
     </w:p>
     <w:p>
@@ -3218,7 +4163,15 @@
     </w:p>
     <w:p>
       <w:r>
-        <w:t xml:space="preserve">        System.out.println(x);</w:t>
+        <w:t xml:space="preserve">        </w:t>
+      </w:r>
+      <w:proofErr w:type="spellStart"/>
+      <w:r>
+        <w:t>System.out.println</w:t>
+      </w:r>
+      <w:proofErr w:type="spellEnd"/>
+      <w:r>
+        <w:t>(x);</w:t>
       </w:r>
     </w:p>
     <w:p>
@@ -3254,20 +4207,20 @@
           <w:bCs/>
           <w:u w:val="single"/>
         </w:rPr>
-        <w:t>2</w:t>
-      </w:r>
-      <w:r>
-        <w:rPr>
-          <w:b/>
-          <w:bCs/>
-          <w:u w:val="single"/>
-        </w:rPr>
-        <w:t>3</w:t>
-      </w:r>
-    </w:p>
-    <w:p>
-      <w:r>
-        <w:t>E:\dev\ICM106\Programming Fundamentals\week_02\Assignment_02\23&gt;javac Example.java</w:t>
+        <w:t>23</w:t>
+      </w:r>
+    </w:p>
+    <w:p>
+      <w:r>
+        <w:t>E:\dev\ICM106\Programming Fundamentals\week_02\Assignment_02\23&gt;</w:t>
+      </w:r>
+      <w:proofErr w:type="spellStart"/>
+      <w:r>
+        <w:t>javac</w:t>
+      </w:r>
+      <w:proofErr w:type="spellEnd"/>
+      <w:r>
+        <w:t xml:space="preserve"> Example.java</w:t>
       </w:r>
     </w:p>
     <w:p>
@@ -3313,15 +4266,7 @@
           <w:bCs/>
           <w:u w:val="single"/>
         </w:rPr>
-        <w:t>2</w:t>
-      </w:r>
-      <w:r>
-        <w:rPr>
-          <w:b/>
-          <w:bCs/>
-          <w:u w:val="single"/>
-        </w:rPr>
-        <w:t>4</w:t>
+        <w:t>24</w:t>
       </w:r>
     </w:p>
     <w:p>
@@ -3410,37 +4355,22 @@
           <w:bCs/>
           <w:u w:val="single"/>
         </w:rPr>
-        <w:t>2</w:t>
-      </w:r>
-      <w:r>
-        <w:rPr>
-          <w:b/>
-          <w:bCs/>
-          <w:u w:val="single"/>
-        </w:rPr>
-        <w:t>5</w:t>
-      </w:r>
-    </w:p>
-    <w:p>
-      <w:pPr>
-        <w:rPr>
-          <w:b/>
-          <w:bCs/>
-        </w:rPr>
-      </w:pPr>
-      <w:r>
-        <w:rPr>
-          <w:b/>
-          <w:bCs/>
-        </w:rPr>
-        <w:t xml:space="preserve">B) </w:t>
-      </w:r>
-      <w:r>
-        <w:rPr>
-          <w:b/>
-          <w:bCs/>
-        </w:rPr>
-        <w:t xml:space="preserve"> x=100;</w:t>
+        <w:t>25</w:t>
+      </w:r>
+    </w:p>
+    <w:p>
+      <w:pPr>
+        <w:rPr>
+          <w:b/>
+          <w:bCs/>
+        </w:rPr>
+      </w:pPr>
+      <w:r>
+        <w:rPr>
+          <w:b/>
+          <w:bCs/>
+        </w:rPr>
+        <w:t>B)  x=100;</w:t>
       </w:r>
     </w:p>
     <w:p>
@@ -3499,10 +4429,15 @@
         <w:t>Insert nothing.</w:t>
       </w:r>
       <w:r>
-        <w:t xml:space="preserve"> – will throw a error because </w:t>
-      </w:r>
-      <w:r>
-        <w:t xml:space="preserve">assigned any value to </w:t>
+        <w:t xml:space="preserve"> – will throw </w:t>
+      </w:r>
+      <w:proofErr w:type="spellStart"/>
+      <w:r>
+        <w:t>a</w:t>
+      </w:r>
+      <w:proofErr w:type="spellEnd"/>
+      <w:r>
+        <w:t xml:space="preserve"> error because assigned any value to </w:t>
       </w:r>
       <w:r>
         <w:rPr>
@@ -3544,15 +4479,7 @@
           <w:bCs/>
           <w:u w:val="single"/>
         </w:rPr>
-        <w:t>2</w:t>
-      </w:r>
-      <w:r>
-        <w:rPr>
-          <w:b/>
-          <w:bCs/>
-          <w:u w:val="single"/>
-        </w:rPr>
-        <w:t>6</w:t>
+        <w:t>26</w:t>
       </w:r>
     </w:p>
     <w:p>
@@ -3583,15 +4510,7 @@
           <w:bCs/>
           <w:u w:val="single"/>
         </w:rPr>
-        <w:t>2</w:t>
-      </w:r>
-      <w:r>
-        <w:rPr>
-          <w:b/>
-          <w:bCs/>
-          <w:u w:val="single"/>
-        </w:rPr>
-        <w:t>7</w:t>
+        <w:t>27</w:t>
       </w:r>
     </w:p>
     <w:p>
@@ -3671,15 +4590,7 @@
           <w:bCs/>
           <w:u w:val="single"/>
         </w:rPr>
-        <w:t>2</w:t>
-      </w:r>
-      <w:r>
-        <w:rPr>
-          <w:b/>
-          <w:bCs/>
-          <w:u w:val="single"/>
-        </w:rPr>
-        <w:t>8</w:t>
+        <w:t>28</w:t>
       </w:r>
     </w:p>
     <w:p>
@@ -3745,15 +4656,7 @@
           <w:bCs/>
           <w:u w:val="single"/>
         </w:rPr>
-        <w:t>2</w:t>
-      </w:r>
-      <w:r>
-        <w:rPr>
-          <w:b/>
-          <w:bCs/>
-          <w:u w:val="single"/>
-        </w:rPr>
-        <w:t>9</w:t>
+        <w:t>29</w:t>
       </w:r>
     </w:p>
     <w:bookmarkEnd w:id="1"/>
@@ -3769,16 +4672,7 @@
         <w:t>6</w:t>
       </w:r>
       <w:r>
-        <w:t xml:space="preserve"> - </w:t>
-      </w:r>
-      <w:r>
-        <w:t>arithmetic operation</w:t>
-      </w:r>
-      <w:r>
-        <w:t xml:space="preserve"> of</w:t>
-      </w:r>
-      <w:r>
-        <w:t xml:space="preserve"> Integer literals.  </w:t>
+        <w:t xml:space="preserve"> - arithmetic operation of Integer literals.  </w:t>
       </w:r>
     </w:p>
     <w:p>
@@ -3793,10 +4687,7 @@
         <w:t>123</w:t>
       </w:r>
       <w:r>
-        <w:t xml:space="preserve"> - </w:t>
-      </w:r>
-      <w:r>
-        <w:t>string literal concatenation</w:t>
+        <w:t xml:space="preserve"> - string literal concatenation</w:t>
       </w:r>
     </w:p>
     <w:p>
@@ -3829,13 +4720,7 @@
         <w:t>1 2 3</w:t>
       </w:r>
       <w:r>
-        <w:t xml:space="preserve"> – character</w:t>
-      </w:r>
-      <w:r>
-        <w:t xml:space="preserve"> literal concatenation</w:t>
-      </w:r>
-      <w:r>
-        <w:t xml:space="preserve"> with space</w:t>
+        <w:t xml:space="preserve"> – character literal concatenation with space</w:t>
       </w:r>
     </w:p>
     <w:p>
@@ -3868,10 +4753,7 @@
         <w:t>ABC</w:t>
       </w:r>
       <w:r>
-        <w:t xml:space="preserve"> - </w:t>
-      </w:r>
-      <w:r>
-        <w:t>string literal concatenation</w:t>
+        <w:t xml:space="preserve"> - string literal concatenation</w:t>
       </w:r>
     </w:p>
     <w:p>
@@ -3892,13 +4774,7 @@
         <w:t>ASCII value for 'A' is 65</w:t>
       </w:r>
       <w:r>
-        <w:t xml:space="preserve">. Whole operation would be </w:t>
-      </w:r>
-      <w:r>
-        <w:t xml:space="preserve">arithmetic operation of Integer literals.  </w:t>
-      </w:r>
-      <w:r>
-        <w:t>(65+100+200)</w:t>
+        <w:t>. Whole operation would be arithmetic operation of Integer literals.  (65+100+200)</w:t>
       </w:r>
     </w:p>
     <w:p>
@@ -3913,10 +4789,7 @@
         <w:t>A B C</w:t>
       </w:r>
       <w:r>
-        <w:t xml:space="preserve"> - </w:t>
-      </w:r>
-      <w:r>
-        <w:t>character literal concatenation with space</w:t>
+        <w:t xml:space="preserve"> - character literal concatenation with space</w:t>
       </w:r>
     </w:p>
     <w:p/>
@@ -3950,15 +4823,32 @@
         <w:t xml:space="preserve">Instead of </w:t>
       </w:r>
       <w:r>
-        <w:t>hardcoding the variable value in program, Scanner is use for get the keyboard input for assign the</w:t>
-      </w:r>
-      <w:r>
-        <w:rPr>
-          <w:b/>
-          <w:bCs/>
-        </w:rPr>
-        <w:t xml:space="preserve"> i</w:t>
-      </w:r>
+        <w:t xml:space="preserve">hardcoding the variable value in program, Scanner is use </w:t>
+      </w:r>
+      <w:proofErr w:type="spellStart"/>
+      <w:r>
+        <w:t>for get</w:t>
+      </w:r>
+      <w:proofErr w:type="spellEnd"/>
+      <w:r>
+        <w:t xml:space="preserve"> the keyboard input for assign the</w:t>
+      </w:r>
+      <w:r>
+        <w:rPr>
+          <w:b/>
+          <w:bCs/>
+        </w:rPr>
+        <w:t xml:space="preserve"> </w:t>
+      </w:r>
+      <w:proofErr w:type="spellStart"/>
+      <w:r>
+        <w:rPr>
+          <w:b/>
+          <w:bCs/>
+        </w:rPr>
+        <w:t>i</w:t>
+      </w:r>
+      <w:proofErr w:type="spellEnd"/>
       <w:r>
         <w:t xml:space="preserve"> value.</w:t>
       </w:r>
@@ -3996,20 +4886,20 @@
           <w:bCs/>
           <w:u w:val="single"/>
         </w:rPr>
-        <w:t>3</w:t>
-      </w:r>
-      <w:r>
-        <w:rPr>
-          <w:b/>
-          <w:bCs/>
-          <w:u w:val="single"/>
-        </w:rPr>
-        <w:t>1</w:t>
-      </w:r>
-    </w:p>
-    <w:p>
-      <w:r>
-        <w:t>import java.util.*;</w:t>
+        <w:t>31</w:t>
+      </w:r>
+    </w:p>
+    <w:p>
+      <w:r>
+        <w:t xml:space="preserve">import </w:t>
+      </w:r>
+      <w:proofErr w:type="spellStart"/>
+      <w:r>
+        <w:t>java.util</w:t>
+      </w:r>
+      <w:proofErr w:type="spellEnd"/>
+      <w:r>
+        <w:t>.*;</w:t>
       </w:r>
     </w:p>
     <w:p>
@@ -4024,7 +4914,15 @@
       </w:r>
       <w:r>
         <w:tab/>
-        <w:t>public static void main(String[] args){</w:t>
+        <w:t xml:space="preserve">public static void main(String[] </w:t>
+      </w:r>
+      <w:proofErr w:type="spellStart"/>
+      <w:r>
+        <w:t>args</w:t>
+      </w:r>
+      <w:proofErr w:type="spellEnd"/>
+      <w:r>
+        <w:t>){</w:t>
       </w:r>
     </w:p>
     <w:p>
@@ -4050,7 +4948,15 @@
       </w:r>
       <w:r>
         <w:tab/>
-        <w:t>int x,y;</w:t>
+        <w:t xml:space="preserve">int </w:t>
+      </w:r>
+      <w:proofErr w:type="spellStart"/>
+      <w:r>
+        <w:t>x,y</w:t>
+      </w:r>
+      <w:proofErr w:type="spellEnd"/>
+      <w:r>
+        <w:t>;</w:t>
       </w:r>
     </w:p>
     <w:p>
@@ -4068,34 +4974,64 @@
       </w:r>
       <w:r>
         <w:tab/>
-        <w:t>System.out.print("Enter X Value :");</w:t>
-      </w:r>
-    </w:p>
-    <w:p>
-      <w:r>
-        <w:tab/>
-      </w:r>
-      <w:r>
-        <w:tab/>
-        <w:t>x=input.nextInt();</w:t>
-      </w:r>
-    </w:p>
-    <w:p>
-      <w:r>
-        <w:tab/>
-      </w:r>
-      <w:r>
-        <w:tab/>
-        <w:t>System.out.print("Enter Y Value :");</w:t>
-      </w:r>
-    </w:p>
-    <w:p>
-      <w:r>
-        <w:tab/>
-      </w:r>
-      <w:r>
-        <w:tab/>
-        <w:t>y=input.nextInt();</w:t>
+      </w:r>
+      <w:proofErr w:type="spellStart"/>
+      <w:r>
+        <w:t>System.out.print</w:t>
+      </w:r>
+      <w:proofErr w:type="spellEnd"/>
+      <w:r>
+        <w:t>("Enter X Value :");</w:t>
+      </w:r>
+    </w:p>
+    <w:p>
+      <w:r>
+        <w:tab/>
+      </w:r>
+      <w:r>
+        <w:tab/>
+        <w:t>x=</w:t>
+      </w:r>
+      <w:proofErr w:type="spellStart"/>
+      <w:r>
+        <w:t>input.nextInt</w:t>
+      </w:r>
+      <w:proofErr w:type="spellEnd"/>
+      <w:r>
+        <w:t>();</w:t>
+      </w:r>
+    </w:p>
+    <w:p>
+      <w:r>
+        <w:tab/>
+      </w:r>
+      <w:r>
+        <w:tab/>
+      </w:r>
+      <w:proofErr w:type="spellStart"/>
+      <w:r>
+        <w:t>System.out.print</w:t>
+      </w:r>
+      <w:proofErr w:type="spellEnd"/>
+      <w:r>
+        <w:t>("Enter Y Value :");</w:t>
+      </w:r>
+    </w:p>
+    <w:p>
+      <w:r>
+        <w:tab/>
+      </w:r>
+      <w:r>
+        <w:tab/>
+        <w:t>y=</w:t>
+      </w:r>
+      <w:proofErr w:type="spellStart"/>
+      <w:r>
+        <w:t>input.nextInt</w:t>
+      </w:r>
+      <w:proofErr w:type="spellEnd"/>
+      <w:r>
+        <w:t>();</w:t>
       </w:r>
     </w:p>
     <w:p>
@@ -4121,16 +5057,30 @@
       </w:r>
       <w:r>
         <w:tab/>
-        <w:t>System.out.println("1st input-"+x);</w:t>
-      </w:r>
-    </w:p>
-    <w:p>
-      <w:r>
-        <w:tab/>
-      </w:r>
-      <w:r>
-        <w:tab/>
-        <w:t>System.out.println("2nd input-"+y);</w:t>
+      </w:r>
+      <w:proofErr w:type="spellStart"/>
+      <w:r>
+        <w:t>System.out.println</w:t>
+      </w:r>
+      <w:proofErr w:type="spellEnd"/>
+      <w:r>
+        <w:t>("1st input-"+x);</w:t>
+      </w:r>
+    </w:p>
+    <w:p>
+      <w:r>
+        <w:tab/>
+      </w:r>
+      <w:r>
+        <w:tab/>
+      </w:r>
+      <w:proofErr w:type="spellStart"/>
+      <w:r>
+        <w:t>System.out.println</w:t>
+      </w:r>
+      <w:proofErr w:type="spellEnd"/>
+      <w:r>
+        <w:t>("2nd input-"+y);</w:t>
       </w:r>
     </w:p>
     <w:p>
@@ -4165,16 +5115,31 @@
       </w:r>
       <w:r>
         <w:tab/>
-        <w:t>z=x+y;</w:t>
-      </w:r>
-    </w:p>
-    <w:p>
-      <w:r>
-        <w:tab/>
-      </w:r>
-      <w:r>
-        <w:tab/>
-        <w:t>System.out.println(x+" "+y+" = "+z);</w:t>
+        <w:t>z=</w:t>
+      </w:r>
+      <w:proofErr w:type="spellStart"/>
+      <w:r>
+        <w:t>x+y</w:t>
+      </w:r>
+      <w:proofErr w:type="spellEnd"/>
+      <w:r>
+        <w:t>;</w:t>
+      </w:r>
+    </w:p>
+    <w:p>
+      <w:r>
+        <w:tab/>
+      </w:r>
+      <w:r>
+        <w:tab/>
+      </w:r>
+      <w:proofErr w:type="spellStart"/>
+      <w:r>
+        <w:t>System.out.println</w:t>
+      </w:r>
+      <w:proofErr w:type="spellEnd"/>
+      <w:r>
+        <w:t>(x+" "+y+" = "+z);</w:t>
       </w:r>
     </w:p>
     <w:p>
@@ -4224,20 +5189,20 @@
           <w:bCs/>
           <w:u w:val="single"/>
         </w:rPr>
-        <w:t>3</w:t>
-      </w:r>
-      <w:r>
-        <w:rPr>
-          <w:b/>
-          <w:bCs/>
-          <w:u w:val="single"/>
-        </w:rPr>
-        <w:t>2</w:t>
-      </w:r>
-    </w:p>
-    <w:p>
-      <w:r>
-        <w:t>import java.util.*;</w:t>
+        <w:t>32</w:t>
+      </w:r>
+    </w:p>
+    <w:p>
+      <w:r>
+        <w:t xml:space="preserve">import </w:t>
+      </w:r>
+      <w:proofErr w:type="spellStart"/>
+      <w:r>
+        <w:t>java.util</w:t>
+      </w:r>
+      <w:proofErr w:type="spellEnd"/>
+      <w:r>
+        <w:t>.*;</w:t>
       </w:r>
     </w:p>
     <w:p>
@@ -4252,7 +5217,15 @@
       </w:r>
       <w:r>
         <w:tab/>
-        <w:t>public static void main(String[] args){</w:t>
+        <w:t xml:space="preserve">public static void main(String[] </w:t>
+      </w:r>
+      <w:proofErr w:type="spellStart"/>
+      <w:r>
+        <w:t>args</w:t>
+      </w:r>
+      <w:proofErr w:type="spellEnd"/>
+      <w:r>
+        <w:t>){</w:t>
       </w:r>
     </w:p>
     <w:p>
@@ -4287,16 +5260,31 @@
       </w:r>
       <w:r>
         <w:tab/>
-        <w:t>System.out.print("Enter X Value :");</w:t>
-      </w:r>
-    </w:p>
-    <w:p>
-      <w:r>
-        <w:tab/>
-      </w:r>
-      <w:r>
-        <w:tab/>
-        <w:t>x=input.nextInt();</w:t>
+      </w:r>
+      <w:proofErr w:type="spellStart"/>
+      <w:r>
+        <w:t>System.out.print</w:t>
+      </w:r>
+      <w:proofErr w:type="spellEnd"/>
+      <w:r>
+        <w:t>("Enter X Value :");</w:t>
+      </w:r>
+    </w:p>
+    <w:p>
+      <w:r>
+        <w:tab/>
+      </w:r>
+      <w:r>
+        <w:tab/>
+        <w:t>x=</w:t>
+      </w:r>
+      <w:proofErr w:type="spellStart"/>
+      <w:r>
+        <w:t>input.nextInt</w:t>
+      </w:r>
+      <w:proofErr w:type="spellEnd"/>
+      <w:r>
+        <w:t>();</w:t>
       </w:r>
     </w:p>
     <w:p/>
@@ -4306,25 +5294,46 @@
       </w:r>
       <w:r>
         <w:tab/>
-        <w:t>System.out.println("Input number:"+x);</w:t>
-      </w:r>
-    </w:p>
-    <w:p>
-      <w:r>
-        <w:tab/>
-      </w:r>
-      <w:r>
-        <w:tab/>
-        <w:t>System.out.println(x+""+x+""+x);</w:t>
-      </w:r>
-    </w:p>
-    <w:p>
-      <w:r>
-        <w:tab/>
-      </w:r>
-      <w:r>
-        <w:tab/>
-        <w:t>System.out.println(x*3);</w:t>
+      </w:r>
+      <w:proofErr w:type="spellStart"/>
+      <w:r>
+        <w:t>System.out.println</w:t>
+      </w:r>
+      <w:proofErr w:type="spellEnd"/>
+      <w:r>
+        <w:t>("Input number:"+x);</w:t>
+      </w:r>
+    </w:p>
+    <w:p>
+      <w:r>
+        <w:tab/>
+      </w:r>
+      <w:r>
+        <w:tab/>
+      </w:r>
+      <w:proofErr w:type="spellStart"/>
+      <w:r>
+        <w:t>System.out.println</w:t>
+      </w:r>
+      <w:proofErr w:type="spellEnd"/>
+      <w:r>
+        <w:t>(x+""+x+""+x);</w:t>
+      </w:r>
+    </w:p>
+    <w:p>
+      <w:r>
+        <w:tab/>
+      </w:r>
+      <w:r>
+        <w:tab/>
+      </w:r>
+      <w:proofErr w:type="spellStart"/>
+      <w:r>
+        <w:t>System.out.println</w:t>
+      </w:r>
+      <w:proofErr w:type="spellEnd"/>
+      <w:r>
+        <w:t>(x*3);</w:t>
       </w:r>
     </w:p>
     <w:p>
@@ -4374,20 +5383,20 @@
           <w:bCs/>
           <w:u w:val="single"/>
         </w:rPr>
-        <w:t>3</w:t>
-      </w:r>
-      <w:r>
-        <w:rPr>
-          <w:b/>
-          <w:bCs/>
-          <w:u w:val="single"/>
-        </w:rPr>
-        <w:t>3</w:t>
-      </w:r>
-    </w:p>
-    <w:p>
-      <w:r>
-        <w:t>import java.util.*;</w:t>
+        <w:t>33</w:t>
+      </w:r>
+    </w:p>
+    <w:p>
+      <w:r>
+        <w:t xml:space="preserve">import </w:t>
+      </w:r>
+      <w:proofErr w:type="spellStart"/>
+      <w:r>
+        <w:t>java.util</w:t>
+      </w:r>
+      <w:proofErr w:type="spellEnd"/>
+      <w:r>
+        <w:t>.*;</w:t>
       </w:r>
     </w:p>
     <w:p>
@@ -4402,16 +5411,32 @@
       </w:r>
       <w:r>
         <w:tab/>
-        <w:t>public static void main(String[] args){</w:t>
-      </w:r>
-    </w:p>
-    <w:p>
-      <w:r>
-        <w:tab/>
-      </w:r>
-      <w:r>
-        <w:tab/>
-        <w:t>int p,q,r,s,t;</w:t>
+        <w:t xml:space="preserve">public static void main(String[] </w:t>
+      </w:r>
+      <w:proofErr w:type="spellStart"/>
+      <w:r>
+        <w:t>args</w:t>
+      </w:r>
+      <w:proofErr w:type="spellEnd"/>
+      <w:r>
+        <w:t>){</w:t>
+      </w:r>
+    </w:p>
+    <w:p>
+      <w:r>
+        <w:tab/>
+      </w:r>
+      <w:r>
+        <w:tab/>
+        <w:t xml:space="preserve">int </w:t>
+      </w:r>
+      <w:proofErr w:type="spellStart"/>
+      <w:r>
+        <w:t>p,q,r,s,t</w:t>
+      </w:r>
+      <w:proofErr w:type="spellEnd"/>
+      <w:r>
+        <w:t>;</w:t>
       </w:r>
     </w:p>
     <w:p>
@@ -4429,142 +5454,275 @@
       </w:r>
       <w:r>
         <w:tab/>
-        <w:t>System.out.println("Enter your Marks");</w:t>
-      </w:r>
-    </w:p>
-    <w:p>
-      <w:r>
-        <w:tab/>
-      </w:r>
-      <w:r>
-        <w:tab/>
-        <w:t>System.out.print("Combined Maths :");</w:t>
-      </w:r>
-    </w:p>
-    <w:p>
-      <w:r>
-        <w:tab/>
-      </w:r>
-      <w:r>
-        <w:tab/>
-        <w:t>p=input.nextInt();</w:t>
-      </w:r>
-    </w:p>
-    <w:p>
-      <w:r>
-        <w:tab/>
-      </w:r>
-      <w:r>
-        <w:tab/>
-        <w:t>System.out.print("Chemistry :");</w:t>
-      </w:r>
-    </w:p>
-    <w:p>
-      <w:r>
-        <w:tab/>
-      </w:r>
-      <w:r>
-        <w:tab/>
-        <w:t>q=input.nextInt();</w:t>
-      </w:r>
-    </w:p>
-    <w:p>
-      <w:r>
-        <w:tab/>
-      </w:r>
-      <w:r>
-        <w:tab/>
-        <w:t>System.out.print("Physics :");</w:t>
-      </w:r>
-    </w:p>
-    <w:p>
-      <w:r>
-        <w:tab/>
-      </w:r>
-      <w:r>
-        <w:tab/>
-        <w:t>r=input.nextInt();</w:t>
-      </w:r>
-    </w:p>
-    <w:p>
-      <w:r>
-        <w:tab/>
-      </w:r>
-      <w:r>
-        <w:tab/>
-        <w:t>System.out.print("English :");</w:t>
-      </w:r>
-    </w:p>
-    <w:p>
-      <w:r>
-        <w:tab/>
-      </w:r>
-      <w:r>
-        <w:tab/>
-        <w:t>s=input.nextInt();</w:t>
-      </w:r>
-    </w:p>
-    <w:p>
-      <w:r>
-        <w:tab/>
-      </w:r>
-      <w:r>
-        <w:tab/>
-        <w:t>t=p+q+r+s;</w:t>
-      </w:r>
-    </w:p>
-    <w:p>
-      <w:r>
-        <w:tab/>
-      </w:r>
-      <w:r>
-        <w:tab/>
-        <w:t>System.out.println("\n\n");</w:t>
-      </w:r>
-    </w:p>
-    <w:p>
-      <w:r>
-        <w:tab/>
-      </w:r>
-      <w:r>
-        <w:tab/>
-        <w:t>System.out.println("Combined Maths-"+p);</w:t>
-      </w:r>
-    </w:p>
-    <w:p>
-      <w:r>
-        <w:tab/>
-      </w:r>
-      <w:r>
-        <w:tab/>
-        <w:t>System.out.println("Chemistry     -"+q);</w:t>
-      </w:r>
-    </w:p>
-    <w:p>
-      <w:r>
-        <w:tab/>
-      </w:r>
-      <w:r>
-        <w:tab/>
-        <w:t>System.out.println("Physics       -"+r);</w:t>
-      </w:r>
-    </w:p>
-    <w:p>
-      <w:r>
-        <w:tab/>
-      </w:r>
-      <w:r>
-        <w:tab/>
-        <w:t>System.out.println("English       -"+s);</w:t>
-      </w:r>
-    </w:p>
-    <w:p>
-      <w:r>
-        <w:tab/>
-      </w:r>
-      <w:r>
-        <w:tab/>
-        <w:t>System.out.println("Total         -"+t);</w:t>
+      </w:r>
+      <w:proofErr w:type="spellStart"/>
+      <w:r>
+        <w:t>System.out.println</w:t>
+      </w:r>
+      <w:proofErr w:type="spellEnd"/>
+      <w:r>
+        <w:t>("Enter your Marks");</w:t>
+      </w:r>
+    </w:p>
+    <w:p>
+      <w:r>
+        <w:tab/>
+      </w:r>
+      <w:r>
+        <w:tab/>
+      </w:r>
+      <w:proofErr w:type="spellStart"/>
+      <w:r>
+        <w:t>System.out.print</w:t>
+      </w:r>
+      <w:proofErr w:type="spellEnd"/>
+      <w:r>
+        <w:t xml:space="preserve">("Combined </w:t>
+      </w:r>
+      <w:proofErr w:type="spellStart"/>
+      <w:r>
+        <w:t>Maths</w:t>
+      </w:r>
+      <w:proofErr w:type="spellEnd"/>
+      <w:r>
+        <w:t xml:space="preserve"> :");</w:t>
+      </w:r>
+    </w:p>
+    <w:p>
+      <w:r>
+        <w:tab/>
+      </w:r>
+      <w:r>
+        <w:tab/>
+        <w:t>p=</w:t>
+      </w:r>
+      <w:proofErr w:type="spellStart"/>
+      <w:r>
+        <w:t>input.nextInt</w:t>
+      </w:r>
+      <w:proofErr w:type="spellEnd"/>
+      <w:r>
+        <w:t>();</w:t>
+      </w:r>
+    </w:p>
+    <w:p>
+      <w:r>
+        <w:tab/>
+      </w:r>
+      <w:r>
+        <w:tab/>
+      </w:r>
+      <w:proofErr w:type="spellStart"/>
+      <w:r>
+        <w:t>System.out.print</w:t>
+      </w:r>
+      <w:proofErr w:type="spellEnd"/>
+      <w:r>
+        <w:t>("Chemistry :");</w:t>
+      </w:r>
+    </w:p>
+    <w:p>
+      <w:r>
+        <w:tab/>
+      </w:r>
+      <w:r>
+        <w:tab/>
+        <w:t>q=</w:t>
+      </w:r>
+      <w:proofErr w:type="spellStart"/>
+      <w:r>
+        <w:t>input.nextInt</w:t>
+      </w:r>
+      <w:proofErr w:type="spellEnd"/>
+      <w:r>
+        <w:t>();</w:t>
+      </w:r>
+    </w:p>
+    <w:p>
+      <w:r>
+        <w:tab/>
+      </w:r>
+      <w:r>
+        <w:tab/>
+      </w:r>
+      <w:proofErr w:type="spellStart"/>
+      <w:r>
+        <w:t>System.out.print</w:t>
+      </w:r>
+      <w:proofErr w:type="spellEnd"/>
+      <w:r>
+        <w:t>("Physics :");</w:t>
+      </w:r>
+    </w:p>
+    <w:p>
+      <w:r>
+        <w:tab/>
+      </w:r>
+      <w:r>
+        <w:tab/>
+        <w:t>r=</w:t>
+      </w:r>
+      <w:proofErr w:type="spellStart"/>
+      <w:r>
+        <w:t>input.nextInt</w:t>
+      </w:r>
+      <w:proofErr w:type="spellEnd"/>
+      <w:r>
+        <w:t>();</w:t>
+      </w:r>
+    </w:p>
+    <w:p>
+      <w:r>
+        <w:tab/>
+      </w:r>
+      <w:r>
+        <w:tab/>
+      </w:r>
+      <w:proofErr w:type="spellStart"/>
+      <w:r>
+        <w:t>System.out.print</w:t>
+      </w:r>
+      <w:proofErr w:type="spellEnd"/>
+      <w:r>
+        <w:t>("English :");</w:t>
+      </w:r>
+    </w:p>
+    <w:p>
+      <w:r>
+        <w:tab/>
+      </w:r>
+      <w:r>
+        <w:tab/>
+        <w:t>s=</w:t>
+      </w:r>
+      <w:proofErr w:type="spellStart"/>
+      <w:r>
+        <w:t>input.nextInt</w:t>
+      </w:r>
+      <w:proofErr w:type="spellEnd"/>
+      <w:r>
+        <w:t>();</w:t>
+      </w:r>
+    </w:p>
+    <w:p>
+      <w:r>
+        <w:tab/>
+      </w:r>
+      <w:r>
+        <w:tab/>
+        <w:t>t=</w:t>
+      </w:r>
+      <w:proofErr w:type="spellStart"/>
+      <w:r>
+        <w:t>p+q+r+s</w:t>
+      </w:r>
+      <w:proofErr w:type="spellEnd"/>
+      <w:r>
+        <w:t>;</w:t>
+      </w:r>
+    </w:p>
+    <w:p>
+      <w:r>
+        <w:tab/>
+      </w:r>
+      <w:r>
+        <w:tab/>
+      </w:r>
+      <w:proofErr w:type="spellStart"/>
+      <w:r>
+        <w:t>System.out.println</w:t>
+      </w:r>
+      <w:proofErr w:type="spellEnd"/>
+      <w:r>
+        <w:t>("\n\n");</w:t>
+      </w:r>
+    </w:p>
+    <w:p>
+      <w:r>
+        <w:tab/>
+      </w:r>
+      <w:r>
+        <w:tab/>
+      </w:r>
+      <w:proofErr w:type="spellStart"/>
+      <w:r>
+        <w:t>System.out.println</w:t>
+      </w:r>
+      <w:proofErr w:type="spellEnd"/>
+      <w:r>
+        <w:t xml:space="preserve">("Combined </w:t>
+      </w:r>
+      <w:proofErr w:type="spellStart"/>
+      <w:r>
+        <w:t>Maths</w:t>
+      </w:r>
+      <w:proofErr w:type="spellEnd"/>
+      <w:r>
+        <w:t>-"+p);</w:t>
+      </w:r>
+    </w:p>
+    <w:p>
+      <w:r>
+        <w:tab/>
+      </w:r>
+      <w:r>
+        <w:tab/>
+      </w:r>
+      <w:proofErr w:type="spellStart"/>
+      <w:r>
+        <w:t>System.out.println</w:t>
+      </w:r>
+      <w:proofErr w:type="spellEnd"/>
+      <w:r>
+        <w:t>("Chemistry     -"+q);</w:t>
+      </w:r>
+    </w:p>
+    <w:p>
+      <w:r>
+        <w:tab/>
+      </w:r>
+      <w:r>
+        <w:tab/>
+      </w:r>
+      <w:proofErr w:type="spellStart"/>
+      <w:r>
+        <w:t>System.out.println</w:t>
+      </w:r>
+      <w:proofErr w:type="spellEnd"/>
+      <w:r>
+        <w:t>("Physics       -"+r);</w:t>
+      </w:r>
+    </w:p>
+    <w:p>
+      <w:r>
+        <w:tab/>
+      </w:r>
+      <w:r>
+        <w:tab/>
+      </w:r>
+      <w:proofErr w:type="spellStart"/>
+      <w:r>
+        <w:t>System.out.println</w:t>
+      </w:r>
+      <w:proofErr w:type="spellEnd"/>
+      <w:r>
+        <w:t>("English       -"+s);</w:t>
+      </w:r>
+    </w:p>
+    <w:p>
+      <w:r>
+        <w:tab/>
+      </w:r>
+      <w:r>
+        <w:tab/>
+      </w:r>
+      <w:proofErr w:type="spellStart"/>
+      <w:r>
+        <w:t>System.out.println</w:t>
+      </w:r>
+      <w:proofErr w:type="spellEnd"/>
+      <w:r>
+        <w:t>("Total         -"+t);</w:t>
       </w:r>
     </w:p>
     <w:p>
@@ -4614,20 +5772,20 @@
           <w:bCs/>
           <w:u w:val="single"/>
         </w:rPr>
-        <w:t>3</w:t>
-      </w:r>
-      <w:r>
-        <w:rPr>
-          <w:b/>
-          <w:bCs/>
-          <w:u w:val="single"/>
-        </w:rPr>
-        <w:t>4</w:t>
-      </w:r>
-    </w:p>
-    <w:p>
-      <w:r>
-        <w:t>import java.util.*;</w:t>
+        <w:t>34</w:t>
+      </w:r>
+    </w:p>
+    <w:p>
+      <w:r>
+        <w:t xml:space="preserve">import </w:t>
+      </w:r>
+      <w:proofErr w:type="spellStart"/>
+      <w:r>
+        <w:t>java.util</w:t>
+      </w:r>
+      <w:proofErr w:type="spellEnd"/>
+      <w:r>
+        <w:t>.*;</w:t>
       </w:r>
     </w:p>
     <w:p>
@@ -4642,16 +5800,32 @@
       </w:r>
       <w:r>
         <w:tab/>
-        <w:t>public static void main(String[] args){</w:t>
-      </w:r>
-    </w:p>
-    <w:p>
-      <w:r>
-        <w:tab/>
-      </w:r>
-      <w:r>
-        <w:tab/>
-        <w:t>int p,q,r;</w:t>
+        <w:t xml:space="preserve">public static void main(String[] </w:t>
+      </w:r>
+      <w:proofErr w:type="spellStart"/>
+      <w:r>
+        <w:t>args</w:t>
+      </w:r>
+      <w:proofErr w:type="spellEnd"/>
+      <w:r>
+        <w:t>){</w:t>
+      </w:r>
+    </w:p>
+    <w:p>
+      <w:r>
+        <w:tab/>
+      </w:r>
+      <w:r>
+        <w:tab/>
+        <w:t xml:space="preserve">int </w:t>
+      </w:r>
+      <w:proofErr w:type="spellStart"/>
+      <w:r>
+        <w:t>p,q,r</w:t>
+      </w:r>
+      <w:proofErr w:type="spellEnd"/>
+      <w:r>
+        <w:t>;</w:t>
       </w:r>
     </w:p>
     <w:p>
@@ -4669,61 +5843,113 @@
       </w:r>
       <w:r>
         <w:tab/>
-        <w:t>System.out.print("Enter Green Value :");</w:t>
-      </w:r>
-    </w:p>
-    <w:p>
-      <w:r>
-        <w:tab/>
-      </w:r>
-      <w:r>
-        <w:tab/>
-        <w:t>p=input.nextInt();</w:t>
-      </w:r>
-    </w:p>
-    <w:p>
-      <w:r>
-        <w:tab/>
-      </w:r>
-      <w:r>
-        <w:tab/>
-        <w:t>System.out.print("Enter Red Value :");</w:t>
-      </w:r>
-    </w:p>
-    <w:p>
-      <w:r>
-        <w:tab/>
-      </w:r>
-      <w:r>
-        <w:tab/>
-        <w:t>q=input.nextInt();</w:t>
-      </w:r>
-    </w:p>
-    <w:p>
-      <w:r>
-        <w:tab/>
-      </w:r>
-      <w:r>
-        <w:tab/>
-        <w:t>System.out.print("Enter Blue Value :");</w:t>
-      </w:r>
-    </w:p>
-    <w:p>
-      <w:r>
-        <w:tab/>
-      </w:r>
-      <w:r>
-        <w:tab/>
-        <w:t>r=input.nextInt();</w:t>
-      </w:r>
-    </w:p>
-    <w:p>
-      <w:r>
-        <w:tab/>
-      </w:r>
-      <w:r>
-        <w:tab/>
-        <w:t>System.out.println("Inversion of given color -["+(255-p)+","+(255-q)+","+(255-r)+"]");</w:t>
+      </w:r>
+      <w:proofErr w:type="spellStart"/>
+      <w:r>
+        <w:t>System.out.print</w:t>
+      </w:r>
+      <w:proofErr w:type="spellEnd"/>
+      <w:r>
+        <w:t>("Enter Green Value :");</w:t>
+      </w:r>
+    </w:p>
+    <w:p>
+      <w:r>
+        <w:tab/>
+      </w:r>
+      <w:r>
+        <w:tab/>
+        <w:t>p=</w:t>
+      </w:r>
+      <w:proofErr w:type="spellStart"/>
+      <w:r>
+        <w:t>input.nextInt</w:t>
+      </w:r>
+      <w:proofErr w:type="spellEnd"/>
+      <w:r>
+        <w:t>();</w:t>
+      </w:r>
+    </w:p>
+    <w:p>
+      <w:r>
+        <w:tab/>
+      </w:r>
+      <w:r>
+        <w:tab/>
+      </w:r>
+      <w:proofErr w:type="spellStart"/>
+      <w:r>
+        <w:t>System.out.print</w:t>
+      </w:r>
+      <w:proofErr w:type="spellEnd"/>
+      <w:r>
+        <w:t>("Enter Red Value :");</w:t>
+      </w:r>
+    </w:p>
+    <w:p>
+      <w:r>
+        <w:tab/>
+      </w:r>
+      <w:r>
+        <w:tab/>
+        <w:t>q=</w:t>
+      </w:r>
+      <w:proofErr w:type="spellStart"/>
+      <w:r>
+        <w:t>input.nextInt</w:t>
+      </w:r>
+      <w:proofErr w:type="spellEnd"/>
+      <w:r>
+        <w:t>();</w:t>
+      </w:r>
+    </w:p>
+    <w:p>
+      <w:r>
+        <w:tab/>
+      </w:r>
+      <w:r>
+        <w:tab/>
+      </w:r>
+      <w:proofErr w:type="spellStart"/>
+      <w:r>
+        <w:t>System.out.print</w:t>
+      </w:r>
+      <w:proofErr w:type="spellEnd"/>
+      <w:r>
+        <w:t>("Enter Blue Value :");</w:t>
+      </w:r>
+    </w:p>
+    <w:p>
+      <w:r>
+        <w:tab/>
+      </w:r>
+      <w:r>
+        <w:tab/>
+        <w:t>r=</w:t>
+      </w:r>
+      <w:proofErr w:type="spellStart"/>
+      <w:r>
+        <w:t>input.nextInt</w:t>
+      </w:r>
+      <w:proofErr w:type="spellEnd"/>
+      <w:r>
+        <w:t>();</w:t>
+      </w:r>
+    </w:p>
+    <w:p>
+      <w:r>
+        <w:tab/>
+      </w:r>
+      <w:r>
+        <w:tab/>
+      </w:r>
+      <w:proofErr w:type="spellStart"/>
+      <w:r>
+        <w:t>System.out.println</w:t>
+      </w:r>
+      <w:proofErr w:type="spellEnd"/>
+      <w:r>
+        <w:t>("Inversion of given color -["+(255-p)+","+(255-q)+","+(255-r)+"]");</w:t>
       </w:r>
       <w:r>
         <w:tab/>
@@ -4763,15 +5989,7 @@
           <w:bCs/>
           <w:u w:val="single"/>
         </w:rPr>
-        <w:t>3</w:t>
-      </w:r>
-      <w:r>
-        <w:rPr>
-          <w:b/>
-          <w:bCs/>
-          <w:u w:val="single"/>
-        </w:rPr>
-        <w:t>5</w:t>
+        <w:t>35</w:t>
       </w:r>
     </w:p>
     <w:p>
@@ -5598,6 +6816,7 @@
                 <w14:ligatures w14:val="none"/>
               </w:rPr>
             </w:pPr>
+            <w:proofErr w:type="spellStart"/>
             <w:r>
               <w:rPr>
                 <w:rFonts w:ascii="Calibri" w:eastAsia="Times New Roman" w:hAnsi="Calibri" w:cs="Calibri"/>
@@ -5607,6 +6826,7 @@
               </w:rPr>
               <w:t>boolean</w:t>
             </w:r>
+            <w:proofErr w:type="spellEnd"/>
           </w:p>
         </w:tc>
         <w:tc>
@@ -5821,8 +7041,1289 @@
           <w:bCs/>
           <w:u w:val="single"/>
         </w:rPr>
+        <w:t>36</w:t>
+      </w:r>
+    </w:p>
+    <w:p>
+      <w:r>
+        <w:t>A. byte b1=100; - This statement is legal because 100 is within the range of the byte data type, which is -128 to 127.</w:t>
+      </w:r>
+    </w:p>
+    <w:p>
+      <w:r>
+        <w:t>B. byte b2=128; - This statement is legal because 128 is also within the range of the byte data type.</w:t>
+      </w:r>
+    </w:p>
+    <w:p>
+      <w:r>
+        <w:t>C. byte b3=-128; - This statement is legal because -128 is within the range of the byte data type.</w:t>
+      </w:r>
+    </w:p>
+    <w:p>
+      <w:r>
+        <w:t>D. byte b4=0; - This statement is legal because 0 is within the range of the byte data type.</w:t>
+      </w:r>
+    </w:p>
+    <w:p>
+      <w:r>
+        <w:t>E. short s1=100; - This statement is legal because 100 is within the range of the short data type, which is -32768 to 32767.</w:t>
+      </w:r>
+    </w:p>
+    <w:p>
+      <w:r>
+        <w:t>F. short s2=32768; - This statement is legal because 32768 is the maximum value of the short data type.</w:t>
+      </w:r>
+    </w:p>
+    <w:p>
+      <w:r>
+        <w:t>G. short s4=-32768; - This statement is legal because -32768 is the minimum value of the short data type.</w:t>
+      </w:r>
+    </w:p>
+    <w:p>
+      <w:r>
+        <w:t>H. char c1='A'; - This statement is legal because 'A' is a valid character literal.</w:t>
+      </w:r>
+    </w:p>
+    <w:p>
+      <w:r>
+        <w:t>I. char c2='7'; - This statement is legal because '7' is a valid character literal.</w:t>
+      </w:r>
+    </w:p>
+    <w:p>
+      <w:r>
+        <w:t>J. char c3='AB'; - This statement is not legal because character literals can only contain one character.</w:t>
+      </w:r>
+    </w:p>
+    <w:p>
+      <w:r>
+        <w:t>K. char c4=7; - This statement is legal because 7 is the ASCII code for the character '7'.</w:t>
+      </w:r>
+    </w:p>
+    <w:p>
+      <w:r>
+        <w:t>L. int x=10.6; - This statement is not legal because the int data type can only store integer values.</w:t>
+      </w:r>
+    </w:p>
+    <w:p>
+      <w:r>
+        <w:t>M. double d1=10045; - This statement is legal because 10045 is within the range of the double data type.</w:t>
+      </w:r>
+    </w:p>
+    <w:p>
+      <w:r>
+        <w:t>N. double d2=2023.03; - This statement is legal because 2023.03 is within the range of the double data type.</w:t>
+      </w:r>
+    </w:p>
+    <w:p>
+      <w:r>
+        <w:t xml:space="preserve">O. </w:t>
+      </w:r>
+      <w:proofErr w:type="spellStart"/>
+      <w:r>
+        <w:t>boolean</w:t>
+      </w:r>
+      <w:proofErr w:type="spellEnd"/>
+      <w:r>
+        <w:t xml:space="preserve"> b1=true; - This statement is legal because true is a valid value for the </w:t>
+      </w:r>
+      <w:proofErr w:type="spellStart"/>
+      <w:r>
+        <w:t>boolean</w:t>
+      </w:r>
+      <w:proofErr w:type="spellEnd"/>
+      <w:r>
+        <w:t xml:space="preserve"> data type.</w:t>
+      </w:r>
+    </w:p>
+    <w:p>
+      <w:r>
+        <w:t xml:space="preserve">P. </w:t>
+      </w:r>
+      <w:proofErr w:type="spellStart"/>
+      <w:r>
+        <w:t>boolean</w:t>
+      </w:r>
+      <w:proofErr w:type="spellEnd"/>
+      <w:r>
+        <w:t xml:space="preserve"> b2=False; - This statement is not legal because False is not a valid keyword in Java.</w:t>
+      </w:r>
+    </w:p>
+    <w:p>
+      <w:r>
+        <w:t xml:space="preserve">Q. </w:t>
+      </w:r>
+      <w:proofErr w:type="spellStart"/>
+      <w:r>
+        <w:t>boolean</w:t>
+      </w:r>
+      <w:proofErr w:type="spellEnd"/>
+      <w:r>
+        <w:t xml:space="preserve"> b3=false; - This statement is legal because false is a valid value for the </w:t>
+      </w:r>
+      <w:proofErr w:type="spellStart"/>
+      <w:r>
+        <w:t>boolean</w:t>
+      </w:r>
+      <w:proofErr w:type="spellEnd"/>
+      <w:r>
+        <w:t xml:space="preserve"> data type.</w:t>
+      </w:r>
+    </w:p>
+    <w:p>
+      <w:r>
+        <w:t xml:space="preserve">R. </w:t>
+      </w:r>
+      <w:proofErr w:type="spellStart"/>
+      <w:r>
+        <w:t>boolean</w:t>
+      </w:r>
+      <w:proofErr w:type="spellEnd"/>
+      <w:r>
+        <w:t xml:space="preserve"> b5=" true"; - This statement is not legal because the </w:t>
+      </w:r>
+      <w:proofErr w:type="spellStart"/>
+      <w:r>
+        <w:t>boolean</w:t>
+      </w:r>
+      <w:proofErr w:type="spellEnd"/>
+      <w:r>
+        <w:t xml:space="preserve"> data type can only store true or false values.</w:t>
+      </w:r>
+    </w:p>
+    <w:p>
+      <w:r>
+        <w:t xml:space="preserve">S. </w:t>
+      </w:r>
+      <w:proofErr w:type="spellStart"/>
+      <w:r>
+        <w:t>boolean</w:t>
+      </w:r>
+      <w:proofErr w:type="spellEnd"/>
+      <w:r>
+        <w:t xml:space="preserve"> b6=0; - This statement is not legal because the </w:t>
+      </w:r>
+      <w:proofErr w:type="spellStart"/>
+      <w:r>
+        <w:t>boolean</w:t>
+      </w:r>
+      <w:proofErr w:type="spellEnd"/>
+      <w:r>
+        <w:t xml:space="preserve"> data type can only store true or false values.</w:t>
+      </w:r>
+    </w:p>
+    <w:p>
+      <w:r>
+        <w:t xml:space="preserve">T. Boolean </w:t>
+      </w:r>
+      <w:proofErr w:type="spellStart"/>
+      <w:r>
+        <w:t>isValid</w:t>
+      </w:r>
+      <w:proofErr w:type="spellEnd"/>
+      <w:r>
+        <w:t xml:space="preserve">=50&gt;10; - This statement is legal because it assigns the result of the comparison 50&gt;10 to the Boolean variable </w:t>
+      </w:r>
+      <w:proofErr w:type="spellStart"/>
+      <w:r>
+        <w:t>isValid</w:t>
+      </w:r>
+      <w:proofErr w:type="spellEnd"/>
+      <w:r>
+        <w:t>.</w:t>
+      </w:r>
+    </w:p>
+    <w:p>
+      <w:r>
+        <w:br w:type="page"/>
+      </w:r>
+    </w:p>
+    <w:p>
+      <w:pPr>
+        <w:rPr>
+          <w:b/>
+          <w:bCs/>
+          <w:u w:val="single"/>
+        </w:rPr>
+      </w:pPr>
+      <w:r>
+        <w:rPr>
+          <w:b/>
+          <w:bCs/>
+          <w:u w:val="single"/>
+        </w:rPr>
+        <w:lastRenderedPageBreak/>
+        <w:t xml:space="preserve">Question </w:t>
+      </w:r>
+      <w:r>
+        <w:rPr>
+          <w:b/>
+          <w:bCs/>
+          <w:u w:val="single"/>
+        </w:rPr>
+        <w:t>37</w:t>
+      </w:r>
+    </w:p>
+    <w:p>
+      <w:r>
+        <w:t>B. l = 2187523347;</w:t>
+      </w:r>
+    </w:p>
+    <w:p>
+      <w:r>
+        <w:t>error: integer number too large</w:t>
+      </w:r>
+    </w:p>
+    <w:p>
+      <w:pPr>
+        <w:rPr>
+          <w:b/>
+          <w:bCs/>
+          <w:u w:val="single"/>
+        </w:rPr>
+      </w:pPr>
+    </w:p>
+    <w:p>
+      <w:pPr>
+        <w:rPr>
+          <w:b/>
+          <w:bCs/>
+          <w:u w:val="single"/>
+        </w:rPr>
+      </w:pPr>
+      <w:r>
+        <w:rPr>
+          <w:b/>
+          <w:bCs/>
+          <w:u w:val="single"/>
+        </w:rPr>
+        <w:t xml:space="preserve">Question </w:t>
+      </w:r>
+      <w:r>
+        <w:rPr>
+          <w:b/>
+          <w:bCs/>
+          <w:u w:val="single"/>
+        </w:rPr>
+        <w:t>38</w:t>
+      </w:r>
+    </w:p>
+    <w:p>
+      <w:r>
+        <w:rPr>
+          <w:b/>
+          <w:bCs/>
+        </w:rPr>
+        <w:t>@name</w:t>
+      </w:r>
+      <w:r>
+        <w:t xml:space="preserve"> -</w:t>
+      </w:r>
+      <w:r>
+        <w:t>Identifiers cannot start with '@'.</w:t>
+      </w:r>
+    </w:p>
+    <w:p>
+      <w:r>
+        <w:rPr>
+          <w:b/>
+          <w:bCs/>
+        </w:rPr>
+        <w:t>N</w:t>
+      </w:r>
+      <w:r>
+        <w:rPr>
+          <w:b/>
+          <w:bCs/>
+        </w:rPr>
+        <w:t>ew</w:t>
+      </w:r>
+      <w:r>
+        <w:rPr>
+          <w:b/>
+          <w:bCs/>
+        </w:rPr>
+        <w:t xml:space="preserve"> -</w:t>
+      </w:r>
+      <w:r>
+        <w:t xml:space="preserve"> </w:t>
+      </w:r>
+      <w:r>
+        <w:t>"new" is a reserved keyword</w:t>
+      </w:r>
+    </w:p>
+    <w:p>
+      <w:r>
+        <w:rPr>
+          <w:b/>
+          <w:bCs/>
+        </w:rPr>
+        <w:t>user-input</w:t>
+      </w:r>
+      <w:r>
+        <w:rPr>
+          <w:b/>
+          <w:bCs/>
+        </w:rPr>
+        <w:t xml:space="preserve"> -</w:t>
+      </w:r>
+      <w:r>
+        <w:t xml:space="preserve"> </w:t>
+      </w:r>
+      <w:r>
+        <w:t>Identifiers cannot contain hyphens ("-"). Use underscores (_) instead.</w:t>
+      </w:r>
+    </w:p>
+    <w:p>
+      <w:r>
+        <w:rPr>
+          <w:b/>
+          <w:bCs/>
+        </w:rPr>
+        <w:t>$percent</w:t>
+      </w:r>
+      <w:r>
+        <w:rPr>
+          <w:b/>
+          <w:bCs/>
+        </w:rPr>
+        <w:t xml:space="preserve"> -</w:t>
+      </w:r>
+      <w:r>
+        <w:t xml:space="preserve"> </w:t>
+      </w:r>
+      <w:r>
+        <w:t>Identifiers cannot start with '$'.</w:t>
+      </w:r>
+    </w:p>
+    <w:p>
+      <w:r>
+        <w:rPr>
+          <w:b/>
+          <w:bCs/>
+        </w:rPr>
+        <w:t>My Variable</w:t>
+      </w:r>
+      <w:r>
+        <w:rPr>
+          <w:b/>
+          <w:bCs/>
+        </w:rPr>
+        <w:t xml:space="preserve"> -</w:t>
+      </w:r>
+      <w:r>
+        <w:t xml:space="preserve"> </w:t>
+      </w:r>
+      <w:r>
+        <w:t>Identifiers cannot have spaces. Use underscores (_) or camelCase instead.</w:t>
+      </w:r>
+    </w:p>
+    <w:p>
+      <w:r>
+        <w:rPr>
+          <w:b/>
+          <w:bCs/>
+        </w:rPr>
+        <w:t>Boolean</w:t>
+      </w:r>
+      <w:r>
+        <w:rPr>
+          <w:b/>
+          <w:bCs/>
+        </w:rPr>
+        <w:t xml:space="preserve"> -</w:t>
+      </w:r>
+      <w:r>
+        <w:t xml:space="preserve"> </w:t>
+      </w:r>
+      <w:r>
+        <w:t>"Boolean" is a class name in many programming languages and should not be used as an identifier.</w:t>
+      </w:r>
+    </w:p>
+    <w:p>
+      <w:r>
+        <w:rPr>
+          <w:b/>
+          <w:bCs/>
+        </w:rPr>
+        <w:t>123num</w:t>
+      </w:r>
+      <w:r>
+        <w:rPr>
+          <w:b/>
+          <w:bCs/>
+        </w:rPr>
+        <w:t xml:space="preserve"> -</w:t>
+      </w:r>
+      <w:r>
+        <w:t xml:space="preserve"> </w:t>
+      </w:r>
+      <w:r>
+        <w:t>Identifiers cannot start with a digit.</w:t>
+      </w:r>
+    </w:p>
+    <w:p>
+      <w:r>
+        <w:rPr>
+          <w:b/>
+          <w:bCs/>
+        </w:rPr>
+        <w:t>java.org</w:t>
+      </w:r>
+      <w:r>
+        <w:rPr>
+          <w:b/>
+          <w:bCs/>
+        </w:rPr>
+        <w:t xml:space="preserve"> -</w:t>
+      </w:r>
+      <w:r>
+        <w:t xml:space="preserve"> </w:t>
+      </w:r>
+      <w:r>
+        <w:t>Identifiers cannot contain dots (.) or special characters like '/'.</w:t>
+      </w:r>
+    </w:p>
+    <w:p/>
+    <w:p>
+      <w:pPr>
+        <w:rPr>
+          <w:b/>
+          <w:bCs/>
+          <w:u w:val="single"/>
+        </w:rPr>
+      </w:pPr>
+      <w:r>
+        <w:rPr>
+          <w:b/>
+          <w:bCs/>
+          <w:u w:val="single"/>
+        </w:rPr>
+        <w:t xml:space="preserve">Question </w:t>
+      </w:r>
+      <w:r>
+        <w:rPr>
+          <w:b/>
+          <w:bCs/>
+          <w:u w:val="single"/>
+        </w:rPr>
+        <w:t>39</w:t>
+      </w:r>
+    </w:p>
+    <w:p>
+      <w:r>
+        <w:t>E:\dev\ICM106\Programming Fundamentals\week_02\Assignment_02\39&gt;java Example</w:t>
+      </w:r>
+    </w:p>
+    <w:p>
+      <w:r>
+        <w:t>32767</w:t>
+      </w:r>
+    </w:p>
+    <w:p>
+      <w:r>
+        <w:t>-32768</w:t>
+      </w:r>
+    </w:p>
+    <w:p/>
+    <w:p>
+      <w:pPr>
+        <w:rPr>
+          <w:b/>
+          <w:bCs/>
+          <w:u w:val="single"/>
+        </w:rPr>
+      </w:pPr>
+      <w:r>
+        <w:rPr>
+          <w:b/>
+          <w:bCs/>
+          <w:u w:val="single"/>
+        </w:rPr>
+        <w:t xml:space="preserve">Question </w:t>
+      </w:r>
+      <w:r>
+        <w:rPr>
+          <w:b/>
+          <w:bCs/>
+          <w:u w:val="single"/>
+        </w:rPr>
+        <w:t>40</w:t>
+      </w:r>
+    </w:p>
+    <w:p>
+      <w:r>
+        <w:t>E:\dev\ICM106\Programming Fundamentals\week_02\Assignment_02\40&gt;java Example</w:t>
+      </w:r>
+    </w:p>
+    <w:p>
+      <w:r>
+        <w:t>A</w:t>
+      </w:r>
+    </w:p>
+    <w:p>
+      <w:r>
+        <w:t>66</w:t>
+      </w:r>
+    </w:p>
+    <w:p>
+      <w:r>
+        <w:t>A1</w:t>
+      </w:r>
+    </w:p>
+    <w:p>
+      <w:r>
+        <w:t>a</w:t>
+      </w:r>
+    </w:p>
+    <w:p>
+      <w:r>
+        <w:t>98</w:t>
+      </w:r>
+    </w:p>
+    <w:p>
+      <w:r>
+        <w:t>a1</w:t>
+      </w:r>
+    </w:p>
+    <w:p>
+      <w:r>
+        <w:br w:type="page"/>
+      </w:r>
+    </w:p>
+    <w:p>
+      <w:pPr>
+        <w:rPr>
+          <w:b/>
+          <w:bCs/>
+          <w:u w:val="single"/>
+        </w:rPr>
+      </w:pPr>
+      <w:r>
+        <w:rPr>
+          <w:b/>
+          <w:bCs/>
+          <w:u w:val="single"/>
+        </w:rPr>
+        <w:lastRenderedPageBreak/>
+        <w:t xml:space="preserve">Question </w:t>
+      </w:r>
+      <w:r>
+        <w:rPr>
+          <w:b/>
+          <w:bCs/>
+          <w:u w:val="single"/>
+        </w:rPr>
+        <w:t>4</w:t>
+      </w:r>
+      <w:r>
+        <w:rPr>
+          <w:b/>
+          <w:bCs/>
+          <w:u w:val="single"/>
+        </w:rPr>
+        <w:t>1</w:t>
+      </w:r>
+    </w:p>
+    <w:p>
+      <w:pPr>
+        <w:pStyle w:val="ListParagraph"/>
+        <w:numPr>
+          <w:ilvl w:val="0"/>
+          <w:numId w:val="4"/>
+        </w:numPr>
+      </w:pPr>
+      <w:r>
+        <w:t xml:space="preserve">6 – </w:t>
+      </w:r>
+      <w:r>
+        <w:t>arithmetic</w:t>
+      </w:r>
+      <w:r>
+        <w:rPr>
+          <w:rFonts w:cstheme="minorBidi" w:hint="cs"/>
+          <w:cs/>
+        </w:rPr>
+        <w:t xml:space="preserve"> (add)</w:t>
+      </w:r>
+      <w:r>
+        <w:t xml:space="preserve"> operation of Integer literals.  </w:t>
+      </w:r>
+    </w:p>
+    <w:p>
+      <w:pPr>
+        <w:pStyle w:val="ListParagraph"/>
+        <w:numPr>
+          <w:ilvl w:val="0"/>
+          <w:numId w:val="4"/>
+        </w:numPr>
+      </w:pPr>
+      <w:r>
+        <w:t xml:space="preserve">54 - </w:t>
+      </w:r>
+      <w:r>
+        <w:t>'2' is treated as a character, and since it is surrounded by numeric additions, it is converted to its ASCII value (which is 50). So, the expression becomes 1 + 50 + 3.</w:t>
+      </w:r>
+    </w:p>
+    <w:p>
+      <w:pPr>
+        <w:pStyle w:val="ListParagraph"/>
+        <w:numPr>
+          <w:ilvl w:val="0"/>
+          <w:numId w:val="4"/>
+        </w:numPr>
+      </w:pPr>
+      <w:r>
+        <w:t xml:space="preserve">54 - </w:t>
+      </w:r>
+      <w:r>
+        <w:t>Like</w:t>
+      </w:r>
+      <w:r>
+        <w:t xml:space="preserve"> the previous case, '3' is treated as a character and is converted to its ASCII value (which is 51). So, the expression becomes 1 + 2 + 51</w:t>
+      </w:r>
+    </w:p>
+    <w:p>
+      <w:pPr>
+        <w:pStyle w:val="ListParagraph"/>
+        <w:numPr>
+          <w:ilvl w:val="0"/>
+          <w:numId w:val="4"/>
+        </w:numPr>
+      </w:pPr>
+      <w:r>
+        <w:t>150 - E</w:t>
+      </w:r>
+      <w:r>
+        <w:t>ach character ('1', '2', '3') is converted to its ASCII value and then added together (49 + 50 + 51).</w:t>
+      </w:r>
+    </w:p>
+    <w:p>
+      <w:pPr>
+        <w:pStyle w:val="ListParagraph"/>
+        <w:numPr>
+          <w:ilvl w:val="0"/>
+          <w:numId w:val="4"/>
+        </w:numPr>
+      </w:pPr>
+      <w:r>
+        <w:t xml:space="preserve">54 - </w:t>
+      </w:r>
+      <w:r>
+        <w:t>'1' is converted to its ASCII value (49), and then the numeric additions are performed (49 + 2 + 3).</w:t>
+      </w:r>
+    </w:p>
+    <w:p>
+      <w:pPr>
+        <w:pStyle w:val="ListParagraph"/>
+        <w:numPr>
+          <w:ilvl w:val="0"/>
+          <w:numId w:val="4"/>
+        </w:numPr>
+      </w:pPr>
+      <w:r>
+        <w:t>'A' is not defined.</w:t>
+      </w:r>
+      <w:r>
+        <w:t xml:space="preserve"> So got compile error</w:t>
+      </w:r>
+    </w:p>
+    <w:p>
+      <w:pPr>
+        <w:pStyle w:val="ListParagraph"/>
+        <w:numPr>
+          <w:ilvl w:val="0"/>
+          <w:numId w:val="4"/>
+        </w:numPr>
+      </w:pPr>
+      <w:r>
+        <w:t xml:space="preserve">135 - </w:t>
+      </w:r>
+      <w:r>
+        <w:t>'h' is treated as a character and converted to its ASCII value (104), then the numeric additions are performed (1 + 104 + 30).</w:t>
+      </w:r>
+    </w:p>
+    <w:p>
+      <w:pPr>
+        <w:pStyle w:val="ListParagraph"/>
+        <w:numPr>
+          <w:ilvl w:val="0"/>
+          <w:numId w:val="4"/>
+        </w:numPr>
+      </w:pPr>
+      <w:r>
+        <w:t xml:space="preserve">198 - </w:t>
+      </w:r>
+      <w:r>
+        <w:t>Each character ('A', 'B', 'C') is converted to its ASCII value and then added together (65 + 66 + 67)</w:t>
+      </w:r>
+    </w:p>
+    <w:p>
+      <w:pPr>
+        <w:pStyle w:val="ListParagraph"/>
+        <w:numPr>
+          <w:ilvl w:val="0"/>
+          <w:numId w:val="4"/>
+        </w:numPr>
+      </w:pPr>
+      <w:r>
+        <w:t xml:space="preserve">150 - </w:t>
+      </w:r>
+      <w:r>
+        <w:t>each character ('1', '2', '3') is converted to its ASCII value and then added together (49 + 50 + 51).</w:t>
+      </w:r>
+    </w:p>
+    <w:p/>
+    <w:p>
+      <w:pPr>
+        <w:rPr>
+          <w:b/>
+          <w:bCs/>
+          <w:u w:val="single"/>
+        </w:rPr>
+      </w:pPr>
+      <w:r>
+        <w:rPr>
+          <w:b/>
+          <w:bCs/>
+          <w:u w:val="single"/>
+        </w:rPr>
+        <w:t xml:space="preserve">Question </w:t>
+      </w:r>
+      <w:r>
+        <w:rPr>
+          <w:b/>
+          <w:bCs/>
+          <w:u w:val="single"/>
+        </w:rPr>
+        <w:t>4</w:t>
+      </w:r>
+      <w:r>
+        <w:rPr>
+          <w:b/>
+          <w:bCs/>
+          <w:u w:val="single"/>
+        </w:rPr>
+        <w:t>2</w:t>
+      </w:r>
+    </w:p>
+    <w:p>
+      <w:pPr>
+        <w:rPr>
+          <w:b/>
+          <w:bCs/>
+          <w:u w:val="single"/>
+        </w:rPr>
+      </w:pPr>
+    </w:p>
+    <w:p>
+      <w:pPr>
+        <w:rPr>
+          <w:b/>
+          <w:bCs/>
+          <w:u w:val="single"/>
+        </w:rPr>
+      </w:pPr>
+      <w:r>
+        <w:rPr>
+          <w:b/>
+          <w:bCs/>
+          <w:u w:val="single"/>
+        </w:rPr>
+        <w:t xml:space="preserve">Question </w:t>
+      </w:r>
+      <w:r>
+        <w:rPr>
+          <w:b/>
+          <w:bCs/>
+          <w:u w:val="single"/>
+        </w:rPr>
+        <w:t>4</w:t>
+      </w:r>
+      <w:r>
+        <w:rPr>
+          <w:b/>
+          <w:bCs/>
+          <w:u w:val="single"/>
+        </w:rPr>
         <w:t>3</w:t>
       </w:r>
+    </w:p>
+    <w:p>
+      <w:pPr>
+        <w:pStyle w:val="ListParagraph"/>
+        <w:numPr>
+          <w:ilvl w:val="0"/>
+          <w:numId w:val="5"/>
+        </w:numPr>
+      </w:pPr>
+      <w:r>
+        <w:t>This is a valid declaration, where a char variable a is assigned the Unicode character represented by '\u0061', which is the character 'a'.</w:t>
+      </w:r>
+    </w:p>
+    <w:p>
+      <w:pPr>
+        <w:ind w:left="360"/>
+      </w:pPr>
+      <w:r>
+        <w:t xml:space="preserve">d)    </w:t>
+      </w:r>
+      <w:r>
+        <w:t>valid declaration. It uses Unicode escape sequence '\u0061' to represent the character 'a'.</w:t>
+      </w:r>
+    </w:p>
+    <w:p>
+      <w:pPr>
+        <w:ind w:left="360"/>
+      </w:pPr>
+      <w:r>
+        <w:t xml:space="preserve">e)    </w:t>
+      </w:r>
+      <w:r>
+        <w:t>valid declaration. It declares a char variable a and assigns it the value 'a'.</w:t>
+      </w:r>
+    </w:p>
+    <w:p>
+      <w:pPr>
+        <w:rPr>
+          <w:b/>
+          <w:bCs/>
+          <w:u w:val="single"/>
+        </w:rPr>
+      </w:pPr>
+      <w:r>
+        <w:rPr>
+          <w:b/>
+          <w:bCs/>
+          <w:u w:val="single"/>
+        </w:rPr>
+        <w:br w:type="page"/>
+      </w:r>
+    </w:p>
+    <w:p>
+      <w:pPr>
+        <w:rPr>
+          <w:b/>
+          <w:bCs/>
+          <w:u w:val="single"/>
+        </w:rPr>
+      </w:pPr>
+    </w:p>
+    <w:p>
+      <w:pPr>
+        <w:rPr>
+          <w:b/>
+          <w:bCs/>
+          <w:u w:val="single"/>
+        </w:rPr>
+      </w:pPr>
+      <w:r>
+        <w:rPr>
+          <w:b/>
+          <w:bCs/>
+          <w:u w:val="single"/>
+        </w:rPr>
+        <w:t xml:space="preserve">Question </w:t>
+      </w:r>
+      <w:r>
+        <w:rPr>
+          <w:b/>
+          <w:bCs/>
+          <w:u w:val="single"/>
+        </w:rPr>
+        <w:t>4</w:t>
+      </w:r>
+      <w:r>
+        <w:rPr>
+          <w:b/>
+          <w:bCs/>
+          <w:u w:val="single"/>
+        </w:rPr>
+        <w:t>4</w:t>
+      </w:r>
+    </w:p>
+    <w:p>
+      <w:r>
+        <w:t>class Example{</w:t>
+      </w:r>
+    </w:p>
+    <w:p>
+      <w:pPr>
+        <w:ind w:firstLine="720"/>
+      </w:pPr>
+      <w:r>
+        <w:t xml:space="preserve">public static void main(String </w:t>
+      </w:r>
+      <w:proofErr w:type="spellStart"/>
+      <w:r>
+        <w:t>asrg</w:t>
+      </w:r>
+      <w:proofErr w:type="spellEnd"/>
+      <w:r>
+        <w:t>[]){</w:t>
+      </w:r>
+    </w:p>
+    <w:p>
+      <w:pPr>
+        <w:ind w:left="720"/>
+      </w:pPr>
+      <w:r>
+        <w:t xml:space="preserve">       </w:t>
+      </w:r>
+      <w:r>
+        <w:t>// Check if the value of 'a' is equal to the Unicode character '\u0061' (which is 'a')</w:t>
+      </w:r>
+    </w:p>
+    <w:p>
+      <w:pPr>
+        <w:ind w:firstLine="720"/>
+      </w:pPr>
+      <w:r>
+        <w:t xml:space="preserve">        </w:t>
+      </w:r>
+      <w:proofErr w:type="spellStart"/>
+      <w:r>
+        <w:t>System.out.println</w:t>
+      </w:r>
+      <w:proofErr w:type="spellEnd"/>
+      <w:r>
+        <w:t>(a == '\u0061'); // Output: true</w:t>
+      </w:r>
+    </w:p>
+    <w:p>
+      <w:pPr>
+        <w:ind w:firstLine="720"/>
+      </w:pPr>
+      <w:r>
+        <w:t xml:space="preserve">        </w:t>
+      </w:r>
+    </w:p>
+    <w:p>
+      <w:pPr>
+        <w:ind w:firstLine="720"/>
+      </w:pPr>
+      <w:r>
+        <w:t xml:space="preserve">        // Check if the Unicode character '\u0061' is equal to itself</w:t>
+      </w:r>
+    </w:p>
+    <w:p>
+      <w:pPr>
+        <w:ind w:firstLine="720"/>
+      </w:pPr>
+      <w:r>
+        <w:t xml:space="preserve">        </w:t>
+      </w:r>
+      <w:proofErr w:type="spellStart"/>
+      <w:r>
+        <w:t>System.out.println</w:t>
+      </w:r>
+      <w:proofErr w:type="spellEnd"/>
+      <w:r>
+        <w:t>(\u0061 == '\u0061'); // Output: true</w:t>
+      </w:r>
+    </w:p>
+    <w:p>
+      <w:pPr>
+        <w:ind w:firstLine="720"/>
+      </w:pPr>
+      <w:r>
+        <w:t xml:space="preserve">        </w:t>
+      </w:r>
+    </w:p>
+    <w:p>
+      <w:pPr>
+        <w:ind w:firstLine="720"/>
+      </w:pPr>
+      <w:r>
+        <w:t xml:space="preserve">        // Check if the Unicode character '\u0061' is equal to the decimal value 97</w:t>
+      </w:r>
+    </w:p>
+    <w:p>
+      <w:pPr>
+        <w:ind w:firstLine="720"/>
+      </w:pPr>
+      <w:r>
+        <w:t xml:space="preserve">        </w:t>
+      </w:r>
+      <w:proofErr w:type="spellStart"/>
+      <w:r>
+        <w:t>System.out.println</w:t>
+      </w:r>
+      <w:proofErr w:type="spellEnd"/>
+      <w:r>
+        <w:t>(\u0061 == 97); // Output: true</w:t>
+      </w:r>
+    </w:p>
+    <w:p>
+      <w:pPr>
+        <w:ind w:firstLine="720"/>
+      </w:pPr>
+      <w:r>
+        <w:t xml:space="preserve">        </w:t>
+      </w:r>
+    </w:p>
+    <w:p>
+      <w:pPr>
+        <w:ind w:firstLine="720"/>
+      </w:pPr>
+      <w:r>
+        <w:t xml:space="preserve">        // Assign the Unicode character '\u0041' (which is 'A') to the variable 'a'</w:t>
+      </w:r>
+    </w:p>
+    <w:p>
+      <w:pPr>
+        <w:ind w:firstLine="720"/>
+      </w:pPr>
+      <w:r>
+        <w:t xml:space="preserve">        \u0061 = '\u0041';</w:t>
+      </w:r>
+    </w:p>
+    <w:p>
+      <w:pPr>
+        <w:ind w:firstLine="720"/>
+      </w:pPr>
+      <w:r>
+        <w:t xml:space="preserve">        </w:t>
+      </w:r>
+    </w:p>
+    <w:p>
+      <w:pPr>
+        <w:ind w:firstLine="720"/>
+      </w:pPr>
+      <w:r>
+        <w:t xml:space="preserve">        // Check if the character 'A' is equal to the Unicode character '\u0041'</w:t>
+      </w:r>
+    </w:p>
+    <w:p>
+      <w:pPr>
+        <w:ind w:firstLine="720"/>
+      </w:pPr>
+      <w:r>
+        <w:t xml:space="preserve">        </w:t>
+      </w:r>
+      <w:proofErr w:type="spellStart"/>
+      <w:r>
+        <w:t>System.out.println</w:t>
+      </w:r>
+      <w:proofErr w:type="spellEnd"/>
+      <w:r>
+        <w:t>('A' == '\u0041'); // Output: true</w:t>
+      </w:r>
+    </w:p>
+    <w:p>
+      <w:pPr>
+        <w:ind w:firstLine="720"/>
+      </w:pPr>
+      <w:r>
+        <w:t xml:space="preserve">        </w:t>
+      </w:r>
+    </w:p>
+    <w:p>
+      <w:pPr>
+        <w:ind w:firstLine="720"/>
+      </w:pPr>
+      <w:r>
+        <w:t xml:space="preserve">        // Check if the decimal value 65 is equal to the Unicode character '\u0041'</w:t>
+      </w:r>
+    </w:p>
+    <w:p>
+      <w:pPr>
+        <w:ind w:firstLine="720"/>
+      </w:pPr>
+      <w:r>
+        <w:t xml:space="preserve">        </w:t>
+      </w:r>
+      <w:proofErr w:type="spellStart"/>
+      <w:r>
+        <w:t>System.out.println</w:t>
+      </w:r>
+      <w:proofErr w:type="spellEnd"/>
+      <w:r>
+        <w:t>(65 == '\u0041'); // Output: true</w:t>
+      </w:r>
+    </w:p>
+    <w:p>
+      <w:pPr>
+        <w:ind w:firstLine="720"/>
+      </w:pPr>
+      <w:r>
+        <w:t xml:space="preserve">        </w:t>
+      </w:r>
+    </w:p>
+    <w:p>
+      <w:pPr>
+        <w:ind w:firstLine="720"/>
+      </w:pPr>
+      <w:r>
+        <w:t xml:space="preserve">        // Check if the decimal value 65 is equal to the value of 'a' (which is 'A' now)</w:t>
+      </w:r>
+    </w:p>
+    <w:p>
+      <w:pPr>
+        <w:ind w:firstLine="720"/>
+      </w:pPr>
+      <w:r>
+        <w:t xml:space="preserve">        </w:t>
+      </w:r>
+      <w:proofErr w:type="spellStart"/>
+      <w:r>
+        <w:t>System.out.println</w:t>
+      </w:r>
+      <w:proofErr w:type="spellEnd"/>
+      <w:r>
+        <w:t>(65 == a); // Output: true</w:t>
+      </w:r>
+    </w:p>
+    <w:p>
+      <w:pPr>
+        <w:ind w:firstLine="720"/>
+      </w:pPr>
+      <w:r>
+        <w:t xml:space="preserve">        </w:t>
+      </w:r>
+    </w:p>
+    <w:p>
+      <w:pPr>
+        <w:ind w:firstLine="720"/>
+      </w:pPr>
+      <w:r>
+        <w:t xml:space="preserve">        // Check if the Unicode character '\u0041' is equal to the value of 'a' (which is 'A' now)</w:t>
+      </w:r>
+    </w:p>
+    <w:p>
+      <w:pPr>
+        <w:ind w:firstLine="720"/>
+      </w:pPr>
+      <w:r>
+        <w:t xml:space="preserve">        </w:t>
+      </w:r>
+      <w:proofErr w:type="spellStart"/>
+      <w:r>
+        <w:t>System.out.println</w:t>
+      </w:r>
+      <w:proofErr w:type="spellEnd"/>
+      <w:r>
+        <w:t>('\u0041' == a); // Output: true</w:t>
+      </w:r>
+    </w:p>
+    <w:p>
+      <w:pPr>
+        <w:ind w:firstLine="720"/>
+      </w:pPr>
+      <w:r>
+        <w:t>}</w:t>
+      </w:r>
+    </w:p>
+    <w:p>
+      <w:r>
+        <w:t>}</w:t>
+      </w:r>
+    </w:p>
+    <w:p>
+      <w:r>
+        <w:br w:type="page"/>
+      </w:r>
+    </w:p>
+    <w:p/>
+    <w:p>
+      <w:pPr>
+        <w:rPr>
+          <w:b/>
+          <w:bCs/>
+          <w:u w:val="single"/>
+        </w:rPr>
+      </w:pPr>
+      <w:r>
+        <w:rPr>
+          <w:b/>
+          <w:bCs/>
+          <w:u w:val="single"/>
+        </w:rPr>
+        <w:t xml:space="preserve">Question </w:t>
+      </w:r>
+      <w:r>
+        <w:rPr>
+          <w:b/>
+          <w:bCs/>
+          <w:u w:val="single"/>
+        </w:rPr>
+        <w:t>4</w:t>
+      </w:r>
+      <w:r>
+        <w:rPr>
+          <w:b/>
+          <w:bCs/>
+          <w:u w:val="single"/>
+        </w:rPr>
+        <w:t>5</w:t>
+      </w:r>
+    </w:p>
+    <w:p>
+      <w:r>
+        <w:t>In line 1, the text "</w:t>
+      </w:r>
+      <w:proofErr w:type="spellStart"/>
+      <w:r>
+        <w:t>iCET</w:t>
+      </w:r>
+      <w:proofErr w:type="spellEnd"/>
+      <w:r>
+        <w:t xml:space="preserve">" is directly specified within the </w:t>
+      </w:r>
+      <w:proofErr w:type="spellStart"/>
+      <w:r>
+        <w:t>System.out.println</w:t>
+      </w:r>
+      <w:proofErr w:type="spellEnd"/>
+      <w:r>
+        <w:t>.</w:t>
+      </w:r>
+    </w:p>
+    <w:p>
+      <w:r>
+        <w:t xml:space="preserve">In line 2, a String variable s is declared and initialized with the value "connect </w:t>
+      </w:r>
+      <w:proofErr w:type="spellStart"/>
+      <w:r>
+        <w:t>intelligents</w:t>
+      </w:r>
+      <w:proofErr w:type="spellEnd"/>
+      <w:r>
+        <w:t xml:space="preserve">…". Then, the value of this variable is printed using </w:t>
+      </w:r>
+      <w:proofErr w:type="spellStart"/>
+      <w:r>
+        <w:t>System.out.println</w:t>
+      </w:r>
+      <w:proofErr w:type="spellEnd"/>
+      <w:r>
+        <w:t>(s).</w:t>
+      </w:r>
+    </w:p>
+    <w:p/>
+    <w:p>
+      <w:pPr>
+        <w:rPr>
+          <w:b/>
+          <w:bCs/>
+          <w:u w:val="single"/>
+        </w:rPr>
+      </w:pPr>
+      <w:r>
+        <w:rPr>
+          <w:b/>
+          <w:bCs/>
+          <w:u w:val="single"/>
+        </w:rPr>
+        <w:t xml:space="preserve">Question </w:t>
+      </w:r>
+      <w:r>
+        <w:rPr>
+          <w:b/>
+          <w:bCs/>
+          <w:u w:val="single"/>
+        </w:rPr>
+        <w:t>4</w:t>
+      </w:r>
       <w:r>
         <w:rPr>
           <w:b/>
@@ -5833,131 +8334,111 @@
       </w:r>
     </w:p>
     <w:p>
-      <w:pPr>
-        <w:rPr>
-          <w:b/>
-          <w:bCs/>
-          <w:u w:val="single"/>
-        </w:rPr>
-      </w:pPr>
-    </w:p>
-    <w:p>
-      <w:pPr>
-        <w:rPr>
-          <w:b/>
-          <w:bCs/>
-          <w:u w:val="single"/>
-        </w:rPr>
-      </w:pPr>
-    </w:p>
-    <w:p>
-      <w:pPr>
-        <w:rPr>
-          <w:b/>
-          <w:bCs/>
-          <w:u w:val="single"/>
-        </w:rPr>
-      </w:pPr>
-    </w:p>
-    <w:p>
-      <w:pPr>
-        <w:rPr>
-          <w:b/>
-          <w:bCs/>
-          <w:u w:val="single"/>
-        </w:rPr>
-      </w:pPr>
-    </w:p>
-    <w:p>
-      <w:pPr>
-        <w:rPr>
-          <w:b/>
-          <w:bCs/>
-          <w:u w:val="single"/>
-        </w:rPr>
-      </w:pPr>
-    </w:p>
-    <w:p>
-      <w:pPr>
-        <w:rPr>
-          <w:b/>
-          <w:bCs/>
-          <w:u w:val="single"/>
-        </w:rPr>
-      </w:pPr>
-    </w:p>
-    <w:p>
-      <w:pPr>
-        <w:rPr>
-          <w:b/>
-          <w:bCs/>
-          <w:u w:val="single"/>
-        </w:rPr>
-      </w:pPr>
-    </w:p>
-    <w:p>
-      <w:pPr>
-        <w:rPr>
-          <w:b/>
-          <w:bCs/>
-          <w:u w:val="single"/>
-        </w:rPr>
-      </w:pPr>
-    </w:p>
-    <w:p>
-      <w:pPr>
-        <w:rPr>
-          <w:b/>
-          <w:bCs/>
-          <w:u w:val="single"/>
-        </w:rPr>
-      </w:pPr>
-    </w:p>
-    <w:p>
-      <w:pPr>
-        <w:rPr>
-          <w:b/>
-          <w:bCs/>
-          <w:u w:val="single"/>
-        </w:rPr>
-      </w:pPr>
-    </w:p>
-    <w:p>
-      <w:pPr>
-        <w:rPr>
-          <w:b/>
-          <w:bCs/>
-          <w:u w:val="single"/>
-        </w:rPr>
-      </w:pPr>
-    </w:p>
-    <w:p>
-      <w:pPr>
-        <w:rPr>
-          <w:b/>
-          <w:bCs/>
-          <w:u w:val="single"/>
-        </w:rPr>
-      </w:pPr>
-    </w:p>
-    <w:p>
-      <w:pPr>
-        <w:rPr>
-          <w:b/>
-          <w:bCs/>
-          <w:u w:val="single"/>
-        </w:rPr>
-      </w:pPr>
-    </w:p>
-    <w:p>
-      <w:pPr>
-        <w:rPr>
-          <w:b/>
-          <w:bCs/>
-          <w:u w:val="single"/>
-        </w:rPr>
-      </w:pPr>
-    </w:p>
+      <w:r>
+        <w:t xml:space="preserve">import </w:t>
+      </w:r>
+      <w:proofErr w:type="spellStart"/>
+      <w:r>
+        <w:t>java.util</w:t>
+      </w:r>
+      <w:proofErr w:type="spellEnd"/>
+      <w:r>
+        <w:t>.*;</w:t>
+      </w:r>
+    </w:p>
+    <w:p>
+      <w:r>
+        <w:t>class Example{</w:t>
+      </w:r>
+    </w:p>
+    <w:p>
+      <w:r>
+        <w:tab/>
+        <w:t xml:space="preserve">public static void main(String </w:t>
+      </w:r>
+      <w:proofErr w:type="spellStart"/>
+      <w:r>
+        <w:t>asrg</w:t>
+      </w:r>
+      <w:proofErr w:type="spellEnd"/>
+      <w:r>
+        <w:t>[]){</w:t>
+      </w:r>
+    </w:p>
+    <w:p>
+      <w:r>
+        <w:tab/>
+      </w:r>
+      <w:r>
+        <w:tab/>
+        <w:t>Scanner input= new Scanner(System.in);</w:t>
+      </w:r>
+    </w:p>
+    <w:p>
+      <w:r>
+        <w:tab/>
+      </w:r>
+      <w:r>
+        <w:tab/>
+      </w:r>
+      <w:proofErr w:type="spellStart"/>
+      <w:r>
+        <w:t>System.out.print</w:t>
+      </w:r>
+      <w:proofErr w:type="spellEnd"/>
+      <w:r>
+        <w:t>("What is your name? ");</w:t>
+      </w:r>
+    </w:p>
+    <w:p>
+      <w:r>
+        <w:tab/>
+      </w:r>
+      <w:r>
+        <w:tab/>
+        <w:t>String name=</w:t>
+      </w:r>
+      <w:proofErr w:type="spellStart"/>
+      <w:r>
+        <w:t>input.next</w:t>
+      </w:r>
+      <w:proofErr w:type="spellEnd"/>
+      <w:r>
+        <w:t>();</w:t>
+      </w:r>
+    </w:p>
+    <w:p>
+      <w:r>
+        <w:tab/>
+      </w:r>
+      <w:r>
+        <w:tab/>
+      </w:r>
+      <w:proofErr w:type="spellStart"/>
+      <w:r>
+        <w:t>System.out.println</w:t>
+      </w:r>
+      <w:proofErr w:type="spellEnd"/>
+      <w:r>
+        <w:t>("\"Hello, "+name+" nice to meet you!\"");</w:t>
+      </w:r>
+      <w:r>
+        <w:tab/>
+        <w:t xml:space="preserve"> </w:t>
+      </w:r>
+    </w:p>
+    <w:p>
+      <w:r>
+        <w:tab/>
+        <w:t>}</w:t>
+      </w:r>
+    </w:p>
+    <w:p>
+      <w:r>
+        <w:t>}</w:t>
+      </w:r>
+    </w:p>
+    <w:p/>
     <w:p>
       <w:pPr>
         <w:rPr>
@@ -5980,7 +8461,7 @@
           <w:bCs/>
           <w:u w:val="single"/>
         </w:rPr>
-        <w:t>3</w:t>
+        <w:t>4</w:t>
       </w:r>
       <w:r>
         <w:rPr>
@@ -5993,23 +8474,15 @@
     </w:p>
     <w:p>
       <w:r>
-        <w:t>B. l = 2187523347;</w:t>
-      </w:r>
-    </w:p>
-    <w:p>
-      <w:r>
-        <w:t>error: integer number too large</w:t>
-      </w:r>
-    </w:p>
-    <w:p>
-      <w:pPr>
-        <w:rPr>
-          <w:b/>
-          <w:bCs/>
-          <w:u w:val="single"/>
-        </w:rPr>
-      </w:pPr>
-    </w:p>
+        <w:t>z is: 131y105z</w:t>
+      </w:r>
+    </w:p>
+    <w:p>
+      <w:r>
+        <w:br w:type="page"/>
+      </w:r>
+    </w:p>
+    <w:p/>
     <w:p>
       <w:pPr>
         <w:rPr>
@@ -6032,7 +8505,7 @@
           <w:bCs/>
           <w:u w:val="single"/>
         </w:rPr>
-        <w:t>3</w:t>
+        <w:t>4</w:t>
       </w:r>
       <w:r>
         <w:rPr>
@@ -6041,130 +8514,871 @@
           <w:u w:val="single"/>
         </w:rPr>
         <w:t>8</w:t>
+      </w:r>
+    </w:p>
+    <w:p>
+      <w:r>
+        <w:t xml:space="preserve">import </w:t>
+      </w:r>
+      <w:proofErr w:type="spellStart"/>
+      <w:r>
+        <w:t>java.util</w:t>
+      </w:r>
+      <w:proofErr w:type="spellEnd"/>
+      <w:r>
+        <w:t>.*;</w:t>
+      </w:r>
+    </w:p>
+    <w:p/>
+    <w:p>
+      <w:r>
+        <w:t>class Example{</w:t>
+      </w:r>
+    </w:p>
+    <w:p>
+      <w:r>
+        <w:tab/>
+        <w:t xml:space="preserve">public static void main(String </w:t>
+      </w:r>
+      <w:proofErr w:type="spellStart"/>
+      <w:r>
+        <w:t>asrg</w:t>
+      </w:r>
+      <w:proofErr w:type="spellEnd"/>
+      <w:r>
+        <w:t>[]){</w:t>
+      </w:r>
+    </w:p>
+    <w:p>
+      <w:r>
+        <w:tab/>
+      </w:r>
+      <w:r>
+        <w:tab/>
+        <w:t>Scanner input= new Scanner(System.in);</w:t>
+      </w:r>
+    </w:p>
+    <w:p>
+      <w:r>
+        <w:tab/>
+      </w:r>
+      <w:r>
+        <w:tab/>
+      </w:r>
+      <w:proofErr w:type="spellStart"/>
+      <w:r>
+        <w:t>System.out.print</w:t>
+      </w:r>
+      <w:proofErr w:type="spellEnd"/>
+      <w:r>
+        <w:t>("Enter your friend`s name: ");</w:t>
+      </w:r>
+    </w:p>
+    <w:p>
+      <w:r>
+        <w:tab/>
+      </w:r>
+      <w:r>
+        <w:tab/>
+        <w:t>String name=</w:t>
+      </w:r>
+      <w:proofErr w:type="spellStart"/>
+      <w:r>
+        <w:t>input.next</w:t>
+      </w:r>
+      <w:proofErr w:type="spellEnd"/>
+      <w:r>
+        <w:t>();</w:t>
+      </w:r>
+    </w:p>
+    <w:p>
+      <w:r>
+        <w:tab/>
+      </w:r>
+      <w:r>
+        <w:tab/>
+      </w:r>
+      <w:proofErr w:type="spellStart"/>
+      <w:r>
+        <w:t>System.out.print</w:t>
+      </w:r>
+      <w:proofErr w:type="spellEnd"/>
+      <w:r>
+        <w:t>("Enter your friend`s age: ");</w:t>
+      </w:r>
+    </w:p>
+    <w:p>
+      <w:r>
+        <w:tab/>
+      </w:r>
+      <w:r>
+        <w:tab/>
+        <w:t>int age=</w:t>
+      </w:r>
+      <w:proofErr w:type="spellStart"/>
+      <w:r>
+        <w:t>input.nextInt</w:t>
+      </w:r>
+      <w:proofErr w:type="spellEnd"/>
+      <w:r>
+        <w:t>();</w:t>
+      </w:r>
+    </w:p>
+    <w:p>
+      <w:r>
+        <w:tab/>
+      </w:r>
+      <w:r>
+        <w:tab/>
+      </w:r>
+      <w:proofErr w:type="spellStart"/>
+      <w:r>
+        <w:t>System.out.print</w:t>
+      </w:r>
+      <w:proofErr w:type="spellEnd"/>
+      <w:r>
+        <w:t>("Enter your friend`s living place: ");</w:t>
+      </w:r>
+    </w:p>
+    <w:p>
+      <w:r>
+        <w:tab/>
+      </w:r>
+      <w:r>
+        <w:tab/>
+        <w:t>String place=</w:t>
+      </w:r>
+      <w:proofErr w:type="spellStart"/>
+      <w:r>
+        <w:t>input.next</w:t>
+      </w:r>
+      <w:proofErr w:type="spellEnd"/>
+      <w:r>
+        <w:t>();</w:t>
+      </w:r>
+    </w:p>
+    <w:p>
+      <w:r>
+        <w:tab/>
+      </w:r>
+      <w:r>
+        <w:tab/>
+      </w:r>
+      <w:proofErr w:type="spellStart"/>
+      <w:r>
+        <w:t>System.out.println</w:t>
+      </w:r>
+      <w:proofErr w:type="spellEnd"/>
+      <w:r>
+        <w:t>(name+" is my best friend. He is "+age+" years old and lives in the beautiful town of "+place+".");</w:t>
+      </w:r>
+      <w:r>
+        <w:tab/>
+        <w:t xml:space="preserve"> </w:t>
+      </w:r>
+    </w:p>
+    <w:p>
+      <w:r>
+        <w:tab/>
+        <w:t>}</w:t>
+      </w:r>
+    </w:p>
+    <w:p>
+      <w:r>
+        <w:t>}</w:t>
+      </w:r>
+    </w:p>
+    <w:p>
+      <w:r>
+        <w:br w:type="page"/>
+      </w:r>
+    </w:p>
+    <w:p/>
+    <w:p>
+      <w:pPr>
+        <w:rPr>
+          <w:b/>
+          <w:bCs/>
+          <w:u w:val="single"/>
+        </w:rPr>
+      </w:pPr>
+      <w:r>
+        <w:rPr>
+          <w:b/>
+          <w:bCs/>
+          <w:u w:val="single"/>
+        </w:rPr>
+        <w:t xml:space="preserve">Question </w:t>
+      </w:r>
+      <w:r>
+        <w:rPr>
+          <w:b/>
+          <w:bCs/>
+          <w:u w:val="single"/>
+        </w:rPr>
+        <w:t>4</w:t>
+      </w:r>
+      <w:r>
+        <w:rPr>
+          <w:b/>
+          <w:bCs/>
+          <w:u w:val="single"/>
+        </w:rPr>
+        <w:t>9</w:t>
+      </w:r>
+    </w:p>
+    <w:p>
+      <w:r>
+        <w:t xml:space="preserve">import </w:t>
+      </w:r>
+      <w:proofErr w:type="spellStart"/>
+      <w:r>
+        <w:t>java.util</w:t>
+      </w:r>
+      <w:proofErr w:type="spellEnd"/>
+      <w:r>
+        <w:t>.*;</w:t>
+      </w:r>
+    </w:p>
+    <w:p/>
+    <w:p>
+      <w:r>
+        <w:t>class Example{</w:t>
+      </w:r>
+    </w:p>
+    <w:p>
+      <w:r>
+        <w:tab/>
+        <w:t xml:space="preserve">public static void main(String </w:t>
+      </w:r>
+      <w:proofErr w:type="spellStart"/>
+      <w:r>
+        <w:t>asrg</w:t>
+      </w:r>
+      <w:proofErr w:type="spellEnd"/>
+      <w:r>
+        <w:t>[]){</w:t>
+      </w:r>
+    </w:p>
+    <w:p>
+      <w:r>
+        <w:tab/>
+      </w:r>
+      <w:r>
+        <w:tab/>
+        <w:t>Scanner input= new Scanner(System.in);</w:t>
+      </w:r>
+    </w:p>
+    <w:p>
+      <w:r>
+        <w:tab/>
+      </w:r>
+      <w:r>
+        <w:tab/>
+      </w:r>
+      <w:proofErr w:type="spellStart"/>
+      <w:r>
+        <w:t>System.out.print</w:t>
+      </w:r>
+      <w:proofErr w:type="spellEnd"/>
+      <w:r>
+        <w:t>("Enter Subject 1 name: ");</w:t>
+      </w:r>
+    </w:p>
+    <w:p>
+      <w:r>
+        <w:tab/>
+      </w:r>
+      <w:r>
+        <w:tab/>
+        <w:t>String sub_1=</w:t>
+      </w:r>
+      <w:proofErr w:type="spellStart"/>
+      <w:r>
+        <w:t>input.next</w:t>
+      </w:r>
+      <w:proofErr w:type="spellEnd"/>
+      <w:r>
+        <w:t>();</w:t>
+      </w:r>
+    </w:p>
+    <w:p>
+      <w:r>
+        <w:tab/>
+      </w:r>
+      <w:r>
+        <w:tab/>
+      </w:r>
+      <w:proofErr w:type="spellStart"/>
+      <w:r>
+        <w:t>System.out.print</w:t>
+      </w:r>
+      <w:proofErr w:type="spellEnd"/>
+      <w:r>
+        <w:t>(sub_1+" marks - ");</w:t>
+      </w:r>
+    </w:p>
+    <w:p>
+      <w:r>
+        <w:tab/>
+      </w:r>
+      <w:r>
+        <w:tab/>
+        <w:t>int sub_1_marks=</w:t>
+      </w:r>
+      <w:proofErr w:type="spellStart"/>
+      <w:r>
+        <w:t>input.nextInt</w:t>
+      </w:r>
+      <w:proofErr w:type="spellEnd"/>
+      <w:r>
+        <w:t>();</w:t>
+      </w:r>
+    </w:p>
+    <w:p/>
+    <w:p>
+      <w:r>
+        <w:tab/>
+      </w:r>
+      <w:r>
+        <w:tab/>
+      </w:r>
+      <w:proofErr w:type="spellStart"/>
+      <w:r>
+        <w:t>System.out.print</w:t>
+      </w:r>
+      <w:proofErr w:type="spellEnd"/>
+      <w:r>
+        <w:t>("Enter Subject 2 name: ");</w:t>
+      </w:r>
+    </w:p>
+    <w:p>
+      <w:r>
+        <w:tab/>
+      </w:r>
+      <w:r>
+        <w:tab/>
+        <w:t>String sub_2=</w:t>
+      </w:r>
+      <w:proofErr w:type="spellStart"/>
+      <w:r>
+        <w:t>input.next</w:t>
+      </w:r>
+      <w:proofErr w:type="spellEnd"/>
+      <w:r>
+        <w:t>();</w:t>
+      </w:r>
+    </w:p>
+    <w:p>
+      <w:r>
+        <w:tab/>
+      </w:r>
+      <w:r>
+        <w:tab/>
+      </w:r>
+      <w:proofErr w:type="spellStart"/>
+      <w:r>
+        <w:t>System.out.print</w:t>
+      </w:r>
+      <w:proofErr w:type="spellEnd"/>
+      <w:r>
+        <w:t>(sub_2+" marks - ");</w:t>
+      </w:r>
+    </w:p>
+    <w:p>
+      <w:r>
+        <w:tab/>
+      </w:r>
+      <w:r>
+        <w:tab/>
+        <w:t>int sub_2_marks=</w:t>
+      </w:r>
+      <w:proofErr w:type="spellStart"/>
+      <w:r>
+        <w:t>input.nextInt</w:t>
+      </w:r>
+      <w:proofErr w:type="spellEnd"/>
+      <w:r>
+        <w:t>();</w:t>
+      </w:r>
+    </w:p>
+    <w:p/>
+    <w:p>
+      <w:r>
+        <w:tab/>
+      </w:r>
+      <w:r>
+        <w:tab/>
+      </w:r>
+      <w:proofErr w:type="spellStart"/>
+      <w:r>
+        <w:t>System.out.print</w:t>
+      </w:r>
+      <w:proofErr w:type="spellEnd"/>
+      <w:r>
+        <w:t>("Enter Subject 3 name: ");</w:t>
+      </w:r>
+    </w:p>
+    <w:p>
+      <w:r>
+        <w:tab/>
+      </w:r>
+      <w:r>
+        <w:tab/>
+        <w:t>String sub_3=</w:t>
+      </w:r>
+      <w:proofErr w:type="spellStart"/>
+      <w:r>
+        <w:t>input.next</w:t>
+      </w:r>
+      <w:proofErr w:type="spellEnd"/>
+      <w:r>
+        <w:t>();</w:t>
+      </w:r>
+    </w:p>
+    <w:p>
+      <w:r>
+        <w:tab/>
+      </w:r>
+      <w:r>
+        <w:tab/>
+      </w:r>
+      <w:proofErr w:type="spellStart"/>
+      <w:r>
+        <w:t>System.out.print</w:t>
+      </w:r>
+      <w:proofErr w:type="spellEnd"/>
+      <w:r>
+        <w:t>(sub_3+" marks - ");</w:t>
+      </w:r>
+    </w:p>
+    <w:p>
+      <w:r>
+        <w:tab/>
+      </w:r>
+      <w:r>
+        <w:tab/>
+        <w:t>int sub_3_marks=</w:t>
+      </w:r>
+      <w:proofErr w:type="spellStart"/>
+      <w:r>
+        <w:t>input.nextInt</w:t>
+      </w:r>
+      <w:proofErr w:type="spellEnd"/>
+      <w:r>
+        <w:t>();</w:t>
+      </w:r>
+    </w:p>
+    <w:p>
+      <w:r>
+        <w:tab/>
+      </w:r>
+      <w:r>
+        <w:tab/>
+      </w:r>
+      <w:proofErr w:type="spellStart"/>
+      <w:r>
+        <w:t>System.out.println</w:t>
+      </w:r>
+      <w:proofErr w:type="spellEnd"/>
+      <w:r>
+        <w:t>("\n\n");</w:t>
+      </w:r>
+    </w:p>
+    <w:p/>
+    <w:p>
+      <w:r>
+        <w:tab/>
+      </w:r>
+      <w:r>
+        <w:tab/>
+      </w:r>
+      <w:proofErr w:type="spellStart"/>
+      <w:r>
+        <w:t>System.out.println</w:t>
+      </w:r>
+      <w:proofErr w:type="spellEnd"/>
+      <w:r>
+        <w:t>(sub_1+"\t"+sub_1_marks);</w:t>
+      </w:r>
+    </w:p>
+    <w:p>
+      <w:r>
+        <w:tab/>
+      </w:r>
+      <w:r>
+        <w:tab/>
+      </w:r>
+      <w:proofErr w:type="spellStart"/>
+      <w:r>
+        <w:t>System.out.println</w:t>
+      </w:r>
+      <w:proofErr w:type="spellEnd"/>
+      <w:r>
+        <w:t>(sub_2+"\t"+sub_2_marks);</w:t>
+      </w:r>
+    </w:p>
+    <w:p>
+      <w:r>
+        <w:tab/>
+      </w:r>
+      <w:r>
+        <w:tab/>
+      </w:r>
+      <w:proofErr w:type="spellStart"/>
+      <w:r>
+        <w:t>System.out.println</w:t>
+      </w:r>
+      <w:proofErr w:type="spellEnd"/>
+      <w:r>
+        <w:t>(sub_3+"\t"+sub_3_marks);</w:t>
+      </w:r>
+    </w:p>
+    <w:p>
+      <w:r>
+        <w:tab/>
+      </w:r>
+      <w:r>
+        <w:tab/>
+      </w:r>
+      <w:proofErr w:type="spellStart"/>
+      <w:r>
+        <w:t>System.out.println</w:t>
+      </w:r>
+      <w:proofErr w:type="spellEnd"/>
+      <w:r>
+        <w:t>("\n");</w:t>
+      </w:r>
+    </w:p>
+    <w:p>
+      <w:r>
+        <w:tab/>
+      </w:r>
+      <w:r>
+        <w:tab/>
+      </w:r>
+      <w:proofErr w:type="spellStart"/>
+      <w:r>
+        <w:t>System.out.println</w:t>
+      </w:r>
+      <w:proofErr w:type="spellEnd"/>
+      <w:r>
+        <w:t>("Total\t "+(sub_1_marks+sub_2_marks+sub_3_marks));</w:t>
+      </w:r>
+    </w:p>
+    <w:p>
+      <w:r>
+        <w:tab/>
+        <w:t>}</w:t>
+      </w:r>
+    </w:p>
+    <w:p>
+      <w:r>
+        <w:t>}</w:t>
+      </w:r>
+    </w:p>
+    <w:p>
+      <w:r>
+        <w:br w:type="page"/>
+      </w:r>
+    </w:p>
+    <w:p>
+      <w:pPr>
+        <w:rPr>
+          <w:b/>
+          <w:bCs/>
+          <w:u w:val="single"/>
+        </w:rPr>
+      </w:pPr>
+      <w:r>
+        <w:rPr>
+          <w:b/>
+          <w:bCs/>
+          <w:u w:val="single"/>
+        </w:rPr>
+        <w:lastRenderedPageBreak/>
+        <w:t xml:space="preserve">Question </w:t>
+      </w:r>
+      <w:r>
+        <w:rPr>
+          <w:b/>
+          <w:bCs/>
+          <w:u w:val="single"/>
+        </w:rPr>
+        <w:t>50</w:t>
+      </w:r>
+    </w:p>
+    <w:p/>
+    <w:p>
+      <w:r>
+        <w:t xml:space="preserve">import </w:t>
+      </w:r>
+      <w:proofErr w:type="spellStart"/>
+      <w:r>
+        <w:t>java.util</w:t>
+      </w:r>
+      <w:proofErr w:type="spellEnd"/>
+      <w:r>
+        <w:t>.*;</w:t>
+      </w:r>
+    </w:p>
+    <w:p/>
+    <w:p>
+      <w:r>
+        <w:t>class Example {</w:t>
+      </w:r>
+    </w:p>
+    <w:p>
+      <w:pPr>
+        <w:ind w:firstLine="720"/>
+      </w:pPr>
+      <w:r>
+        <w:t xml:space="preserve">public static void main(String </w:t>
+      </w:r>
+      <w:proofErr w:type="spellStart"/>
+      <w:r>
+        <w:t>args</w:t>
+      </w:r>
+      <w:proofErr w:type="spellEnd"/>
+      <w:r>
+        <w:t>[]) {</w:t>
+      </w:r>
+    </w:p>
+    <w:p>
+      <w:r>
+        <w:t xml:space="preserve">       </w:t>
+      </w:r>
+      <w:r>
+        <w:tab/>
+      </w:r>
+      <w:r>
+        <w:tab/>
+      </w:r>
+      <w:r>
+        <w:t xml:space="preserve"> Scanner input = new Scanner(System.in);</w:t>
+      </w:r>
+    </w:p>
+    <w:p>
+      <w:r>
+        <w:t xml:space="preserve">       </w:t>
+      </w:r>
+      <w:r>
+        <w:tab/>
+      </w:r>
+      <w:r>
+        <w:tab/>
+      </w:r>
+      <w:r>
+        <w:t xml:space="preserve"> </w:t>
+      </w:r>
+      <w:proofErr w:type="spellStart"/>
+      <w:r>
+        <w:t>System.out.print</w:t>
+      </w:r>
+      <w:proofErr w:type="spellEnd"/>
+      <w:r>
+        <w:t>("Input number 1 : ");</w:t>
+      </w:r>
+    </w:p>
+    <w:p>
+      <w:r>
+        <w:t xml:space="preserve">        </w:t>
+      </w:r>
+      <w:r>
+        <w:tab/>
+      </w:r>
+      <w:r>
+        <w:tab/>
+      </w:r>
+      <w:r>
+        <w:t xml:space="preserve">int num1 = </w:t>
+      </w:r>
+      <w:proofErr w:type="spellStart"/>
+      <w:r>
+        <w:t>input.nextInt</w:t>
+      </w:r>
+      <w:proofErr w:type="spellEnd"/>
+      <w:r>
+        <w:t>();</w:t>
+      </w:r>
+    </w:p>
+    <w:p>
+      <w:r>
+        <w:t xml:space="preserve">        </w:t>
+      </w:r>
+      <w:r>
+        <w:tab/>
+      </w:r>
+      <w:r>
+        <w:tab/>
+      </w:r>
+      <w:proofErr w:type="spellStart"/>
+      <w:r>
+        <w:t>System.out.print</w:t>
+      </w:r>
+      <w:proofErr w:type="spellEnd"/>
+      <w:r>
+        <w:t>("Input number 2 : ");</w:t>
+      </w:r>
+    </w:p>
+    <w:p>
+      <w:r>
+        <w:t xml:space="preserve">        </w:t>
+      </w:r>
+      <w:r>
+        <w:tab/>
+      </w:r>
+      <w:r>
+        <w:tab/>
+      </w:r>
+      <w:r>
+        <w:t xml:space="preserve">int num2 = </w:t>
+      </w:r>
+      <w:proofErr w:type="spellStart"/>
+      <w:r>
+        <w:t>input.nextInt</w:t>
+      </w:r>
+      <w:proofErr w:type="spellEnd"/>
+      <w:r>
+        <w:t>();</w:t>
+      </w:r>
+    </w:p>
+    <w:p>
+      <w:r>
+        <w:t xml:space="preserve">       </w:t>
+      </w:r>
+      <w:r>
+        <w:tab/>
+      </w:r>
+      <w:r>
+        <w:tab/>
+      </w:r>
+      <w:r>
+        <w:t xml:space="preserve"> </w:t>
+      </w:r>
+      <w:proofErr w:type="spellStart"/>
+      <w:r>
+        <w:t>System.out.println</w:t>
+      </w:r>
+      <w:proofErr w:type="spellEnd"/>
+      <w:r>
+        <w:t>(num1 + " " + num2);</w:t>
+      </w:r>
+    </w:p>
+    <w:p/>
+    <w:p>
+      <w:r>
+        <w:t xml:space="preserve">       </w:t>
+      </w:r>
+      <w:r>
+        <w:tab/>
+      </w:r>
+      <w:r>
+        <w:tab/>
+      </w:r>
+      <w:r>
+        <w:t xml:space="preserve"> // Swap the values of num1 and num2</w:t>
+      </w:r>
+    </w:p>
+    <w:p>
+      <w:r>
+        <w:t xml:space="preserve">       </w:t>
+      </w:r>
+      <w:r>
+        <w:tab/>
+      </w:r>
+      <w:r>
+        <w:tab/>
+      </w:r>
+      <w:r>
+        <w:t xml:space="preserve"> int temp = num1;</w:t>
+      </w:r>
+    </w:p>
+    <w:p>
+      <w:r>
+        <w:t xml:space="preserve">        </w:t>
+      </w:r>
+      <w:r>
+        <w:tab/>
+      </w:r>
+      <w:r>
+        <w:tab/>
+      </w:r>
+      <w:r>
+        <w:t>num1 = num2;</w:t>
+      </w:r>
+    </w:p>
+    <w:p>
+      <w:r>
+        <w:t xml:space="preserve">       </w:t>
+      </w:r>
+      <w:r>
+        <w:tab/>
+      </w:r>
+      <w:r>
+        <w:tab/>
+      </w:r>
+      <w:r>
+        <w:t xml:space="preserve"> num2 = temp;</w:t>
+      </w:r>
+    </w:p>
+    <w:p/>
+    <w:p>
+      <w:r>
+        <w:t xml:space="preserve">       </w:t>
+      </w:r>
+      <w:r>
+        <w:tab/>
+      </w:r>
+      <w:r>
+        <w:tab/>
+      </w:r>
+      <w:r>
+        <w:t xml:space="preserve"> </w:t>
+      </w:r>
+      <w:proofErr w:type="spellStart"/>
+      <w:r>
+        <w:t>System.out.println</w:t>
+      </w:r>
+      <w:proofErr w:type="spellEnd"/>
+      <w:r>
+        <w:t>(num1 + " " + num2);</w:t>
+      </w:r>
+    </w:p>
+    <w:p>
+      <w:pPr>
+        <w:ind w:left="720"/>
+      </w:pPr>
+      <w:r>
+        <w:t xml:space="preserve">    }</w:t>
+      </w:r>
+    </w:p>
+    <w:p>
+      <w:r>
+        <w:t>}</w:t>
       </w:r>
     </w:p>
     <w:p/>
     <w:p/>
     <w:p/>
+    <w:p>
+      <w:pPr>
+        <w:rPr>
+          <w:b/>
+          <w:bCs/>
+          <w:u w:val="single"/>
+        </w:rPr>
+      </w:pPr>
+    </w:p>
     <w:p/>
-    <w:p/>
-    <w:p/>
-    <w:p/>
-    <w:p/>
-    <w:p/>
-    <w:p/>
-    <w:p/>
-    <w:p/>
-    <w:p/>
-    <w:p>
-      <w:pPr>
-        <w:rPr>
-          <w:b/>
-          <w:bCs/>
-          <w:u w:val="single"/>
-        </w:rPr>
-      </w:pPr>
-      <w:r>
-        <w:rPr>
-          <w:b/>
-          <w:bCs/>
-          <w:u w:val="single"/>
-        </w:rPr>
-        <w:lastRenderedPageBreak/>
-        <w:t xml:space="preserve">Question </w:t>
-      </w:r>
-      <w:r>
-        <w:rPr>
-          <w:b/>
-          <w:bCs/>
-          <w:u w:val="single"/>
-        </w:rPr>
-        <w:t>3</w:t>
-      </w:r>
-      <w:r>
-        <w:rPr>
-          <w:b/>
-          <w:bCs/>
-          <w:u w:val="single"/>
-        </w:rPr>
-        <w:t>9</w:t>
-      </w:r>
-    </w:p>
-    <w:p>
-      <w:r>
-        <w:t>E:\dev\ICM106\Programming Fundamentals\week_02\Assignment_02\39&gt;java Example</w:t>
-      </w:r>
-    </w:p>
-    <w:p>
-      <w:r>
-        <w:t>32767</w:t>
-      </w:r>
-    </w:p>
-    <w:p>
-      <w:r>
-        <w:t>-32768</w:t>
-      </w:r>
-    </w:p>
-    <w:p/>
-    <w:p>
-      <w:pPr>
-        <w:rPr>
-          <w:b/>
-          <w:bCs/>
-          <w:u w:val="single"/>
-        </w:rPr>
-      </w:pPr>
-      <w:r>
-        <w:rPr>
-          <w:b/>
-          <w:bCs/>
-          <w:u w:val="single"/>
-        </w:rPr>
-        <w:t xml:space="preserve">Question </w:t>
-      </w:r>
-      <w:r>
-        <w:rPr>
-          <w:b/>
-          <w:bCs/>
-          <w:u w:val="single"/>
-        </w:rPr>
-        <w:t>40</w:t>
-      </w:r>
-    </w:p>
-    <w:p>
-      <w:r>
-        <w:t>E:\dev\ICM106\Programming Fundamentals\week_02\Assignment_02\40&gt;java Example</w:t>
-      </w:r>
-    </w:p>
-    <w:p>
-      <w:r>
-        <w:t>A</w:t>
-      </w:r>
-    </w:p>
-    <w:p>
-      <w:r>
-        <w:t>66</w:t>
-      </w:r>
-    </w:p>
-    <w:p>
-      <w:r>
-        <w:t>A1</w:t>
-      </w:r>
-    </w:p>
-    <w:p>
-      <w:r>
-        <w:t>a</w:t>
-      </w:r>
-    </w:p>
-    <w:p>
-      <w:r>
-        <w:t>98</w:t>
-      </w:r>
-    </w:p>
-    <w:p>
-      <w:r>
-        <w:t>a1</w:t>
-      </w:r>
+    <w:p>
+      <w:pPr>
+        <w:pStyle w:val="ListParagraph"/>
+        <w:numPr>
+          <w:ilvl w:val="0"/>
+          <w:numId w:val="4"/>
+        </w:numPr>
+      </w:pPr>
       <w:r>
         <w:br w:type="page"/>
       </w:r>
@@ -6322,11 +9536,287 @@
       </w:pPr>
     </w:lvl>
   </w:abstractNum>
+  <w:abstractNum w:abstractNumId="2" w15:restartNumberingAfterBreak="0">
+    <w:nsid w:val="24DD78AD"/>
+    <w:multiLevelType w:val="hybridMultilevel"/>
+    <w:tmpl w:val="78DE4BC8"/>
+    <w:lvl w:ilvl="0" w:tplc="04090017">
+      <w:start w:val="1"/>
+      <w:numFmt w:val="lowerLetter"/>
+      <w:lvlText w:val="%1)"/>
+      <w:lvlJc w:val="left"/>
+      <w:pPr>
+        <w:ind w:left="720" w:hanging="360"/>
+      </w:pPr>
+      <w:rPr>
+        <w:rFonts w:hint="default"/>
+      </w:rPr>
+    </w:lvl>
+    <w:lvl w:ilvl="1" w:tplc="04090019" w:tentative="1">
+      <w:start w:val="1"/>
+      <w:numFmt w:val="lowerLetter"/>
+      <w:lvlText w:val="%2."/>
+      <w:lvlJc w:val="left"/>
+      <w:pPr>
+        <w:ind w:left="1440" w:hanging="360"/>
+      </w:pPr>
+    </w:lvl>
+    <w:lvl w:ilvl="2" w:tplc="0409001B" w:tentative="1">
+      <w:start w:val="1"/>
+      <w:numFmt w:val="lowerRoman"/>
+      <w:lvlText w:val="%3."/>
+      <w:lvlJc w:val="right"/>
+      <w:pPr>
+        <w:ind w:left="2160" w:hanging="180"/>
+      </w:pPr>
+    </w:lvl>
+    <w:lvl w:ilvl="3" w:tplc="0409000F" w:tentative="1">
+      <w:start w:val="1"/>
+      <w:numFmt w:val="decimal"/>
+      <w:lvlText w:val="%4."/>
+      <w:lvlJc w:val="left"/>
+      <w:pPr>
+        <w:ind w:left="2880" w:hanging="360"/>
+      </w:pPr>
+    </w:lvl>
+    <w:lvl w:ilvl="4" w:tplc="04090019" w:tentative="1">
+      <w:start w:val="1"/>
+      <w:numFmt w:val="lowerLetter"/>
+      <w:lvlText w:val="%5."/>
+      <w:lvlJc w:val="left"/>
+      <w:pPr>
+        <w:ind w:left="3600" w:hanging="360"/>
+      </w:pPr>
+    </w:lvl>
+    <w:lvl w:ilvl="5" w:tplc="0409001B" w:tentative="1">
+      <w:start w:val="1"/>
+      <w:numFmt w:val="lowerRoman"/>
+      <w:lvlText w:val="%6."/>
+      <w:lvlJc w:val="right"/>
+      <w:pPr>
+        <w:ind w:left="4320" w:hanging="180"/>
+      </w:pPr>
+    </w:lvl>
+    <w:lvl w:ilvl="6" w:tplc="0409000F" w:tentative="1">
+      <w:start w:val="1"/>
+      <w:numFmt w:val="decimal"/>
+      <w:lvlText w:val="%7."/>
+      <w:lvlJc w:val="left"/>
+      <w:pPr>
+        <w:ind w:left="5040" w:hanging="360"/>
+      </w:pPr>
+    </w:lvl>
+    <w:lvl w:ilvl="7" w:tplc="04090019" w:tentative="1">
+      <w:start w:val="1"/>
+      <w:numFmt w:val="lowerLetter"/>
+      <w:lvlText w:val="%8."/>
+      <w:lvlJc w:val="left"/>
+      <w:pPr>
+        <w:ind w:left="5760" w:hanging="360"/>
+      </w:pPr>
+    </w:lvl>
+    <w:lvl w:ilvl="8" w:tplc="0409001B" w:tentative="1">
+      <w:start w:val="1"/>
+      <w:numFmt w:val="lowerRoman"/>
+      <w:lvlText w:val="%9."/>
+      <w:lvlJc w:val="right"/>
+      <w:pPr>
+        <w:ind w:left="6480" w:hanging="180"/>
+      </w:pPr>
+    </w:lvl>
+  </w:abstractNum>
+  <w:abstractNum w:abstractNumId="3" w15:restartNumberingAfterBreak="0">
+    <w:nsid w:val="51BC588E"/>
+    <w:multiLevelType w:val="hybridMultilevel"/>
+    <w:tmpl w:val="103C174C"/>
+    <w:lvl w:ilvl="0" w:tplc="04090017">
+      <w:start w:val="1"/>
+      <w:numFmt w:val="lowerLetter"/>
+      <w:lvlText w:val="%1)"/>
+      <w:lvlJc w:val="left"/>
+      <w:pPr>
+        <w:ind w:left="720" w:hanging="360"/>
+      </w:pPr>
+      <w:rPr>
+        <w:rFonts w:hint="default"/>
+      </w:rPr>
+    </w:lvl>
+    <w:lvl w:ilvl="1" w:tplc="04090019" w:tentative="1">
+      <w:start w:val="1"/>
+      <w:numFmt w:val="lowerLetter"/>
+      <w:lvlText w:val="%2."/>
+      <w:lvlJc w:val="left"/>
+      <w:pPr>
+        <w:ind w:left="1440" w:hanging="360"/>
+      </w:pPr>
+    </w:lvl>
+    <w:lvl w:ilvl="2" w:tplc="0409001B" w:tentative="1">
+      <w:start w:val="1"/>
+      <w:numFmt w:val="lowerRoman"/>
+      <w:lvlText w:val="%3."/>
+      <w:lvlJc w:val="right"/>
+      <w:pPr>
+        <w:ind w:left="2160" w:hanging="180"/>
+      </w:pPr>
+    </w:lvl>
+    <w:lvl w:ilvl="3" w:tplc="0409000F" w:tentative="1">
+      <w:start w:val="1"/>
+      <w:numFmt w:val="decimal"/>
+      <w:lvlText w:val="%4."/>
+      <w:lvlJc w:val="left"/>
+      <w:pPr>
+        <w:ind w:left="2880" w:hanging="360"/>
+      </w:pPr>
+    </w:lvl>
+    <w:lvl w:ilvl="4" w:tplc="04090019" w:tentative="1">
+      <w:start w:val="1"/>
+      <w:numFmt w:val="lowerLetter"/>
+      <w:lvlText w:val="%5."/>
+      <w:lvlJc w:val="left"/>
+      <w:pPr>
+        <w:ind w:left="3600" w:hanging="360"/>
+      </w:pPr>
+    </w:lvl>
+    <w:lvl w:ilvl="5" w:tplc="0409001B" w:tentative="1">
+      <w:start w:val="1"/>
+      <w:numFmt w:val="lowerRoman"/>
+      <w:lvlText w:val="%6."/>
+      <w:lvlJc w:val="right"/>
+      <w:pPr>
+        <w:ind w:left="4320" w:hanging="180"/>
+      </w:pPr>
+    </w:lvl>
+    <w:lvl w:ilvl="6" w:tplc="0409000F" w:tentative="1">
+      <w:start w:val="1"/>
+      <w:numFmt w:val="decimal"/>
+      <w:lvlText w:val="%7."/>
+      <w:lvlJc w:val="left"/>
+      <w:pPr>
+        <w:ind w:left="5040" w:hanging="360"/>
+      </w:pPr>
+    </w:lvl>
+    <w:lvl w:ilvl="7" w:tplc="04090019" w:tentative="1">
+      <w:start w:val="1"/>
+      <w:numFmt w:val="lowerLetter"/>
+      <w:lvlText w:val="%8."/>
+      <w:lvlJc w:val="left"/>
+      <w:pPr>
+        <w:ind w:left="5760" w:hanging="360"/>
+      </w:pPr>
+    </w:lvl>
+    <w:lvl w:ilvl="8" w:tplc="0409001B" w:tentative="1">
+      <w:start w:val="1"/>
+      <w:numFmt w:val="lowerRoman"/>
+      <w:lvlText w:val="%9."/>
+      <w:lvlJc w:val="right"/>
+      <w:pPr>
+        <w:ind w:left="6480" w:hanging="180"/>
+      </w:pPr>
+    </w:lvl>
+  </w:abstractNum>
+  <w:abstractNum w:abstractNumId="4" w15:restartNumberingAfterBreak="0">
+    <w:nsid w:val="729C177A"/>
+    <w:multiLevelType w:val="hybridMultilevel"/>
+    <w:tmpl w:val="071E7114"/>
+    <w:lvl w:ilvl="0" w:tplc="04090017">
+      <w:start w:val="1"/>
+      <w:numFmt w:val="lowerLetter"/>
+      <w:lvlText w:val="%1)"/>
+      <w:lvlJc w:val="left"/>
+      <w:pPr>
+        <w:ind w:left="720" w:hanging="360"/>
+      </w:pPr>
+      <w:rPr>
+        <w:rFonts w:hint="default"/>
+      </w:rPr>
+    </w:lvl>
+    <w:lvl w:ilvl="1" w:tplc="04090019" w:tentative="1">
+      <w:start w:val="1"/>
+      <w:numFmt w:val="lowerLetter"/>
+      <w:lvlText w:val="%2."/>
+      <w:lvlJc w:val="left"/>
+      <w:pPr>
+        <w:ind w:left="1440" w:hanging="360"/>
+      </w:pPr>
+    </w:lvl>
+    <w:lvl w:ilvl="2" w:tplc="0409001B" w:tentative="1">
+      <w:start w:val="1"/>
+      <w:numFmt w:val="lowerRoman"/>
+      <w:lvlText w:val="%3."/>
+      <w:lvlJc w:val="right"/>
+      <w:pPr>
+        <w:ind w:left="2160" w:hanging="180"/>
+      </w:pPr>
+    </w:lvl>
+    <w:lvl w:ilvl="3" w:tplc="0409000F" w:tentative="1">
+      <w:start w:val="1"/>
+      <w:numFmt w:val="decimal"/>
+      <w:lvlText w:val="%4."/>
+      <w:lvlJc w:val="left"/>
+      <w:pPr>
+        <w:ind w:left="2880" w:hanging="360"/>
+      </w:pPr>
+    </w:lvl>
+    <w:lvl w:ilvl="4" w:tplc="04090019" w:tentative="1">
+      <w:start w:val="1"/>
+      <w:numFmt w:val="lowerLetter"/>
+      <w:lvlText w:val="%5."/>
+      <w:lvlJc w:val="left"/>
+      <w:pPr>
+        <w:ind w:left="3600" w:hanging="360"/>
+      </w:pPr>
+    </w:lvl>
+    <w:lvl w:ilvl="5" w:tplc="0409001B" w:tentative="1">
+      <w:start w:val="1"/>
+      <w:numFmt w:val="lowerRoman"/>
+      <w:lvlText w:val="%6."/>
+      <w:lvlJc w:val="right"/>
+      <w:pPr>
+        <w:ind w:left="4320" w:hanging="180"/>
+      </w:pPr>
+    </w:lvl>
+    <w:lvl w:ilvl="6" w:tplc="0409000F" w:tentative="1">
+      <w:start w:val="1"/>
+      <w:numFmt w:val="decimal"/>
+      <w:lvlText w:val="%7."/>
+      <w:lvlJc w:val="left"/>
+      <w:pPr>
+        <w:ind w:left="5040" w:hanging="360"/>
+      </w:pPr>
+    </w:lvl>
+    <w:lvl w:ilvl="7" w:tplc="04090019" w:tentative="1">
+      <w:start w:val="1"/>
+      <w:numFmt w:val="lowerLetter"/>
+      <w:lvlText w:val="%8."/>
+      <w:lvlJc w:val="left"/>
+      <w:pPr>
+        <w:ind w:left="5760" w:hanging="360"/>
+      </w:pPr>
+    </w:lvl>
+    <w:lvl w:ilvl="8" w:tplc="0409001B" w:tentative="1">
+      <w:start w:val="1"/>
+      <w:numFmt w:val="lowerRoman"/>
+      <w:lvlText w:val="%9."/>
+      <w:lvlJc w:val="right"/>
+      <w:pPr>
+        <w:ind w:left="6480" w:hanging="180"/>
+      </w:pPr>
+    </w:lvl>
+  </w:abstractNum>
   <w:num w:numId="1" w16cid:durableId="780951105">
     <w:abstractNumId w:val="0"/>
   </w:num>
   <w:num w:numId="2" w16cid:durableId="1983270958">
     <w:abstractNumId w:val="1"/>
+  </w:num>
+  <w:num w:numId="3" w16cid:durableId="1693073947">
+    <w:abstractNumId w:val="2"/>
+  </w:num>
+  <w:num w:numId="4" w16cid:durableId="242616109">
+    <w:abstractNumId w:val="3"/>
+  </w:num>
+  <w:num w:numId="5" w16cid:durableId="162284848">
+    <w:abstractNumId w:val="4"/>
   </w:num>
 </w:numbering>
 </file>
